--- a/SIM2023_6028535_2449040_Dokumentation.docx
+++ b/SIM2023_6028535_2449040_Dokumentation.docx
@@ -145,6 +145,9 @@
               </m:oMathParaPr>
               <m:oMath>
                 <m:r>
+                  <m:rPr>
+                    <m:sty m:val="bi"/>
+                  </m:rPr>
                   <w:rPr>
                     <w:rFonts w:ascii="Cambria Math" w:hAnsi="Cambria Math"/>
                     <w:sz w:val="22"/>
@@ -168,6 +171,9 @@
                   </m:accPr>
                   <m:e>
                     <m:r>
+                      <m:rPr>
+                        <m:sty m:val="bi"/>
+                      </m:rPr>
                       <w:rPr>
                         <w:rFonts w:ascii="Cambria Math" w:hAnsi="Cambria Math"/>
                         <w:sz w:val="22"/>
@@ -192,6 +198,9 @@
                   </m:dPr>
                   <m:e>
                     <m:r>
+                      <m:rPr>
+                        <m:sty m:val="bi"/>
+                      </m:rPr>
                       <w:rPr>
                         <w:rFonts w:ascii="Cambria Math" w:hAnsi="Cambria Math"/>
                         <w:sz w:val="22"/>
@@ -202,6 +211,9 @@
                   </m:e>
                 </m:d>
                 <m:r>
+                  <m:rPr>
+                    <m:sty m:val="bi"/>
+                  </m:rPr>
                   <w:rPr>
                     <w:rFonts w:ascii="Cambria Math" w:hAnsi="Cambria Math"/>
                     <w:sz w:val="22"/>
@@ -224,6 +236,9 @@
                   </m:sSubPr>
                   <m:e>
                     <m:r>
+                      <m:rPr>
+                        <m:sty m:val="bi"/>
+                      </m:rPr>
                       <w:rPr>
                         <w:rFonts w:ascii="Cambria Math" w:hAnsi="Cambria Math"/>
                         <w:sz w:val="22"/>
@@ -234,6 +249,9 @@
                   </m:e>
                   <m:sub>
                     <m:r>
+                      <m:rPr>
+                        <m:sty m:val="bi"/>
+                      </m:rPr>
                       <w:rPr>
                         <w:rFonts w:ascii="Cambria Math" w:hAnsi="Cambria Math"/>
                         <w:sz w:val="22"/>
@@ -258,6 +276,9 @@
                   </m:dPr>
                   <m:e>
                     <m:r>
+                      <m:rPr>
+                        <m:sty m:val="bi"/>
+                      </m:rPr>
                       <w:rPr>
                         <w:rFonts w:ascii="Cambria Math" w:hAnsi="Cambria Math"/>
                         <w:sz w:val="22"/>
@@ -268,6 +289,9 @@
                   </m:e>
                 </m:d>
                 <m:r>
+                  <m:rPr>
+                    <m:sty m:val="bi"/>
+                  </m:rPr>
                   <w:rPr>
                     <w:rFonts w:ascii="Cambria Math" w:hAnsi="Cambria Math"/>
                     <w:sz w:val="22"/>
@@ -290,6 +314,9 @@
                   </m:sSubPr>
                   <m:e>
                     <m:r>
+                      <m:rPr>
+                        <m:sty m:val="bi"/>
+                      </m:rPr>
                       <w:rPr>
                         <w:rFonts w:ascii="Cambria Math" w:hAnsi="Cambria Math"/>
                         <w:sz w:val="22"/>
@@ -300,6 +327,9 @@
                   </m:e>
                   <m:sub>
                     <m:r>
+                      <m:rPr>
+                        <m:sty m:val="bi"/>
+                      </m:rPr>
                       <w:rPr>
                         <w:rFonts w:ascii="Cambria Math" w:hAnsi="Cambria Math"/>
                         <w:sz w:val="22"/>
@@ -324,6 +354,9 @@
                   </m:dPr>
                   <m:e>
                     <m:r>
+                      <m:rPr>
+                        <m:sty m:val="bi"/>
+                      </m:rPr>
                       <w:rPr>
                         <w:rFonts w:ascii="Cambria Math" w:hAnsi="Cambria Math"/>
                         <w:sz w:val="22"/>
@@ -334,6 +367,9 @@
                   </m:e>
                 </m:d>
                 <m:r>
+                  <m:rPr>
+                    <m:sty m:val="bi"/>
+                  </m:rPr>
                   <w:rPr>
                     <w:rFonts w:ascii="Cambria Math" w:hAnsi="Cambria Math"/>
                     <w:sz w:val="22"/>
@@ -356,6 +392,9 @@
                   </m:sSubPr>
                   <m:e>
                     <m:r>
+                      <m:rPr>
+                        <m:sty m:val="bi"/>
+                      </m:rPr>
                       <w:rPr>
                         <w:rFonts w:ascii="Cambria Math" w:hAnsi="Cambria Math"/>
                         <w:sz w:val="22"/>
@@ -366,6 +405,9 @@
                   </m:e>
                   <m:sub>
                     <m:r>
+                      <m:rPr>
+                        <m:sty m:val="bi"/>
+                      </m:rPr>
                       <w:rPr>
                         <w:rFonts w:ascii="Cambria Math" w:hAnsi="Cambria Math"/>
                         <w:sz w:val="22"/>
@@ -376,6 +418,9 @@
                   </m:sub>
                 </m:sSub>
                 <m:r>
+                  <m:rPr>
+                    <m:sty m:val="bi"/>
+                  </m:rPr>
                   <w:rPr>
                     <w:rFonts w:ascii="Cambria Math" w:hAnsi="Cambria Math"/>
                     <w:sz w:val="22"/>
@@ -513,6 +558,9 @@
                   </m:sSubPr>
                   <m:e>
                     <m:r>
+                      <m:rPr>
+                        <m:sty m:val="bi"/>
+                      </m:rPr>
                       <w:rPr>
                         <w:rFonts w:ascii="Cambria Math" w:hAnsi="Cambria Math"/>
                         <w:sz w:val="22"/>
@@ -523,6 +571,9 @@
                   </m:e>
                   <m:sub>
                     <m:r>
+                      <m:rPr>
+                        <m:sty m:val="bi"/>
+                      </m:rPr>
                       <w:rPr>
                         <w:rFonts w:ascii="Cambria Math" w:hAnsi="Cambria Math"/>
                         <w:sz w:val="22"/>
@@ -547,6 +598,9 @@
                   </m:dPr>
                   <m:e>
                     <m:r>
+                      <m:rPr>
+                        <m:sty m:val="bi"/>
+                      </m:rPr>
                       <w:rPr>
                         <w:rFonts w:ascii="Cambria Math" w:hAnsi="Cambria Math"/>
                         <w:sz w:val="22"/>
@@ -557,6 +611,9 @@
                   </m:e>
                 </m:d>
                 <m:r>
+                  <m:rPr>
+                    <m:sty m:val="bi"/>
+                  </m:rPr>
                   <w:rPr>
                     <w:rFonts w:ascii="Cambria Math" w:hAnsi="Cambria Math"/>
                     <w:sz w:val="22"/>
@@ -692,6 +749,9 @@
                   </m:sSubPr>
                   <m:e>
                     <m:r>
+                      <m:rPr>
+                        <m:sty m:val="bi"/>
+                      </m:rPr>
                       <w:rPr>
                         <w:rFonts w:ascii="Cambria Math" w:hAnsi="Cambria Math"/>
                         <w:sz w:val="22"/>
@@ -702,6 +762,9 @@
                   </m:e>
                   <m:sub>
                     <m:r>
+                      <m:rPr>
+                        <m:sty m:val="bi"/>
+                      </m:rPr>
                       <w:rPr>
                         <w:rFonts w:ascii="Cambria Math" w:hAnsi="Cambria Math"/>
                         <w:sz w:val="22"/>
@@ -712,6 +775,9 @@
                   </m:sub>
                 </m:sSub>
                 <m:r>
+                  <m:rPr>
+                    <m:sty m:val="bi"/>
+                  </m:rPr>
                   <w:rPr>
                     <w:rFonts w:ascii="Cambria Math" w:hAnsi="Cambria Math"/>
                     <w:sz w:val="22"/>
@@ -734,6 +800,9 @@
                   </m:sSubPr>
                   <m:e>
                     <m:r>
+                      <m:rPr>
+                        <m:sty m:val="bi"/>
+                      </m:rPr>
                       <w:rPr>
                         <w:rFonts w:ascii="Cambria Math" w:hAnsi="Cambria Math"/>
                         <w:sz w:val="22"/>
@@ -744,6 +813,9 @@
                   </m:e>
                   <m:sub>
                     <m:r>
+                      <m:rPr>
+                        <m:sty m:val="bi"/>
+                      </m:rPr>
                       <w:rPr>
                         <w:rFonts w:ascii="Cambria Math" w:hAnsi="Cambria Math"/>
                         <w:sz w:val="22"/>
@@ -754,6 +826,9 @@
                   </m:sub>
                 </m:sSub>
                 <m:r>
+                  <m:rPr>
+                    <m:sty m:val="bi"/>
+                  </m:rPr>
                   <w:rPr>
                     <w:rFonts w:ascii="Cambria Math" w:hAnsi="Cambria Math"/>
                     <w:sz w:val="22"/>
@@ -776,6 +851,9 @@
                   </m:dPr>
                   <m:e>
                     <m:r>
+                      <m:rPr>
+                        <m:sty m:val="bi"/>
+                      </m:rPr>
                       <w:rPr>
                         <w:rFonts w:ascii="Cambria Math" w:hAnsi="Cambria Math"/>
                         <w:sz w:val="22"/>
@@ -798,6 +876,9 @@
                       </m:dPr>
                       <m:e>
                         <m:r>
+                          <m:rPr>
+                            <m:sty m:val="bi"/>
+                          </m:rPr>
                           <w:rPr>
                             <w:rFonts w:ascii="Cambria Math" w:hAnsi="Cambria Math"/>
                             <w:sz w:val="22"/>
@@ -939,6 +1020,9 @@
                   </m:sSubPr>
                   <m:e>
                     <m:r>
+                      <m:rPr>
+                        <m:sty m:val="bi"/>
+                      </m:rPr>
                       <w:rPr>
                         <w:rFonts w:ascii="Cambria Math" w:hAnsi="Cambria Math"/>
                         <w:sz w:val="22"/>
@@ -949,6 +1033,9 @@
                   </m:e>
                   <m:sub>
                     <m:r>
+                      <m:rPr>
+                        <m:sty m:val="bi"/>
+                      </m:rPr>
                       <w:rPr>
                         <w:rFonts w:ascii="Cambria Math" w:hAnsi="Cambria Math"/>
                         <w:sz w:val="22"/>
@@ -973,6 +1060,9 @@
                   </m:dPr>
                   <m:e>
                     <m:r>
+                      <m:rPr>
+                        <m:sty m:val="bi"/>
+                      </m:rPr>
                       <w:rPr>
                         <w:rFonts w:ascii="Cambria Math" w:hAnsi="Cambria Math"/>
                         <w:sz w:val="22"/>
@@ -983,6 +1073,9 @@
                   </m:e>
                 </m:d>
                 <m:r>
+                  <m:rPr>
+                    <m:sty m:val="bi"/>
+                  </m:rPr>
                   <w:rPr>
                     <w:rFonts w:ascii="Cambria Math" w:hAnsi="Cambria Math"/>
                     <w:sz w:val="22"/>
@@ -1005,6 +1098,9 @@
                   </m:fPr>
                   <m:num>
                     <m:r>
+                      <m:rPr>
+                        <m:sty m:val="bi"/>
+                      </m:rPr>
                       <w:rPr>
                         <w:rFonts w:ascii="Cambria Math" w:hAnsi="Cambria Math"/>
                         <w:sz w:val="22"/>
@@ -1015,6 +1111,9 @@
                   </m:num>
                   <m:den>
                     <m:r>
+                      <m:rPr>
+                        <m:sty m:val="bi"/>
+                      </m:rPr>
                       <w:rPr>
                         <w:rFonts w:ascii="Cambria Math" w:hAnsi="Cambria Math"/>
                         <w:sz w:val="22"/>
@@ -1025,6 +1124,9 @@
                   </m:den>
                 </m:f>
                 <m:r>
+                  <m:rPr>
+                    <m:sty m:val="bi"/>
+                  </m:rPr>
                   <w:rPr>
                     <w:rFonts w:ascii="Cambria Math" w:hAnsi="Cambria Math"/>
                     <w:sz w:val="22"/>
@@ -1047,6 +1149,9 @@
                   </m:sSubPr>
                   <m:e>
                     <m:r>
+                      <m:rPr>
+                        <m:sty m:val="bi"/>
+                      </m:rPr>
                       <w:rPr>
                         <w:rFonts w:ascii="Cambria Math" w:hAnsi="Cambria Math"/>
                         <w:sz w:val="22"/>
@@ -1057,6 +1162,9 @@
                   </m:e>
                   <m:sub>
                     <m:r>
+                      <m:rPr>
+                        <m:sty m:val="bi"/>
+                      </m:rPr>
                       <w:rPr>
                         <w:rFonts w:ascii="Cambria Math" w:hAnsi="Cambria Math"/>
                         <w:sz w:val="22"/>
@@ -1067,6 +1175,9 @@
                   </m:sub>
                 </m:sSub>
                 <m:r>
+                  <m:rPr>
+                    <m:sty m:val="bi"/>
+                  </m:rPr>
                   <w:rPr>
                     <w:rFonts w:ascii="Cambria Math" w:hAnsi="Cambria Math"/>
                     <w:sz w:val="22"/>
@@ -1103,6 +1214,9 @@
                       </m:dPr>
                       <m:e>
                         <m:r>
+                          <m:rPr>
+                            <m:sty m:val="bi"/>
+                          </m:rPr>
                           <w:rPr>
                             <w:rFonts w:ascii="Cambria Math" w:hAnsi="Cambria Math"/>
                             <w:sz w:val="22"/>
@@ -1125,6 +1239,9 @@
                           </m:dPr>
                           <m:e>
                             <m:r>
+                              <m:rPr>
+                                <m:sty m:val="bi"/>
+                              </m:rPr>
                               <w:rPr>
                                 <w:rFonts w:ascii="Cambria Math" w:hAnsi="Cambria Math"/>
                                 <w:sz w:val="22"/>
@@ -1139,6 +1256,9 @@
                   </m:e>
                   <m:sup>
                     <m:r>
+                      <m:rPr>
+                        <m:sty m:val="bi"/>
+                      </m:rPr>
                       <w:rPr>
                         <w:rFonts w:ascii="Cambria Math" w:hAnsi="Cambria Math"/>
                         <w:sz w:val="22"/>
@@ -1149,6 +1269,9 @@
                   </m:sup>
                 </m:sSup>
                 <m:r>
+                  <m:rPr>
+                    <m:sty m:val="bi"/>
+                  </m:rPr>
                   <w:rPr>
                     <w:rFonts w:ascii="Cambria Math" w:hAnsi="Cambria Math"/>
                     <w:sz w:val="22"/>
@@ -1171,6 +1294,9 @@
                   </m:dPr>
                   <m:e>
                     <m:r>
+                      <m:rPr>
+                        <m:sty m:val="bi"/>
+                      </m:rPr>
                       <w:rPr>
                         <w:rFonts w:ascii="Cambria Math" w:hAnsi="Cambria Math"/>
                         <w:sz w:val="22"/>
@@ -1193,6 +1319,9 @@
                       </m:dPr>
                       <m:e>
                         <m:r>
+                          <m:rPr>
+                            <m:sty m:val="bi"/>
+                          </m:rPr>
                           <w:rPr>
                             <w:rFonts w:ascii="Cambria Math" w:hAnsi="Cambria Math"/>
                             <w:sz w:val="22"/>
@@ -1824,12 +1953,61 @@
       <w:r>
         <w:rPr>
           <w:rStyle w:val="IntensiveHervorhebung"/>
-          <w:b w:val="0"/>
-          <w:bCs w:val="0"/>
           <w:i w:val="0"/>
           <w:iCs w:val="0"/>
         </w:rPr>
         <w:fldChar w:fldCharType="begin"/>
+      </w:r>
+      <w:r>
+        <w:rPr>
+          <w:rStyle w:val="IntensiveHervorhebung"/>
+          <w:i w:val="0"/>
+          <w:iCs w:val="0"/>
+        </w:rPr>
+        <w:instrText xml:space="preserve"> REF _Ref129515607 \h </w:instrText>
+      </w:r>
+      <w:r>
+        <w:rPr>
+          <w:rStyle w:val="IntensiveHervorhebung"/>
+          <w:i w:val="0"/>
+          <w:iCs w:val="0"/>
+        </w:rPr>
+      </w:r>
+      <w:r>
+        <w:rPr>
+          <w:rStyle w:val="IntensiveHervorhebung"/>
+          <w:i w:val="0"/>
+          <w:iCs w:val="0"/>
+        </w:rPr>
+        <w:instrText xml:space="preserve"> \* MERGEFORMAT </w:instrText>
+      </w:r>
+      <w:r>
+        <w:rPr>
+          <w:rStyle w:val="IntensiveHervorhebung"/>
+          <w:i w:val="0"/>
+          <w:iCs w:val="0"/>
+        </w:rPr>
+        <w:fldChar w:fldCharType="separate"/>
+      </w:r>
+      <w:r>
+        <w:t>(</w:t>
+      </w:r>
+      <w:r>
+        <w:rPr>
+          <w:noProof/>
+        </w:rPr>
+        <w:t>3</w:t>
+      </w:r>
+      <w:r>
+        <w:t>)</w:t>
+      </w:r>
+      <w:r>
+        <w:rPr>
+          <w:rStyle w:val="IntensiveHervorhebung"/>
+          <w:i w:val="0"/>
+          <w:iCs w:val="0"/>
+        </w:rPr>
+        <w:fldChar w:fldCharType="end"/>
       </w:r>
       <w:r>
         <w:rPr>
@@ -1839,119 +2017,62 @@
           <w:i w:val="0"/>
           <w:iCs w:val="0"/>
         </w:rPr>
-        <w:instrText xml:space="preserve"> REF _Ref129515607 \h </w:instrText>
+        <w:t xml:space="preserve">, als auch Formel </w:t>
       </w:r>
       <w:r>
         <w:rPr>
           <w:rStyle w:val="IntensiveHervorhebung"/>
-          <w:b w:val="0"/>
-          <w:bCs w:val="0"/>
           <w:i w:val="0"/>
           <w:iCs w:val="0"/>
         </w:rPr>
+        <w:fldChar w:fldCharType="begin"/>
       </w:r>
       <w:r>
         <w:rPr>
           <w:rStyle w:val="IntensiveHervorhebung"/>
-          <w:b w:val="0"/>
-          <w:bCs w:val="0"/>
           <w:i w:val="0"/>
           <w:iCs w:val="0"/>
         </w:rPr>
-        <w:fldChar w:fldCharType="separate"/>
-      </w:r>
-      <w:r>
-        <w:t>(</w:t>
-      </w:r>
-      <w:r>
-        <w:rPr>
-          <w:b/>
-          <w:bCs/>
-          <w:noProof/>
-        </w:rPr>
-        <w:t>3</w:t>
-      </w:r>
-      <w:r>
-        <w:t>)</w:t>
+        <w:instrText xml:space="preserve"> REF _Ref129515628 \h </w:instrText>
       </w:r>
       <w:r>
         <w:rPr>
           <w:rStyle w:val="IntensiveHervorhebung"/>
-          <w:b w:val="0"/>
-          <w:bCs w:val="0"/>
           <w:i w:val="0"/>
           <w:iCs w:val="0"/>
         </w:rPr>
-        <w:fldChar w:fldCharType="end"/>
       </w:r>
       <w:r>
         <w:rPr>
           <w:rStyle w:val="IntensiveHervorhebung"/>
-          <w:b w:val="0"/>
-          <w:bCs w:val="0"/>
           <w:i w:val="0"/>
           <w:iCs w:val="0"/>
         </w:rPr>
-        <w:t xml:space="preserve">, als auch Formel </w:t>
+        <w:instrText xml:space="preserve"> \* MERGEFORMAT </w:instrText>
       </w:r>
       <w:r>
         <w:rPr>
           <w:rStyle w:val="IntensiveHervorhebung"/>
-          <w:b w:val="0"/>
-          <w:bCs w:val="0"/>
           <w:i w:val="0"/>
           <w:iCs w:val="0"/>
         </w:rPr>
-        <w:fldChar w:fldCharType="begin"/>
+        <w:fldChar w:fldCharType="separate"/>
+      </w:r>
+      <w:r>
+        <w:t>(</w:t>
+      </w:r>
+      <w:r>
+        <w:rPr>
+          <w:noProof/>
+        </w:rPr>
+        <w:t>4</w:t>
+      </w:r>
+      <w:r>
+        <w:t>)</w:t>
       </w:r>
       <w:r>
         <w:rPr>
           <w:rStyle w:val="IntensiveHervorhebung"/>
-          <w:b w:val="0"/>
-          <w:bCs w:val="0"/>
-          <w:i w:val="0"/>
-          <w:iCs w:val="0"/>
-        </w:rPr>
-        <w:instrText xml:space="preserve"> REF _Ref129515628 \h </w:instrText>
-      </w:r>
-      <w:r>
-        <w:rPr>
-          <w:rStyle w:val="IntensiveHervorhebung"/>
-          <w:b w:val="0"/>
-          <w:bCs w:val="0"/>
-          <w:i w:val="0"/>
-          <w:iCs w:val="0"/>
-        </w:rPr>
-      </w:r>
-      <w:r>
-        <w:rPr>
-          <w:rStyle w:val="IntensiveHervorhebung"/>
-          <w:b w:val="0"/>
-          <w:bCs w:val="0"/>
-          <w:i w:val="0"/>
-          <w:iCs w:val="0"/>
-        </w:rPr>
-        <w:fldChar w:fldCharType="separate"/>
-      </w:r>
-      <w:r>
-        <w:t>(</w:t>
-      </w:r>
-      <w:r>
-        <w:rPr>
-          <w:b/>
-          <w:bCs/>
-          <w:noProof/>
-        </w:rPr>
-        <w:t>4</w:t>
-      </w:r>
-      <w:r>
-        <w:t>)</w:t>
-      </w:r>
-      <w:r>
-        <w:rPr>
-          <w:rStyle w:val="IntensiveHervorhebung"/>
-          <w:b w:val="0"/>
-          <w:bCs w:val="0"/>
           <w:i w:val="0"/>
           <w:iCs w:val="0"/>
         </w:rPr>
@@ -2050,8 +2171,6 @@
       <w:r>
         <w:rPr>
           <w:rStyle w:val="IntensiveHervorhebung"/>
-          <w:b w:val="0"/>
-          <w:bCs w:val="0"/>
           <w:i w:val="0"/>
           <w:iCs w:val="0"/>
         </w:rPr>
@@ -2060,8 +2179,6 @@
       <w:r>
         <w:rPr>
           <w:rStyle w:val="IntensiveHervorhebung"/>
-          <w:b w:val="0"/>
-          <w:bCs w:val="0"/>
           <w:i w:val="0"/>
           <w:iCs w:val="0"/>
         </w:rPr>
@@ -2070,8 +2187,6 @@
       <w:r>
         <w:rPr>
           <w:rStyle w:val="IntensiveHervorhebung"/>
-          <w:b w:val="0"/>
-          <w:bCs w:val="0"/>
           <w:i w:val="0"/>
           <w:iCs w:val="0"/>
         </w:rPr>
@@ -2079,11 +2194,17 @@
       <w:r>
         <w:rPr>
           <w:rStyle w:val="IntensiveHervorhebung"/>
-          <w:b w:val="0"/>
-          <w:bCs w:val="0"/>
           <w:i w:val="0"/>
           <w:iCs w:val="0"/>
         </w:rPr>
+        <w:instrText xml:space="preserve"> \* MERGEFORMAT </w:instrText>
+      </w:r>
+      <w:r>
+        <w:rPr>
+          <w:rStyle w:val="IntensiveHervorhebung"/>
+          <w:i w:val="0"/>
+          <w:iCs w:val="0"/>
+        </w:rPr>
         <w:fldChar w:fldCharType="separate"/>
       </w:r>
       <w:r>
@@ -2091,8 +2212,6 @@
       </w:r>
       <w:r>
         <w:rPr>
-          <w:b/>
-          <w:bCs/>
           <w:noProof/>
         </w:rPr>
         <w:t>4</w:t>
@@ -2103,8 +2222,6 @@
       <w:r>
         <w:rPr>
           <w:rStyle w:val="IntensiveHervorhebung"/>
-          <w:b w:val="0"/>
-          <w:bCs w:val="0"/>
           <w:i w:val="0"/>
           <w:iCs w:val="0"/>
         </w:rPr>
@@ -2495,24 +2612,14 @@
       <w:r>
         <w:t xml:space="preserve">Abbildung </w:t>
       </w:r>
-      <w:r>
-        <w:fldChar w:fldCharType="begin"/>
-      </w:r>
-      <w:r>
-        <w:instrText xml:space="preserve"> SEQ Abbildung \* ARABIC </w:instrText>
-      </w:r>
-      <w:r>
-        <w:fldChar w:fldCharType="separate"/>
-      </w:r>
-      <w:r>
-        <w:rPr>
-          <w:noProof/>
-        </w:rPr>
-        <w:t>1</w:t>
-      </w:r>
-      <w:r>
-        <w:fldChar w:fldCharType="end"/>
-      </w:r>
+      <w:fldSimple w:instr=" SEQ Abbildung \* ARABIC ">
+        <w:r>
+          <w:rPr>
+            <w:noProof/>
+          </w:rPr>
+          <w:t>1</w:t>
+        </w:r>
+      </w:fldSimple>
       <w:r>
         <w:t>: Block "Fahrzeug"</w:t>
       </w:r>
@@ -2545,10 +2652,10 @@
             <v:path o:extrusionok="f" gradientshapeok="t" o:connecttype="rect"/>
             <o:lock v:ext="edit" aspectratio="t"/>
           </v:shapetype>
-          <v:shape id="_x0000_i1025" type="#_x0000_t75" style="width:453.65pt;height:234.3pt" o:ole="">
+          <v:shape id="_x0000_i1025" type="#_x0000_t75" style="width:453.5pt;height:234.5pt" o:ole="">
             <v:imagedata r:id="rId9" o:title=""/>
           </v:shape>
-          <o:OLEObject Type="Embed" ProgID="Word.OpenDocumentText.12" ShapeID="_x0000_i1025" DrawAspect="Content" ObjectID="_1740155037" r:id="rId10"/>
+          <o:OLEObject Type="Embed" ProgID="Word.OpenDocumentText.12" ShapeID="_x0000_i1025" DrawAspect="Content" ObjectID="_1740240060" r:id="rId10"/>
         </w:object>
       </w:r>
     </w:p>
@@ -2560,24 +2667,14 @@
       <w:r>
         <w:t xml:space="preserve">Code Listing </w:t>
       </w:r>
-      <w:r>
-        <w:fldChar w:fldCharType="begin"/>
-      </w:r>
-      <w:r>
-        <w:instrText xml:space="preserve"> SEQ Code_Listing \* ARABIC </w:instrText>
-      </w:r>
-      <w:r>
-        <w:fldChar w:fldCharType="separate"/>
-      </w:r>
-      <w:r>
-        <w:rPr>
-          <w:noProof/>
-        </w:rPr>
-        <w:t>1</w:t>
-      </w:r>
-      <w:r>
-        <w:fldChar w:fldCharType="end"/>
-      </w:r>
+      <w:fldSimple w:instr=" SEQ Code_Listing \* ARABIC ">
+        <w:r>
+          <w:rPr>
+            <w:noProof/>
+          </w:rPr>
+          <w:t>1</w:t>
+        </w:r>
+      </w:fldSimple>
       <w:r>
         <w:t>: Modellparameter (</w:t>
       </w:r>
@@ -2804,24 +2901,14 @@
       <w:r>
         <w:t xml:space="preserve">Abbildung </w:t>
       </w:r>
-      <w:r>
-        <w:fldChar w:fldCharType="begin"/>
-      </w:r>
-      <w:r>
-        <w:instrText xml:space="preserve"> SEQ Abbildung \* ARABIC </w:instrText>
-      </w:r>
-      <w:r>
-        <w:fldChar w:fldCharType="separate"/>
-      </w:r>
-      <w:r>
-        <w:rPr>
-          <w:noProof/>
-        </w:rPr>
-        <w:t>2</w:t>
-      </w:r>
-      <w:r>
-        <w:fldChar w:fldCharType="end"/>
-      </w:r>
+      <w:fldSimple w:instr=" SEQ Abbildung \* ARABIC ">
+        <w:r>
+          <w:rPr>
+            <w:noProof/>
+          </w:rPr>
+          <w:t>2</w:t>
+        </w:r>
+      </w:fldSimple>
       <w:r>
         <w:t xml:space="preserve">: Simulink-Diagramm (Sollwert </w:t>
       </w:r>
@@ -2843,10 +2930,10 @@
       </w:pPr>
       <w:r>
         <w:object w:dxaOrig="9072" w:dyaOrig="3044" w14:anchorId="1AF62BDD">
-          <v:shape id="_x0000_i1026" type="#_x0000_t75" style="width:453.65pt;height:152.3pt" o:ole="">
+          <v:shape id="_x0000_i1026" type="#_x0000_t75" style="width:453.5pt;height:152.5pt" o:ole="">
             <v:imagedata r:id="rId12" o:title=""/>
           </v:shape>
-          <o:OLEObject Type="Embed" ProgID="Word.OpenDocumentText.12" ShapeID="_x0000_i1026" DrawAspect="Content" ObjectID="_1740155038" r:id="rId13"/>
+          <o:OLEObject Type="Embed" ProgID="Word.OpenDocumentText.12" ShapeID="_x0000_i1026" DrawAspect="Content" ObjectID="_1740240061" r:id="rId13"/>
         </w:object>
       </w:r>
     </w:p>
@@ -2858,24 +2945,14 @@
       <w:r>
         <w:t xml:space="preserve">Code Listing </w:t>
       </w:r>
-      <w:r>
-        <w:fldChar w:fldCharType="begin"/>
-      </w:r>
-      <w:r>
-        <w:instrText xml:space="preserve"> SEQ Code_Listing \* ARABIC </w:instrText>
-      </w:r>
-      <w:r>
-        <w:fldChar w:fldCharType="separate"/>
-      </w:r>
-      <w:r>
-        <w:rPr>
-          <w:noProof/>
-        </w:rPr>
-        <w:t>2</w:t>
-      </w:r>
-      <w:r>
-        <w:fldChar w:fldCharType="end"/>
-      </w:r>
+      <w:fldSimple w:instr=" SEQ Code_Listing \* ARABIC ">
+        <w:r>
+          <w:rPr>
+            <w:noProof/>
+          </w:rPr>
+          <w:t>2</w:t>
+        </w:r>
+      </w:fldSimple>
       <w:r>
         <w:t>: Funktionsblock</w:t>
       </w:r>
@@ -3067,24 +3144,14 @@
       <w:r>
         <w:t xml:space="preserve">Abbildung </w:t>
       </w:r>
-      <w:r>
-        <w:fldChar w:fldCharType="begin"/>
-      </w:r>
-      <w:r>
-        <w:instrText xml:space="preserve"> SEQ Abbildung \* ARABIC </w:instrText>
-      </w:r>
-      <w:r>
-        <w:fldChar w:fldCharType="separate"/>
-      </w:r>
-      <w:r>
-        <w:rPr>
-          <w:noProof/>
-        </w:rPr>
-        <w:t>3</w:t>
-      </w:r>
-      <w:r>
-        <w:fldChar w:fldCharType="end"/>
-      </w:r>
+      <w:fldSimple w:instr=" SEQ Abbildung \* ARABIC ">
+        <w:r>
+          <w:rPr>
+            <w:noProof/>
+          </w:rPr>
+          <w:t>3</w:t>
+        </w:r>
+      </w:fldSimple>
       <w:r>
         <w:t>: Solver-Einstellungen</w:t>
       </w:r>
@@ -3098,10 +3165,10 @@
       </w:pPr>
       <w:r>
         <w:object w:dxaOrig="9072" w:dyaOrig="702" w14:anchorId="5E7D672D">
-          <v:shape id="_x0000_i1027" type="#_x0000_t75" style="width:453.65pt;height:34.95pt" o:ole="">
+          <v:shape id="_x0000_i1027" type="#_x0000_t75" style="width:453.5pt;height:35pt" o:ole="">
             <v:imagedata r:id="rId15" o:title=""/>
           </v:shape>
-          <o:OLEObject Type="Embed" ProgID="Word.OpenDocumentText.12" ShapeID="_x0000_i1027" DrawAspect="Content" ObjectID="_1740155039" r:id="rId16"/>
+          <o:OLEObject Type="Embed" ProgID="Word.OpenDocumentText.12" ShapeID="_x0000_i1027" DrawAspect="Content" ObjectID="_1740240062" r:id="rId16"/>
         </w:object>
       </w:r>
     </w:p>
@@ -3113,24 +3180,14 @@
       <w:r>
         <w:t xml:space="preserve">Code Listing </w:t>
       </w:r>
-      <w:r>
-        <w:fldChar w:fldCharType="begin"/>
-      </w:r>
-      <w:r>
-        <w:instrText xml:space="preserve"> SEQ Code_Listing \* ARABIC </w:instrText>
-      </w:r>
-      <w:r>
-        <w:fldChar w:fldCharType="separate"/>
-      </w:r>
-      <w:r>
-        <w:rPr>
-          <w:noProof/>
-        </w:rPr>
-        <w:t>3</w:t>
-      </w:r>
-      <w:r>
-        <w:fldChar w:fldCharType="end"/>
-      </w:r>
+      <w:fldSimple w:instr=" SEQ Code_Listing \* ARABIC ">
+        <w:r>
+          <w:rPr>
+            <w:noProof/>
+          </w:rPr>
+          <w:t>3</w:t>
+        </w:r>
+      </w:fldSimple>
       <w:r>
         <w:t>: Schrittweite und Endzeit</w:t>
       </w:r>
@@ -3268,24 +3325,14 @@
       <w:r>
         <w:t xml:space="preserve">Abbildung </w:t>
       </w:r>
-      <w:r>
-        <w:fldChar w:fldCharType="begin"/>
-      </w:r>
-      <w:r>
-        <w:instrText xml:space="preserve"> SEQ Abbildung \* ARABIC </w:instrText>
-      </w:r>
-      <w:r>
-        <w:fldChar w:fldCharType="separate"/>
-      </w:r>
-      <w:r>
-        <w:rPr>
-          <w:noProof/>
-        </w:rPr>
-        <w:t>4</w:t>
-      </w:r>
-      <w:r>
-        <w:fldChar w:fldCharType="end"/>
-      </w:r>
+      <w:fldSimple w:instr=" SEQ Abbildung \* ARABIC ">
+        <w:r>
+          <w:rPr>
+            <w:noProof/>
+          </w:rPr>
+          <w:t>4</w:t>
+        </w:r>
+      </w:fldSimple>
       <w:r>
         <w:t>: Zeitverlauf von Fahrzeuggeschwindigkeit und Sollgeschwindigkeit</w:t>
       </w:r>
@@ -3345,24 +3392,14 @@
       <w:r>
         <w:t xml:space="preserve">Abbildung </w:t>
       </w:r>
-      <w:r>
-        <w:fldChar w:fldCharType="begin"/>
-      </w:r>
-      <w:r>
-        <w:instrText xml:space="preserve"> SEQ Abbildung \* ARABIC </w:instrText>
-      </w:r>
-      <w:r>
-        <w:fldChar w:fldCharType="separate"/>
-      </w:r>
-      <w:r>
-        <w:rPr>
-          <w:noProof/>
-        </w:rPr>
-        <w:t>5</w:t>
-      </w:r>
-      <w:r>
-        <w:fldChar w:fldCharType="end"/>
-      </w:r>
+      <w:fldSimple w:instr=" SEQ Abbildung \* ARABIC ">
+        <w:r>
+          <w:rPr>
+            <w:noProof/>
+          </w:rPr>
+          <w:t>5</w:t>
+        </w:r>
+      </w:fldSimple>
       <w:r>
         <w:t>: Zeitverlauf der Motorkraft</w:t>
       </w:r>
@@ -3483,24 +3520,14 @@
       <w:r>
         <w:t xml:space="preserve">Abbildung </w:t>
       </w:r>
-      <w:r>
-        <w:fldChar w:fldCharType="begin"/>
-      </w:r>
-      <w:r>
-        <w:instrText xml:space="preserve"> SEQ Abbildung \* ARABIC </w:instrText>
-      </w:r>
-      <w:r>
-        <w:fldChar w:fldCharType="separate"/>
-      </w:r>
-      <w:r>
-        <w:rPr>
-          <w:noProof/>
-        </w:rPr>
-        <w:t>6</w:t>
-      </w:r>
-      <w:r>
-        <w:fldChar w:fldCharType="end"/>
-      </w:r>
+      <w:fldSimple w:instr=" SEQ Abbildung \* ARABIC ">
+        <w:r>
+          <w:rPr>
+            <w:noProof/>
+          </w:rPr>
+          <w:t>6</w:t>
+        </w:r>
+      </w:fldSimple>
       <w:r>
         <w:t>: Fahrzeuggeschwindigkeit und Sollgeschwindigkeit bei Überladung</w:t>
       </w:r>
@@ -3560,24 +3587,14 @@
       <w:r>
         <w:t xml:space="preserve">Abbildung </w:t>
       </w:r>
-      <w:r>
-        <w:fldChar w:fldCharType="begin"/>
-      </w:r>
-      <w:r>
-        <w:instrText xml:space="preserve"> SEQ Abbildung \* ARABIC </w:instrText>
-      </w:r>
-      <w:r>
-        <w:fldChar w:fldCharType="separate"/>
-      </w:r>
-      <w:r>
-        <w:rPr>
-          <w:noProof/>
-        </w:rPr>
-        <w:t>7</w:t>
-      </w:r>
-      <w:r>
-        <w:fldChar w:fldCharType="end"/>
-      </w:r>
+      <w:fldSimple w:instr=" SEQ Abbildung \* ARABIC ">
+        <w:r>
+          <w:rPr>
+            <w:noProof/>
+          </w:rPr>
+          <w:t>7</w:t>
+        </w:r>
+      </w:fldSimple>
       <w:r>
         <w:t>: Motorkraft bei Überladung</w:t>
       </w:r>
@@ -3662,7 +3679,7 @@
                   <m:num>
                     <m:r>
                       <m:rPr>
-                        <m:sty m:val="p"/>
+                        <m:sty m:val="b"/>
                       </m:rPr>
                       <w:rPr>
                         <w:rFonts w:ascii="Cambria Math" w:hAnsi="Cambria Math"/>
@@ -3675,7 +3692,7 @@
                   <m:den>
                     <m:r>
                       <m:rPr>
-                        <m:sty m:val="p"/>
+                        <m:sty m:val="b"/>
                       </m:rPr>
                       <w:rPr>
                         <w:rFonts w:ascii="Cambria Math" w:hAnsi="Cambria Math"/>
@@ -3685,6 +3702,9 @@
                       <m:t>d</m:t>
                     </m:r>
                     <m:r>
+                      <m:rPr>
+                        <m:sty m:val="bi"/>
+                      </m:rPr>
                       <w:rPr>
                         <w:rFonts w:ascii="Cambria Math" w:hAnsi="Cambria Math"/>
                         <w:sz w:val="22"/>
@@ -3709,6 +3729,9 @@
                   </m:sSubPr>
                   <m:e>
                     <m:r>
+                      <m:rPr>
+                        <m:sty m:val="bi"/>
+                      </m:rPr>
                       <w:rPr>
                         <w:rFonts w:ascii="Cambria Math" w:hAnsi="Cambria Math"/>
                         <w:sz w:val="22"/>
@@ -3719,6 +3742,9 @@
                   </m:e>
                   <m:sub>
                     <m:r>
+                      <m:rPr>
+                        <m:sty m:val="bi"/>
+                      </m:rPr>
                       <w:rPr>
                         <w:rFonts w:ascii="Cambria Math" w:hAnsi="Cambria Math"/>
                         <w:sz w:val="22"/>
@@ -3743,6 +3769,9 @@
                   </m:dPr>
                   <m:e>
                     <m:r>
+                      <m:rPr>
+                        <m:sty m:val="bi"/>
+                      </m:rPr>
                       <w:rPr>
                         <w:rFonts w:ascii="Cambria Math" w:hAnsi="Cambria Math"/>
                         <w:sz w:val="22"/>
@@ -3753,6 +3782,9 @@
                   </m:e>
                 </m:d>
                 <m:r>
+                  <m:rPr>
+                    <m:sty m:val="bi"/>
+                  </m:rPr>
                   <w:rPr>
                     <w:rFonts w:ascii="Cambria Math" w:hAnsi="Cambria Math"/>
                     <w:sz w:val="22"/>
@@ -3775,6 +3807,9 @@
                   </m:fPr>
                   <m:num>
                     <m:r>
+                      <m:rPr>
+                        <m:sty m:val="bi"/>
+                      </m:rPr>
                       <w:rPr>
                         <w:rFonts w:ascii="Cambria Math" w:hAnsi="Cambria Math"/>
                         <w:sz w:val="22"/>
@@ -3785,6 +3820,9 @@
                   </m:num>
                   <m:den>
                     <m:r>
+                      <m:rPr>
+                        <m:sty m:val="bi"/>
+                      </m:rPr>
                       <w:rPr>
                         <w:rFonts w:ascii="Cambria Math" w:hAnsi="Cambria Math"/>
                         <w:sz w:val="22"/>
@@ -3795,6 +3833,9 @@
                   </m:den>
                 </m:f>
                 <m:r>
+                  <m:rPr>
+                    <m:sty m:val="bi"/>
+                  </m:rPr>
                   <w:rPr>
                     <w:rFonts w:ascii="Cambria Math" w:hAnsi="Cambria Math"/>
                     <w:sz w:val="22"/>
@@ -3817,6 +3858,9 @@
                   </m:dPr>
                   <m:e>
                     <m:r>
+                      <m:rPr>
+                        <m:sty m:val="bi"/>
+                      </m:rPr>
                       <w:rPr>
                         <w:rFonts w:ascii="Cambria Math" w:hAnsi="Cambria Math"/>
                         <w:sz w:val="22"/>
@@ -3853,6 +3897,9 @@
                           </m:sSubPr>
                           <m:e>
                             <m:r>
+                              <m:rPr>
+                                <m:sty m:val="bi"/>
+                              </m:rPr>
                               <w:rPr>
                                 <w:rFonts w:ascii="Cambria Math" w:hAnsi="Cambria Math"/>
                                 <w:sz w:val="22"/>
@@ -3863,6 +3910,9 @@
                           </m:e>
                           <m:sub>
                             <m:r>
+                              <m:rPr>
+                                <m:sty m:val="bi"/>
+                              </m:rPr>
                               <w:rPr>
                                 <w:rFonts w:ascii="Cambria Math" w:hAnsi="Cambria Math"/>
                                 <w:sz w:val="22"/>
@@ -3887,6 +3937,9 @@
                           </m:dPr>
                           <m:e>
                             <m:r>
+                              <m:rPr>
+                                <m:sty m:val="bi"/>
+                              </m:rPr>
                               <w:rPr>
                                 <w:rFonts w:ascii="Cambria Math" w:hAnsi="Cambria Math"/>
                                 <w:sz w:val="22"/>
@@ -3899,6 +3952,9 @@
                       </m:e>
                     </m:d>
                     <m:r>
+                      <m:rPr>
+                        <m:sty m:val="bi"/>
+                      </m:rPr>
                       <w:rPr>
                         <w:rFonts w:ascii="Cambria Math" w:hAnsi="Cambria Math"/>
                         <w:sz w:val="22"/>
@@ -3921,6 +3977,9 @@
                       </m:sSubPr>
                       <m:e>
                         <m:r>
+                          <m:rPr>
+                            <m:sty m:val="bi"/>
+                          </m:rPr>
                           <w:rPr>
                             <w:rFonts w:ascii="Cambria Math" w:hAnsi="Cambria Math"/>
                             <w:sz w:val="22"/>
@@ -3931,6 +3990,9 @@
                       </m:e>
                       <m:sub>
                         <m:r>
+                          <m:rPr>
+                            <m:sty m:val="bi"/>
+                          </m:rPr>
                           <w:rPr>
                             <w:rFonts w:ascii="Cambria Math" w:hAnsi="Cambria Math"/>
                             <w:sz w:val="22"/>
@@ -3955,6 +4017,9 @@
                       </m:dPr>
                       <m:e>
                         <m:r>
+                          <m:rPr>
+                            <m:sty m:val="bi"/>
+                          </m:rPr>
                           <w:rPr>
                             <w:rFonts w:ascii="Cambria Math" w:hAnsi="Cambria Math"/>
                             <w:sz w:val="22"/>
@@ -4095,7 +4160,7 @@
                   <m:num>
                     <m:r>
                       <m:rPr>
-                        <m:sty m:val="p"/>
+                        <m:sty m:val="b"/>
                       </m:rPr>
                       <w:rPr>
                         <w:rFonts w:ascii="Cambria Math" w:hAnsi="Cambria Math"/>
@@ -4108,7 +4173,7 @@
                   <m:den>
                     <m:r>
                       <m:rPr>
-                        <m:sty m:val="p"/>
+                        <m:sty m:val="b"/>
                       </m:rPr>
                       <w:rPr>
                         <w:rFonts w:ascii="Cambria Math" w:hAnsi="Cambria Math"/>
@@ -4118,6 +4183,9 @@
                       <m:t>d</m:t>
                     </m:r>
                     <m:r>
+                      <m:rPr>
+                        <m:sty m:val="bi"/>
+                      </m:rPr>
                       <w:rPr>
                         <w:rFonts w:ascii="Cambria Math" w:hAnsi="Cambria Math"/>
                         <w:sz w:val="22"/>
@@ -4142,6 +4210,9 @@
                   </m:sSubPr>
                   <m:e>
                     <m:r>
+                      <m:rPr>
+                        <m:sty m:val="bi"/>
+                      </m:rPr>
                       <w:rPr>
                         <w:rFonts w:ascii="Cambria Math" w:hAnsi="Cambria Math"/>
                         <w:sz w:val="22"/>
@@ -4152,6 +4223,9 @@
                   </m:e>
                   <m:sub>
                     <m:r>
+                      <m:rPr>
+                        <m:sty m:val="bi"/>
+                      </m:rPr>
                       <w:rPr>
                         <w:rFonts w:ascii="Cambria Math" w:hAnsi="Cambria Math"/>
                         <w:sz w:val="22"/>
@@ -4176,6 +4250,9 @@
                   </m:dPr>
                   <m:e>
                     <m:r>
+                      <m:rPr>
+                        <m:sty m:val="bi"/>
+                      </m:rPr>
                       <w:rPr>
                         <w:rFonts w:ascii="Cambria Math" w:hAnsi="Cambria Math"/>
                         <w:sz w:val="22"/>
@@ -4186,6 +4263,9 @@
                   </m:e>
                 </m:d>
                 <m:r>
+                  <m:rPr>
+                    <m:sty m:val="bi"/>
+                  </m:rPr>
                   <w:rPr>
                     <w:rFonts w:ascii="Cambria Math" w:hAnsi="Cambria Math"/>
                     <w:sz w:val="22"/>
@@ -4208,6 +4288,9 @@
                   </m:fPr>
                   <m:num>
                     <m:r>
+                      <m:rPr>
+                        <m:sty m:val="bi"/>
+                      </m:rPr>
                       <w:rPr>
                         <w:rFonts w:ascii="Cambria Math" w:hAnsi="Cambria Math"/>
                         <w:sz w:val="22"/>
@@ -4218,6 +4301,9 @@
                   </m:num>
                   <m:den>
                     <m:r>
+                      <m:rPr>
+                        <m:sty m:val="bi"/>
+                      </m:rPr>
                       <w:rPr>
                         <w:rFonts w:ascii="Cambria Math" w:hAnsi="Cambria Math"/>
                         <w:sz w:val="22"/>
@@ -4228,6 +4314,9 @@
                   </m:den>
                 </m:f>
                 <m:r>
+                  <m:rPr>
+                    <m:sty m:val="bi"/>
+                  </m:rPr>
                   <w:rPr>
                     <w:rFonts w:ascii="Cambria Math" w:hAnsi="Cambria Math"/>
                     <w:sz w:val="22"/>
@@ -4250,6 +4339,9 @@
                   </m:dPr>
                   <m:e>
                     <m:r>
+                      <m:rPr>
+                        <m:sty m:val="bi"/>
+                      </m:rPr>
                       <w:rPr>
                         <w:rFonts w:ascii="Cambria Math" w:hAnsi="Cambria Math"/>
                         <w:sz w:val="22"/>
@@ -4272,6 +4364,9 @@
                       </m:sSubPr>
                       <m:e>
                         <m:r>
+                          <m:rPr>
+                            <m:sty m:val="bi"/>
+                          </m:rPr>
                           <w:rPr>
                             <w:rFonts w:ascii="Cambria Math" w:hAnsi="Cambria Math"/>
                             <w:sz w:val="22"/>
@@ -4282,6 +4377,9 @@
                       </m:e>
                       <m:sub>
                         <m:r>
+                          <m:rPr>
+                            <m:sty m:val="bi"/>
+                          </m:rPr>
                           <w:rPr>
                             <w:rFonts w:ascii="Cambria Math" w:hAnsi="Cambria Math"/>
                             <w:sz w:val="22"/>
@@ -4306,6 +4404,9 @@
                       </m:dPr>
                       <m:e>
                         <m:r>
+                          <m:rPr>
+                            <m:sty m:val="bi"/>
+                          </m:rPr>
                           <w:rPr>
                             <w:rFonts w:ascii="Cambria Math" w:hAnsi="Cambria Math"/>
                             <w:sz w:val="22"/>
@@ -4316,6 +4417,9 @@
                       </m:e>
                     </m:d>
                     <m:r>
+                      <m:rPr>
+                        <m:sty m:val="bi"/>
+                      </m:rPr>
                       <w:rPr>
                         <w:rFonts w:ascii="Cambria Math" w:hAnsi="Cambria Math"/>
                         <w:sz w:val="22"/>
@@ -4338,6 +4442,9 @@
                       </m:sSubPr>
                       <m:e>
                         <m:r>
+                          <m:rPr>
+                            <m:sty m:val="bi"/>
+                          </m:rPr>
                           <w:rPr>
                             <w:rFonts w:ascii="Cambria Math" w:hAnsi="Cambria Math"/>
                             <w:sz w:val="22"/>
@@ -4348,6 +4455,9 @@
                       </m:e>
                       <m:sub>
                         <m:r>
+                          <m:rPr>
+                            <m:sty m:val="bi"/>
+                          </m:rPr>
                           <w:rPr>
                             <w:rFonts w:ascii="Cambria Math" w:hAnsi="Cambria Math"/>
                             <w:sz w:val="22"/>
@@ -4372,6 +4482,9 @@
                       </m:dPr>
                       <m:e>
                         <m:r>
+                          <m:rPr>
+                            <m:sty m:val="bi"/>
+                          </m:rPr>
                           <w:rPr>
                             <w:rFonts w:ascii="Cambria Math" w:hAnsi="Cambria Math"/>
                             <w:sz w:val="22"/>
@@ -4382,6 +4495,9 @@
                       </m:e>
                     </m:d>
                     <m:r>
+                      <m:rPr>
+                        <m:sty m:val="bi"/>
+                      </m:rPr>
                       <w:rPr>
                         <w:rFonts w:ascii="Cambria Math" w:hAnsi="Cambria Math"/>
                         <w:sz w:val="22"/>
@@ -4505,6 +4621,9 @@
               </m:oMathParaPr>
               <m:oMath>
                 <m:r>
+                  <m:rPr>
+                    <m:sty m:val="bi"/>
+                  </m:rPr>
                   <w:rPr>
                     <w:rFonts w:ascii="Cambria Math" w:hAnsi="Cambria Math"/>
                     <w:sz w:val="22"/>
@@ -4541,6 +4660,9 @@
                       </m:sSubPr>
                       <m:e>
                         <m:r>
+                          <m:rPr>
+                            <m:sty m:val="bi"/>
+                          </m:rPr>
                           <w:rPr>
                             <w:rFonts w:ascii="Cambria Math" w:hAnsi="Cambria Math"/>
                             <w:sz w:val="22"/>
@@ -4551,6 +4673,9 @@
                       </m:e>
                       <m:sub>
                         <m:r>
+                          <m:rPr>
+                            <m:sty m:val="bi"/>
+                          </m:rPr>
                           <w:rPr>
                             <w:rFonts w:ascii="Cambria Math" w:hAnsi="Cambria Math"/>
                             <w:sz w:val="22"/>
@@ -4563,6 +4688,9 @@
                   </m:e>
                 </m:d>
                 <m:r>
+                  <m:rPr>
+                    <m:sty m:val="bi"/>
+                  </m:rPr>
                   <w:rPr>
                     <w:rFonts w:ascii="Cambria Math" w:hAnsi="Cambria Math"/>
                     <w:sz w:val="22"/>
@@ -4585,6 +4713,9 @@
                   </m:dPr>
                   <m:e>
                     <m:r>
+                      <m:rPr>
+                        <m:sty m:val="bi"/>
+                      </m:rPr>
                       <w:rPr>
                         <w:rFonts w:ascii="Cambria Math" w:hAnsi="Cambria Math"/>
                         <w:sz w:val="22"/>
@@ -4607,6 +4738,9 @@
                       </m:sSubPr>
                       <m:e>
                         <m:r>
+                          <m:rPr>
+                            <m:sty m:val="bi"/>
+                          </m:rPr>
                           <w:rPr>
                             <w:rFonts w:ascii="Cambria Math" w:hAnsi="Cambria Math"/>
                             <w:sz w:val="22"/>
@@ -4617,6 +4751,9 @@
                       </m:e>
                       <m:sub>
                         <m:r>
+                          <m:rPr>
+                            <m:sty m:val="bi"/>
+                          </m:rPr>
                           <w:rPr>
                             <w:rFonts w:ascii="Cambria Math" w:hAnsi="Cambria Math"/>
                             <w:sz w:val="22"/>
@@ -4627,6 +4764,9 @@
                       </m:sub>
                     </m:sSub>
                     <m:r>
+                      <m:rPr>
+                        <m:sty m:val="bi"/>
+                      </m:rPr>
                       <w:rPr>
                         <w:rFonts w:ascii="Cambria Math" w:hAnsi="Cambria Math"/>
                         <w:sz w:val="22"/>
@@ -4649,6 +4789,9 @@
                       </m:sSubSupPr>
                       <m:e>
                         <m:r>
+                          <m:rPr>
+                            <m:sty m:val="bi"/>
+                          </m:rPr>
                           <w:rPr>
                             <w:rFonts w:ascii="Cambria Math" w:hAnsi="Cambria Math"/>
                             <w:sz w:val="22"/>
@@ -4659,6 +4802,9 @@
                       </m:e>
                       <m:sub>
                         <m:r>
+                          <m:rPr>
+                            <m:sty m:val="bi"/>
+                          </m:rPr>
                           <w:rPr>
                             <w:rFonts w:ascii="Cambria Math" w:hAnsi="Cambria Math"/>
                             <w:sz w:val="22"/>
@@ -4669,6 +4815,9 @@
                       </m:sub>
                       <m:sup>
                         <m:r>
+                          <m:rPr>
+                            <m:sty m:val="bi"/>
+                          </m:rPr>
                           <w:rPr>
                             <w:rFonts w:ascii="Cambria Math" w:hAnsi="Cambria Math"/>
                             <w:sz w:val="22"/>
@@ -4679,6 +4828,9 @@
                       </m:sup>
                     </m:sSubSup>
                     <m:r>
+                      <m:rPr>
+                        <m:sty m:val="bi"/>
+                      </m:rPr>
                       <w:rPr>
                         <w:rFonts w:ascii="Cambria Math" w:hAnsi="Cambria Math"/>
                         <w:sz w:val="22"/>
@@ -4701,6 +4853,9 @@
                       </m:sSubSupPr>
                       <m:e>
                         <m:r>
+                          <m:rPr>
+                            <m:sty m:val="bi"/>
+                          </m:rPr>
                           <w:rPr>
                             <w:rFonts w:ascii="Cambria Math" w:hAnsi="Cambria Math"/>
                             <w:sz w:val="22"/>
@@ -4711,6 +4866,9 @@
                       </m:e>
                       <m:sub>
                         <m:r>
+                          <m:rPr>
+                            <m:sty m:val="bi"/>
+                          </m:rPr>
                           <w:rPr>
                             <w:rFonts w:ascii="Cambria Math" w:hAnsi="Cambria Math"/>
                             <w:sz w:val="22"/>
@@ -4721,6 +4879,9 @@
                       </m:sub>
                       <m:sup>
                         <m:r>
+                          <m:rPr>
+                            <m:sty m:val="bi"/>
+                          </m:rPr>
                           <w:rPr>
                             <w:rFonts w:ascii="Cambria Math" w:hAnsi="Cambria Math"/>
                             <w:sz w:val="22"/>
@@ -4731,6 +4892,9 @@
                       </m:sup>
                     </m:sSubSup>
                     <m:r>
+                      <m:rPr>
+                        <m:sty m:val="bi"/>
+                      </m:rPr>
                       <w:rPr>
                         <w:rFonts w:ascii="Cambria Math" w:hAnsi="Cambria Math"/>
                         <w:sz w:val="22"/>
@@ -4753,6 +4917,9 @@
                       </m:sSubSupPr>
                       <m:e>
                         <m:r>
+                          <m:rPr>
+                            <m:sty m:val="bi"/>
+                          </m:rPr>
                           <w:rPr>
                             <w:rFonts w:ascii="Cambria Math" w:hAnsi="Cambria Math"/>
                             <w:sz w:val="22"/>
@@ -4763,6 +4930,9 @@
                       </m:e>
                       <m:sub>
                         <m:r>
+                          <m:rPr>
+                            <m:sty m:val="bi"/>
+                          </m:rPr>
                           <w:rPr>
                             <w:rFonts w:ascii="Cambria Math" w:hAnsi="Cambria Math"/>
                             <w:sz w:val="22"/>
@@ -4773,6 +4943,9 @@
                       </m:sub>
                       <m:sup>
                         <m:r>
+                          <m:rPr>
+                            <m:sty m:val="bi"/>
+                          </m:rPr>
                           <w:rPr>
                             <w:rFonts w:ascii="Cambria Math" w:hAnsi="Cambria Math"/>
                             <w:sz w:val="22"/>
@@ -4783,6 +4956,9 @@
                       </m:sup>
                     </m:sSubSup>
                     <m:r>
+                      <m:rPr>
+                        <m:sty m:val="bi"/>
+                      </m:rPr>
                       <w:rPr>
                         <w:rFonts w:ascii="Cambria Math" w:hAnsi="Cambria Math"/>
                         <w:sz w:val="22"/>
@@ -4805,6 +4981,9 @@
                       </m:sSubSupPr>
                       <m:e>
                         <m:r>
+                          <m:rPr>
+                            <m:sty m:val="bi"/>
+                          </m:rPr>
                           <w:rPr>
                             <w:rFonts w:ascii="Cambria Math" w:hAnsi="Cambria Math"/>
                             <w:sz w:val="22"/>
@@ -4815,6 +4994,9 @@
                       </m:e>
                       <m:sub>
                         <m:r>
+                          <m:rPr>
+                            <m:sty m:val="bi"/>
+                          </m:rPr>
                           <w:rPr>
                             <w:rFonts w:ascii="Cambria Math" w:hAnsi="Cambria Math"/>
                             <w:sz w:val="22"/>
@@ -4825,6 +5007,9 @@
                       </m:sub>
                       <m:sup>
                         <m:r>
+                          <m:rPr>
+                            <m:sty m:val="bi"/>
+                          </m:rPr>
                           <w:rPr>
                             <w:rFonts w:ascii="Cambria Math" w:hAnsi="Cambria Math"/>
                             <w:sz w:val="22"/>
@@ -4837,6 +5022,9 @@
                   </m:e>
                 </m:d>
                 <m:r>
+                  <m:rPr>
+                    <m:sty m:val="bi"/>
+                  </m:rPr>
                   <w:rPr>
                     <w:rFonts w:ascii="Cambria Math" w:hAnsi="Cambria Math"/>
                     <w:sz w:val="22"/>
@@ -4859,6 +5047,9 @@
                   </m:sSupPr>
                   <m:e>
                     <m:r>
+                      <m:rPr>
+                        <m:sty m:val="bi"/>
+                      </m:rPr>
                       <w:rPr>
                         <w:rFonts w:ascii="Cambria Math" w:hAnsi="Cambria Math"/>
                         <w:sz w:val="22"/>
@@ -4869,6 +5060,9 @@
                   </m:e>
                   <m:sup>
                     <m:r>
+                      <m:rPr>
+                        <m:sty m:val="bi"/>
+                      </m:rPr>
                       <w:rPr>
                         <w:rFonts w:ascii="Cambria Math" w:hAnsi="Cambria Math"/>
                         <w:sz w:val="22"/>
@@ -5203,6 +5397,8 @@
                     <m:ctrlPr>
                       <w:rPr>
                         <w:rFonts w:ascii="Cambria Math" w:hAnsi="Cambria Math"/>
+                        <w:b w:val="0"/>
+                        <w:bCs w:val="0"/>
                         <w:i/>
                         <w:sz w:val="22"/>
                         <w:szCs w:val="22"/>
@@ -5212,7 +5408,7 @@
                   <m:num>
                     <m:r>
                       <m:rPr>
-                        <m:sty m:val="b"/>
+                        <m:sty m:val="p"/>
                       </m:rPr>
                       <w:rPr>
                         <w:rFonts w:ascii="Cambria Math" w:hAnsi="Cambria Math"/>
@@ -5225,7 +5421,7 @@
                   <m:den>
                     <m:r>
                       <m:rPr>
-                        <m:sty m:val="b"/>
+                        <m:sty m:val="p"/>
                       </m:rPr>
                       <w:rPr>
                         <w:rFonts w:ascii="Cambria Math" w:hAnsi="Cambria Math"/>
@@ -5235,9 +5431,6 @@
                       <m:t>d</m:t>
                     </m:r>
                     <m:r>
-                      <m:rPr>
-                        <m:sty m:val="bi"/>
-                      </m:rPr>
                       <w:rPr>
                         <w:rFonts w:ascii="Cambria Math" w:hAnsi="Cambria Math"/>
                         <w:sz w:val="22"/>
@@ -5316,9 +5509,6 @@
                   </m:dPr>
                   <m:e>
                     <m:r>
-                      <m:rPr>
-                        <m:sty m:val="bi"/>
-                      </m:rPr>
                       <w:rPr>
                         <w:rFonts w:ascii="Cambria Math" w:hAnsi="Cambria Math"/>
                         <w:sz w:val="22"/>
@@ -5337,34 +5527,16 @@
                     <w:sz w:val="22"/>
                     <w:szCs w:val="22"/>
                   </w:rPr>
-                  <m:t>,u</m:t>
+                  <m:t>,</m:t>
                 </m:r>
-                <m:d>
-                  <m:dPr>
-                    <m:ctrlPr>
-                      <w:rPr>
-                        <w:rFonts w:ascii="Cambria Math" w:hAnsi="Cambria Math"/>
-                        <w:b w:val="0"/>
-                        <w:i/>
-                        <w:sz w:val="22"/>
-                        <w:szCs w:val="22"/>
-                      </w:rPr>
-                    </m:ctrlPr>
-                  </m:dPr>
-                  <m:e>
-                    <m:r>
-                      <m:rPr>
-                        <m:sty m:val="bi"/>
-                      </m:rPr>
-                      <w:rPr>
-                        <w:rFonts w:ascii="Cambria Math" w:hAnsi="Cambria Math"/>
-                        <w:sz w:val="22"/>
-                        <w:szCs w:val="22"/>
-                      </w:rPr>
-                      <m:t>t</m:t>
-                    </m:r>
-                  </m:e>
-                </m:d>
+                <m:r>
+                  <w:rPr>
+                    <w:rFonts w:ascii="Cambria Math" w:hAnsi="Cambria Math"/>
+                    <w:sz w:val="22"/>
+                    <w:szCs w:val="22"/>
+                  </w:rPr>
+                  <m:t>u</m:t>
+                </m:r>
                 <m:r>
                   <m:rPr>
                     <m:sty m:val="bi"/>
@@ -5711,6 +5883,44 @@
                     </m:mPr>
                     <m:mr>
                       <m:e>
+                        <m:f>
+                          <m:fPr>
+                            <m:ctrlPr>
+                              <w:rPr>
+                                <w:rFonts w:ascii="Cambria Math" w:hAnsi="Cambria Math"/>
+                                <w:i/>
+                              </w:rPr>
+                            </m:ctrlPr>
+                          </m:fPr>
+                          <m:num>
+                            <m:r>
+                              <m:rPr>
+                                <m:sty m:val="p"/>
+                              </m:rPr>
+                              <w:rPr>
+                                <w:rFonts w:ascii="Cambria Math" w:hAnsi="Cambria Math"/>
+                              </w:rPr>
+                              <m:t>d</m:t>
+                            </m:r>
+                          </m:num>
+                          <m:den>
+                            <m:r>
+                              <m:rPr>
+                                <m:sty m:val="p"/>
+                              </m:rPr>
+                              <w:rPr>
+                                <w:rFonts w:ascii="Cambria Math" w:hAnsi="Cambria Math"/>
+                              </w:rPr>
+                              <m:t>d</m:t>
+                            </m:r>
+                            <m:r>
+                              <w:rPr>
+                                <w:rFonts w:ascii="Cambria Math" w:hAnsi="Cambria Math"/>
+                              </w:rPr>
+                              <m:t>t</m:t>
+                            </m:r>
+                          </m:den>
+                        </m:f>
                         <m:sSub>
                           <m:sSubPr>
                             <m:ctrlPr>
@@ -5721,25 +5931,12 @@
                             </m:ctrlPr>
                           </m:sSubPr>
                           <m:e>
-                            <m:acc>
-                              <m:accPr>
-                                <m:chr m:val="̇"/>
-                                <m:ctrlPr>
-                                  <w:rPr>
-                                    <w:rFonts w:ascii="Cambria Math" w:hAnsi="Cambria Math"/>
-                                    <w:i/>
-                                  </w:rPr>
-                                </m:ctrlPr>
-                              </m:accPr>
-                              <m:e>
-                                <m:r>
-                                  <w:rPr>
-                                    <w:rFonts w:ascii="Cambria Math" w:hAnsi="Cambria Math"/>
-                                  </w:rPr>
-                                  <m:t>v</m:t>
-                                </m:r>
-                              </m:e>
-                            </m:acc>
+                            <m:r>
+                              <w:rPr>
+                                <w:rFonts w:ascii="Cambria Math" w:hAnsi="Cambria Math"/>
+                              </w:rPr>
+                              <m:t>v</m:t>
+                            </m:r>
                           </m:e>
                           <m:sub>
                             <m:r>
@@ -5771,6 +5968,9 @@
                           </m:fPr>
                           <m:num>
                             <m:r>
+                              <m:rPr>
+                                <m:sty m:val="p"/>
+                              </m:rPr>
                               <w:rPr>
                                 <w:rFonts w:ascii="Cambria Math" w:hAnsi="Cambria Math"/>
                               </w:rPr>
@@ -5779,10 +5979,19 @@
                           </m:num>
                           <m:den>
                             <m:r>
+                              <m:rPr>
+                                <m:sty m:val="p"/>
+                              </m:rPr>
                               <w:rPr>
                                 <w:rFonts w:ascii="Cambria Math" w:hAnsi="Cambria Math"/>
                               </w:rPr>
-                              <m:t>dt</m:t>
+                              <m:t>d</m:t>
+                            </m:r>
+                            <m:r>
+                              <w:rPr>
+                                <w:rFonts w:ascii="Cambria Math" w:hAnsi="Cambria Math"/>
+                              </w:rPr>
+                              <m:t>t</m:t>
                             </m:r>
                           </m:den>
                         </m:f>
@@ -6902,10 +7111,10 @@
       </w:pPr>
       <w:r>
         <w:object w:dxaOrig="9072" w:dyaOrig="3981" w14:anchorId="28AD3D2C">
-          <v:shape id="_x0000_i1028" type="#_x0000_t75" style="width:453.65pt;height:198.95pt" o:ole="">
+          <v:shape id="_x0000_i1028" type="#_x0000_t75" style="width:453.5pt;height:199pt" o:ole="">
             <v:imagedata r:id="rId21" o:title=""/>
           </v:shape>
-          <o:OLEObject Type="Embed" ProgID="Word.OpenDocumentText.12" ShapeID="_x0000_i1028" DrawAspect="Content" ObjectID="_1740155040" r:id="rId22"/>
+          <o:OLEObject Type="Embed" ProgID="Word.OpenDocumentText.12" ShapeID="_x0000_i1028" DrawAspect="Content" ObjectID="_1740240063" r:id="rId22"/>
         </w:object>
       </w:r>
     </w:p>
@@ -6917,24 +7126,14 @@
       <w:r>
         <w:t xml:space="preserve">Code Listing </w:t>
       </w:r>
-      <w:r>
-        <w:fldChar w:fldCharType="begin"/>
-      </w:r>
-      <w:r>
-        <w:instrText xml:space="preserve"> SEQ Code_Listing \* ARABIC </w:instrText>
-      </w:r>
-      <w:r>
-        <w:fldChar w:fldCharType="separate"/>
-      </w:r>
-      <w:r>
-        <w:rPr>
-          <w:noProof/>
-        </w:rPr>
-        <w:t>4</w:t>
-      </w:r>
-      <w:r>
-        <w:fldChar w:fldCharType="end"/>
-      </w:r>
+      <w:fldSimple w:instr=" SEQ Code_Listing \* ARABIC ">
+        <w:r>
+          <w:rPr>
+            <w:noProof/>
+          </w:rPr>
+          <w:t>4</w:t>
+        </w:r>
+      </w:fldSimple>
       <w:r>
         <w:t xml:space="preserve">: </w:t>
       </w:r>
@@ -6959,28 +7158,21 @@
         <w:instrText xml:space="preserve"> REF _Ref129533822 \h </w:instrText>
       </w:r>
       <w:r>
+        <w:instrText xml:space="preserve"> \* MERGEFORMAT </w:instrText>
+      </w:r>
+      <w:r>
         <w:fldChar w:fldCharType="separate"/>
       </w:r>
       <w:r>
-        <w:rPr>
-          <w:b/>
-          <w:bCs/>
-        </w:rPr>
         <w:t>(</w:t>
       </w:r>
       <w:r>
         <w:rPr>
-          <w:b/>
-          <w:bCs/>
           <w:noProof/>
         </w:rPr>
         <w:t>8</w:t>
       </w:r>
       <w:r>
-        <w:rPr>
-          <w:b/>
-          <w:bCs/>
-        </w:rPr>
         <w:t>)</w:t>
       </w:r>
       <w:r>
@@ -6996,28 +7188,21 @@
         <w:instrText xml:space="preserve"> REF _Ref129533828 \h </w:instrText>
       </w:r>
       <w:r>
+        <w:instrText xml:space="preserve"> \* MERGEFORMAT </w:instrText>
+      </w:r>
+      <w:r>
         <w:fldChar w:fldCharType="separate"/>
       </w:r>
       <w:r>
-        <w:rPr>
-          <w:b/>
-          <w:bCs/>
-        </w:rPr>
         <w:t>(</w:t>
       </w:r>
       <w:r>
         <w:rPr>
-          <w:b/>
-          <w:bCs/>
           <w:noProof/>
         </w:rPr>
         <w:t>9</w:t>
       </w:r>
       <w:r>
-        <w:rPr>
-          <w:b/>
-          <w:bCs/>
-        </w:rPr>
         <w:t>)</w:t>
       </w:r>
       <w:r>
@@ -7033,6 +7218,9 @@
         <w:instrText xml:space="preserve"> REF _Ref129533851 \h </w:instrText>
       </w:r>
       <w:r>
+        <w:instrText xml:space="preserve"> \* MERGEFORMAT </w:instrText>
+      </w:r>
+      <w:r>
         <w:fldChar w:fldCharType="separate"/>
       </w:r>
       <w:r>
@@ -7040,8 +7228,6 @@
       </w:r>
       <w:r>
         <w:rPr>
-          <w:b/>
-          <w:bCs/>
           <w:noProof/>
         </w:rPr>
         <w:t>7</w:t>
@@ -7053,7 +7239,10 @@
         <w:fldChar w:fldCharType="end"/>
       </w:r>
       <w:r>
-        <w:t>) sind aus Gründen der Übersichtlichkeit in anderen Dateien implementiert.</w:t>
+        <w:t>) sind</w:t>
+      </w:r>
+      <w:r>
+        <w:t xml:space="preserve"> aus Gründen der Übersichtlichkeit in anderen Dateien implementiert.</w:t>
       </w:r>
     </w:p>
     <w:bookmarkStart w:id="10" w:name="_MON_1740146705"/>
@@ -7064,10 +7253,10 @@
       </w:pPr>
       <w:r>
         <w:object w:dxaOrig="9072" w:dyaOrig="4431" w14:anchorId="52072D40">
-          <v:shape id="_x0000_i1029" type="#_x0000_t75" style="width:453.65pt;height:221.4pt" o:ole="">
+          <v:shape id="_x0000_i1029" type="#_x0000_t75" style="width:453.5pt;height:221.5pt" o:ole="">
             <v:imagedata r:id="rId23" o:title=""/>
           </v:shape>
-          <o:OLEObject Type="Embed" ProgID="Word.OpenDocumentText.12" ShapeID="_x0000_i1029" DrawAspect="Content" ObjectID="_1740155041" r:id="rId24"/>
+          <o:OLEObject Type="Embed" ProgID="Word.OpenDocumentText.12" ShapeID="_x0000_i1029" DrawAspect="Content" ObjectID="_1740240064" r:id="rId24"/>
         </w:object>
       </w:r>
     </w:p>
@@ -7079,24 +7268,14 @@
       <w:r>
         <w:t xml:space="preserve">Code Listing </w:t>
       </w:r>
-      <w:r>
-        <w:fldChar w:fldCharType="begin"/>
-      </w:r>
-      <w:r>
-        <w:instrText xml:space="preserve"> SEQ Code_Listing \* ARABIC </w:instrText>
-      </w:r>
-      <w:r>
-        <w:fldChar w:fldCharType="separate"/>
-      </w:r>
-      <w:r>
-        <w:rPr>
-          <w:noProof/>
-        </w:rPr>
-        <w:t>5</w:t>
-      </w:r>
-      <w:r>
-        <w:fldChar w:fldCharType="end"/>
-      </w:r>
+      <w:fldSimple w:instr=" SEQ Code_Listing \* ARABIC ">
+        <w:r>
+          <w:rPr>
+            <w:noProof/>
+          </w:rPr>
+          <w:t>5</w:t>
+        </w:r>
+      </w:fldSimple>
       <w:r>
         <w:t>: Funktionen</w:t>
       </w:r>
@@ -7336,24 +7515,14 @@
       <w:r>
         <w:t xml:space="preserve">Abbildung </w:t>
       </w:r>
-      <w:r>
-        <w:fldChar w:fldCharType="begin"/>
-      </w:r>
-      <w:r>
-        <w:instrText xml:space="preserve"> SEQ Abbildung \* ARABIC </w:instrText>
-      </w:r>
-      <w:r>
-        <w:fldChar w:fldCharType="separate"/>
-      </w:r>
-      <w:r>
-        <w:rPr>
-          <w:noProof/>
-        </w:rPr>
-        <w:t>8</w:t>
-      </w:r>
-      <w:r>
-        <w:fldChar w:fldCharType="end"/>
-      </w:r>
+      <w:fldSimple w:instr=" SEQ Abbildung \* ARABIC ">
+        <w:r>
+          <w:rPr>
+            <w:noProof/>
+          </w:rPr>
+          <w:t>8</w:t>
+        </w:r>
+      </w:fldSimple>
       <w:r>
         <w:t>: Diagramme</w:t>
       </w:r>
@@ -7425,10 +7594,13 @@
         <w:jc w:val="center"/>
       </w:pPr>
       <w:r>
+        <w:rPr>
+          <w:noProof/>
+        </w:rPr>
         <w:drawing>
-          <wp:inline distT="0" distB="0" distL="0" distR="0" wp14:anchorId="2306561A" wp14:editId="129E045B">
-            <wp:extent cx="4704139" cy="2952532"/>
-            <wp:effectExtent l="0" t="0" r="1270" b="635"/>
+          <wp:inline distT="0" distB="0" distL="0" distR="0" wp14:anchorId="2306561A" wp14:editId="48F047A9">
+            <wp:extent cx="4721494" cy="2700167"/>
+            <wp:effectExtent l="0" t="0" r="3175" b="5080"/>
             <wp:docPr id="11" name="Grafik 11"/>
             <wp:cNvGraphicFramePr>
               <a:graphicFrameLocks xmlns:a="http://schemas.openxmlformats.org/drawingml/2006/main" noChangeAspect="1"/>
@@ -7437,11 +7609,17 @@
               <a:graphicData uri="http://schemas.openxmlformats.org/drawingml/2006/picture">
                 <pic:pic xmlns:pic="http://schemas.openxmlformats.org/drawingml/2006/picture">
                   <pic:nvPicPr>
-                    <pic:cNvPr id="1" name=""/>
+                    <pic:cNvPr id="11" name="Grafik 11"/>
                     <pic:cNvPicPr/>
                   </pic:nvPicPr>
                   <pic:blipFill>
-                    <a:blip r:embed="rId26"/>
+                    <a:blip r:embed="rId26">
+                      <a:extLst>
+                        <a:ext uri="{28A0092B-C50C-407E-A947-70E740481C1C}">
+                          <a14:useLocalDpi xmlns:a14="http://schemas.microsoft.com/office/drawing/2010/main" val="0"/>
+                        </a:ext>
+                      </a:extLst>
+                    </a:blip>
                     <a:stretch>
                       <a:fillRect/>
                     </a:stretch>
@@ -7449,7 +7627,7 @@
                   <pic:spPr>
                     <a:xfrm>
                       <a:off x="0" y="0"/>
-                      <a:ext cx="4721494" cy="2963425"/>
+                      <a:ext cx="4721494" cy="2700167"/>
                     </a:xfrm>
                     <a:prstGeom prst="rect">
                       <a:avLst/>
@@ -7470,24 +7648,14 @@
       <w:r>
         <w:t xml:space="preserve">Abbildung </w:t>
       </w:r>
-      <w:r>
-        <w:fldChar w:fldCharType="begin"/>
-      </w:r>
-      <w:r>
-        <w:instrText xml:space="preserve"> SEQ Abbildung \* ARABIC </w:instrText>
-      </w:r>
-      <w:r>
-        <w:fldChar w:fldCharType="separate"/>
-      </w:r>
-      <w:r>
-        <w:rPr>
-          <w:noProof/>
-        </w:rPr>
-        <w:t>9</w:t>
-      </w:r>
-      <w:r>
-        <w:fldChar w:fldCharType="end"/>
-      </w:r>
+      <w:fldSimple w:instr=" SEQ Abbildung \* ARABIC ">
+        <w:r>
+          <w:rPr>
+            <w:noProof/>
+          </w:rPr>
+          <w:t>9</w:t>
+        </w:r>
+      </w:fldSimple>
       <w:r>
         <w:t>: Ruhelagen im Phasenportrait</w:t>
       </w:r>
@@ -7738,6 +7906,9 @@
               </m:oMathParaPr>
               <m:oMath>
                 <m:r>
+                  <m:rPr>
+                    <m:sty m:val="bi"/>
+                  </m:rPr>
                   <w:rPr>
                     <w:rFonts w:ascii="Cambria Math" w:hAnsi="Cambria Math"/>
                     <w:sz w:val="22"/>
@@ -7760,6 +7931,9 @@
                   </m:fPr>
                   <m:num>
                     <m:r>
+                      <m:rPr>
+                        <m:sty m:val="bi"/>
+                      </m:rPr>
                       <w:rPr>
                         <w:rFonts w:ascii="Cambria Math" w:hAnsi="Cambria Math"/>
                         <w:sz w:val="22"/>
@@ -7770,6 +7944,9 @@
                   </m:num>
                   <m:den>
                     <m:r>
+                      <m:rPr>
+                        <m:sty m:val="bi"/>
+                      </m:rPr>
                       <w:rPr>
                         <w:rFonts w:ascii="Cambria Math" w:hAnsi="Cambria Math"/>
                         <w:sz w:val="22"/>
@@ -7794,6 +7971,9 @@
                   </m:dPr>
                   <m:e>
                     <m:r>
+                      <m:rPr>
+                        <m:sty m:val="bi"/>
+                      </m:rPr>
                       <w:rPr>
                         <w:rFonts w:ascii="Cambria Math" w:hAnsi="Cambria Math"/>
                         <w:sz w:val="22"/>
@@ -7830,6 +8010,9 @@
                           </m:sSubPr>
                           <m:e>
                             <m:r>
+                              <m:rPr>
+                                <m:sty m:val="bi"/>
+                              </m:rPr>
                               <w:rPr>
                                 <w:rFonts w:ascii="Cambria Math" w:hAnsi="Cambria Math"/>
                                 <w:sz w:val="22"/>
@@ -7840,6 +8023,9 @@
                           </m:e>
                           <m:sub>
                             <m:r>
+                              <m:rPr>
+                                <m:sty m:val="bi"/>
+                              </m:rPr>
                               <w:rPr>
                                 <w:rFonts w:ascii="Cambria Math" w:hAnsi="Cambria Math"/>
                                 <w:sz w:val="22"/>
@@ -7864,6 +8050,9 @@
                           </m:dPr>
                           <m:e>
                             <m:r>
+                              <m:rPr>
+                                <m:sty m:val="bi"/>
+                              </m:rPr>
                               <w:rPr>
                                 <w:rFonts w:ascii="Cambria Math" w:hAnsi="Cambria Math"/>
                                 <w:sz w:val="22"/>
@@ -7876,6 +8065,9 @@
                       </m:e>
                     </m:d>
                     <m:r>
+                      <m:rPr>
+                        <m:sty m:val="bi"/>
+                      </m:rPr>
                       <w:rPr>
                         <w:rFonts w:ascii="Cambria Math" w:hAnsi="Cambria Math"/>
                         <w:sz w:val="22"/>
@@ -7898,6 +8090,9 @@
                       </m:sSubPr>
                       <m:e>
                         <m:r>
+                          <m:rPr>
+                            <m:sty m:val="bi"/>
+                          </m:rPr>
                           <w:rPr>
                             <w:rFonts w:ascii="Cambria Math" w:hAnsi="Cambria Math"/>
                             <w:sz w:val="22"/>
@@ -7908,6 +8103,9 @@
                       </m:e>
                       <m:sub>
                         <m:r>
+                          <m:rPr>
+                            <m:sty m:val="bi"/>
+                          </m:rPr>
                           <w:rPr>
                             <w:rFonts w:ascii="Cambria Math" w:hAnsi="Cambria Math"/>
                             <w:sz w:val="22"/>
@@ -7932,6 +8130,9 @@
                       </m:dPr>
                       <m:e>
                         <m:r>
+                          <m:rPr>
+                            <m:sty m:val="bi"/>
+                          </m:rPr>
                           <w:rPr>
                             <w:rFonts w:ascii="Cambria Math" w:hAnsi="Cambria Math"/>
                             <w:sz w:val="22"/>
@@ -8064,6 +8265,9 @@
               </m:oMathParaPr>
               <m:oMath>
                 <m:r>
+                  <m:rPr>
+                    <m:sty m:val="bi"/>
+                  </m:rPr>
                   <w:rPr>
                     <w:rFonts w:ascii="Cambria Math" w:hAnsi="Cambria Math"/>
                     <w:sz w:val="22"/>
@@ -8086,6 +8290,9 @@
                   </m:fPr>
                   <m:num>
                     <m:r>
+                      <m:rPr>
+                        <m:sty m:val="bi"/>
+                      </m:rPr>
                       <w:rPr>
                         <w:rFonts w:ascii="Cambria Math" w:hAnsi="Cambria Math"/>
                         <w:sz w:val="22"/>
@@ -8096,6 +8303,9 @@
                   </m:num>
                   <m:den>
                     <m:r>
+                      <m:rPr>
+                        <m:sty m:val="bi"/>
+                      </m:rPr>
                       <w:rPr>
                         <w:rFonts w:ascii="Cambria Math" w:hAnsi="Cambria Math"/>
                         <w:sz w:val="22"/>
@@ -8120,6 +8330,9 @@
                   </m:dPr>
                   <m:e>
                     <m:r>
+                      <m:rPr>
+                        <m:sty m:val="bi"/>
+                      </m:rPr>
                       <w:rPr>
                         <w:rFonts w:ascii="Cambria Math" w:hAnsi="Cambria Math"/>
                         <w:sz w:val="22"/>
@@ -8142,6 +8355,9 @@
                       </m:sSubPr>
                       <m:e>
                         <m:r>
+                          <m:rPr>
+                            <m:sty m:val="bi"/>
+                          </m:rPr>
                           <w:rPr>
                             <w:rFonts w:ascii="Cambria Math" w:hAnsi="Cambria Math"/>
                             <w:sz w:val="22"/>
@@ -8152,6 +8368,9 @@
                       </m:e>
                       <m:sub>
                         <m:r>
+                          <m:rPr>
+                            <m:sty m:val="bi"/>
+                          </m:rPr>
                           <w:rPr>
                             <w:rFonts w:ascii="Cambria Math" w:hAnsi="Cambria Math"/>
                             <w:sz w:val="22"/>
@@ -8176,6 +8395,9 @@
                       </m:dPr>
                       <m:e>
                         <m:r>
+                          <m:rPr>
+                            <m:sty m:val="bi"/>
+                          </m:rPr>
                           <w:rPr>
                             <w:rFonts w:ascii="Cambria Math" w:hAnsi="Cambria Math"/>
                             <w:sz w:val="22"/>
@@ -8186,6 +8408,9 @@
                       </m:e>
                     </m:d>
                     <m:r>
+                      <m:rPr>
+                        <m:sty m:val="bi"/>
+                      </m:rPr>
                       <w:rPr>
                         <w:rFonts w:ascii="Cambria Math" w:hAnsi="Cambria Math"/>
                         <w:sz w:val="22"/>
@@ -8208,6 +8433,9 @@
                       </m:sSubPr>
                       <m:e>
                         <m:r>
+                          <m:rPr>
+                            <m:sty m:val="bi"/>
+                          </m:rPr>
                           <w:rPr>
                             <w:rFonts w:ascii="Cambria Math" w:hAnsi="Cambria Math"/>
                             <w:sz w:val="22"/>
@@ -8218,6 +8446,9 @@
                       </m:e>
                       <m:sub>
                         <m:r>
+                          <m:rPr>
+                            <m:sty m:val="bi"/>
+                          </m:rPr>
                           <w:rPr>
                             <w:rFonts w:ascii="Cambria Math" w:hAnsi="Cambria Math"/>
                             <w:sz w:val="22"/>
@@ -8242,6 +8473,9 @@
                       </m:dPr>
                       <m:e>
                         <m:r>
+                          <m:rPr>
+                            <m:sty m:val="bi"/>
+                          </m:rPr>
                           <w:rPr>
                             <w:rFonts w:ascii="Cambria Math" w:hAnsi="Cambria Math"/>
                             <w:sz w:val="22"/>
@@ -8252,6 +8486,9 @@
                       </m:e>
                     </m:d>
                     <m:r>
+                      <m:rPr>
+                        <m:sty m:val="bi"/>
+                      </m:rPr>
                       <w:rPr>
                         <w:rFonts w:ascii="Cambria Math" w:hAnsi="Cambria Math"/>
                         <w:sz w:val="22"/>
@@ -8465,6 +8702,9 @@
             <m:oMathPara>
               <m:oMath>
                 <m:r>
+                  <m:rPr>
+                    <m:sty m:val="bi"/>
+                  </m:rPr>
                   <w:rPr>
                     <w:rFonts w:ascii="Cambria Math" w:hAnsi="Cambria Math"/>
                     <w:sz w:val="22"/>
@@ -8501,6 +8741,9 @@
                       </m:sSubPr>
                       <m:e>
                         <m:r>
+                          <m:rPr>
+                            <m:sty m:val="bi"/>
+                          </m:rPr>
                           <w:rPr>
                             <w:rFonts w:ascii="Cambria Math" w:hAnsi="Cambria Math"/>
                             <w:sz w:val="22"/>
@@ -8511,6 +8754,9 @@
                       </m:e>
                       <m:sub>
                         <m:r>
+                          <m:rPr>
+                            <m:sty m:val="bi"/>
+                          </m:rPr>
                           <w:rPr>
                             <w:rFonts w:ascii="Cambria Math" w:hAnsi="Cambria Math"/>
                             <w:sz w:val="22"/>
@@ -8535,6 +8781,9 @@
                       </m:dPr>
                       <m:e>
                         <m:r>
+                          <m:rPr>
+                            <m:sty m:val="bi"/>
+                          </m:rPr>
                           <w:rPr>
                             <w:rFonts w:ascii="Cambria Math" w:hAnsi="Cambria Math"/>
                             <w:sz w:val="22"/>
@@ -8547,6 +8796,9 @@
                   </m:e>
                 </m:d>
                 <m:r>
+                  <m:rPr>
+                    <m:sty m:val="bi"/>
+                  </m:rPr>
                   <w:rPr>
                     <w:rFonts w:ascii="Cambria Math" w:hAnsi="Cambria Math"/>
                     <w:sz w:val="22"/>
@@ -8569,6 +8821,9 @@
                   </m:sSubPr>
                   <m:e>
                     <m:r>
+                      <m:rPr>
+                        <m:sty m:val="bi"/>
+                      </m:rPr>
                       <w:rPr>
                         <w:rFonts w:ascii="Cambria Math" w:hAnsi="Cambria Math"/>
                         <w:sz w:val="22"/>
@@ -8579,6 +8834,9 @@
                   </m:e>
                   <m:sub>
                     <m:r>
+                      <m:rPr>
+                        <m:sty m:val="bi"/>
+                      </m:rPr>
                       <w:rPr>
                         <w:rFonts w:ascii="Cambria Math" w:hAnsi="Cambria Math"/>
                         <w:sz w:val="22"/>
@@ -8589,6 +8847,9 @@
                   </m:sub>
                 </m:sSub>
                 <m:r>
+                  <m:rPr>
+                    <m:sty m:val="bi"/>
+                  </m:rPr>
                   <w:rPr>
                     <w:rFonts w:ascii="Cambria Math" w:hAnsi="Cambria Math"/>
                     <w:sz w:val="22"/>
@@ -8780,6 +9041,9 @@
                   </m:sSubPr>
                   <m:e>
                     <m:r>
+                      <m:rPr>
+                        <m:sty m:val="bi"/>
+                      </m:rPr>
                       <w:rPr>
                         <w:rFonts w:ascii="Cambria Math" w:hAnsi="Cambria Math"/>
                         <w:sz w:val="22"/>
@@ -8790,6 +9054,9 @@
                   </m:e>
                   <m:sub>
                     <m:r>
+                      <m:rPr>
+                        <m:sty m:val="bi"/>
+                      </m:rPr>
                       <w:rPr>
                         <w:rFonts w:ascii="Cambria Math" w:hAnsi="Cambria Math"/>
                         <w:sz w:val="22"/>
@@ -8814,6 +9081,9 @@
                   </m:dPr>
                   <m:e>
                     <m:r>
+                      <m:rPr>
+                        <m:sty m:val="bi"/>
+                      </m:rPr>
                       <w:rPr>
                         <w:rFonts w:ascii="Cambria Math" w:hAnsi="Cambria Math"/>
                         <w:sz w:val="22"/>
@@ -8824,6 +9094,9 @@
                   </m:e>
                 </m:d>
                 <m:r>
+                  <m:rPr>
+                    <m:sty m:val="bi"/>
+                  </m:rPr>
                   <w:rPr>
                     <w:rFonts w:ascii="Cambria Math" w:hAnsi="Cambria Math"/>
                     <w:sz w:val="22"/>
@@ -8846,6 +9119,9 @@
                   </m:fPr>
                   <m:num>
                     <m:r>
+                      <m:rPr>
+                        <m:sty m:val="bi"/>
+                      </m:rPr>
                       <w:rPr>
                         <w:rFonts w:ascii="Cambria Math" w:hAnsi="Cambria Math"/>
                         <w:sz w:val="22"/>
@@ -8868,6 +9144,9 @@
                       </m:sSubPr>
                       <m:e>
                         <m:r>
+                          <m:rPr>
+                            <m:sty m:val="bi"/>
+                          </m:rPr>
                           <w:rPr>
                             <w:rFonts w:ascii="Cambria Math" w:hAnsi="Cambria Math"/>
                             <w:sz w:val="22"/>
@@ -8878,6 +9157,9 @@
                       </m:e>
                       <m:sub>
                         <m:r>
+                          <m:rPr>
+                            <m:sty m:val="bi"/>
+                          </m:rPr>
                           <w:rPr>
                             <w:rFonts w:ascii="Cambria Math" w:hAnsi="Cambria Math"/>
                             <w:sz w:val="22"/>
@@ -8888,6 +9170,9 @@
                       </m:sub>
                     </m:sSub>
                     <m:r>
+                      <m:rPr>
+                        <m:sty m:val="bi"/>
+                      </m:rPr>
                       <w:rPr>
                         <w:rFonts w:ascii="Cambria Math" w:hAnsi="Cambria Math"/>
                         <w:sz w:val="22"/>
@@ -8898,6 +9183,9 @@
                   </m:num>
                   <m:den>
                     <m:r>
+                      <m:rPr>
+                        <m:sty m:val="bi"/>
+                      </m:rPr>
                       <w:rPr>
                         <w:rFonts w:ascii="Cambria Math" w:hAnsi="Cambria Math"/>
                         <w:sz w:val="22"/>
@@ -9107,6 +9395,9 @@
               </m:oMathParaPr>
               <m:oMath>
                 <m:r>
+                  <m:rPr>
+                    <m:sty m:val="bi"/>
+                  </m:rPr>
                   <w:rPr>
                     <w:rFonts w:ascii="Cambria Math" w:hAnsi="Cambria Math"/>
                     <w:sz w:val="22"/>
@@ -9143,6 +9434,9 @@
                       </m:sSubPr>
                       <m:e>
                         <m:r>
+                          <m:rPr>
+                            <m:sty m:val="bi"/>
+                          </m:rPr>
                           <w:rPr>
                             <w:rFonts w:ascii="Cambria Math" w:hAnsi="Cambria Math"/>
                             <w:sz w:val="22"/>
@@ -9153,6 +9447,9 @@
                       </m:e>
                       <m:sub>
                         <m:r>
+                          <m:rPr>
+                            <m:sty m:val="bi"/>
+                          </m:rPr>
                           <w:rPr>
                             <w:rFonts w:ascii="Cambria Math" w:hAnsi="Cambria Math"/>
                             <w:sz w:val="22"/>
@@ -9177,6 +9474,9 @@
                       </m:dPr>
                       <m:e>
                         <m:r>
+                          <m:rPr>
+                            <m:sty m:val="bi"/>
+                          </m:rPr>
                           <w:rPr>
                             <w:rFonts w:ascii="Cambria Math" w:hAnsi="Cambria Math"/>
                             <w:sz w:val="22"/>
@@ -9189,6 +9489,9 @@
                   </m:e>
                 </m:d>
                 <m:r>
+                  <m:rPr>
+                    <m:sty m:val="bi"/>
+                  </m:rPr>
                   <w:rPr>
                     <w:rFonts w:ascii="Cambria Math" w:hAnsi="Cambria Math"/>
                     <w:sz w:val="22"/>
@@ -9211,6 +9514,9 @@
                   </m:fPr>
                   <m:num>
                     <m:r>
+                      <m:rPr>
+                        <m:sty m:val="bi"/>
+                      </m:rPr>
                       <w:rPr>
                         <w:rFonts w:ascii="Cambria Math" w:hAnsi="Cambria Math"/>
                         <w:sz w:val="22"/>
@@ -9233,6 +9539,9 @@
                       </m:sSubPr>
                       <m:e>
                         <m:r>
+                          <m:rPr>
+                            <m:sty m:val="bi"/>
+                          </m:rPr>
                           <w:rPr>
                             <w:rFonts w:ascii="Cambria Math" w:hAnsi="Cambria Math"/>
                             <w:sz w:val="22"/>
@@ -9243,6 +9552,9 @@
                       </m:e>
                       <m:sub>
                         <m:r>
+                          <m:rPr>
+                            <m:sty m:val="bi"/>
+                          </m:rPr>
                           <w:rPr>
                             <w:rFonts w:ascii="Cambria Math" w:hAnsi="Cambria Math"/>
                             <w:sz w:val="22"/>
@@ -9253,6 +9565,9 @@
                       </m:sub>
                     </m:sSub>
                     <m:r>
+                      <m:rPr>
+                        <m:sty m:val="bi"/>
+                      </m:rPr>
                       <w:rPr>
                         <w:rFonts w:ascii="Cambria Math" w:hAnsi="Cambria Math"/>
                         <w:sz w:val="22"/>
@@ -9263,6 +9578,9 @@
                   </m:num>
                   <m:den>
                     <m:r>
+                      <m:rPr>
+                        <m:sty m:val="bi"/>
+                      </m:rPr>
                       <w:rPr>
                         <w:rFonts w:ascii="Cambria Math" w:hAnsi="Cambria Math"/>
                         <w:sz w:val="22"/>
@@ -9273,6 +9591,9 @@
                   </m:den>
                 </m:f>
                 <m:r>
+                  <m:rPr>
+                    <m:sty m:val="bi"/>
+                  </m:rPr>
                   <w:rPr>
                     <w:rFonts w:ascii="Cambria Math" w:hAnsi="Cambria Math"/>
                     <w:sz w:val="22"/>
@@ -9309,6 +9630,9 @@
                       </m:sSubPr>
                       <m:e>
                         <m:r>
+                          <m:rPr>
+                            <m:sty m:val="bi"/>
+                          </m:rPr>
                           <w:rPr>
                             <w:rFonts w:ascii="Cambria Math" w:hAnsi="Cambria Math"/>
                             <w:sz w:val="22"/>
@@ -9319,6 +9643,9 @@
                       </m:e>
                       <m:sub>
                         <m:r>
+                          <m:rPr>
+                            <m:sty m:val="bi"/>
+                          </m:rPr>
                           <w:rPr>
                             <w:rFonts w:ascii="Cambria Math" w:hAnsi="Cambria Math"/>
                             <w:sz w:val="22"/>
@@ -9343,6 +9670,9 @@
                       </m:dPr>
                       <m:e>
                         <m:r>
+                          <m:rPr>
+                            <m:sty m:val="bi"/>
+                          </m:rPr>
                           <w:rPr>
                             <w:rFonts w:ascii="Cambria Math" w:hAnsi="Cambria Math"/>
                             <w:sz w:val="22"/>
@@ -9604,9 +9934,9 @@
           <w:noProof/>
         </w:rPr>
         <w:drawing>
-          <wp:inline distT="0" distB="0" distL="0" distR="0" wp14:anchorId="24DAEC90" wp14:editId="448258E7">
-            <wp:extent cx="4048731" cy="2667425"/>
-            <wp:effectExtent l="0" t="0" r="0" b="0"/>
+          <wp:inline distT="0" distB="0" distL="0" distR="0" wp14:anchorId="24DAEC90" wp14:editId="5FFD8540">
+            <wp:extent cx="4549140" cy="2686293"/>
+            <wp:effectExtent l="0" t="0" r="3810" b="0"/>
             <wp:docPr id="10" name="Grafik 10"/>
             <wp:cNvGraphicFramePr>
               <a:graphicFrameLocks xmlns:a="http://schemas.openxmlformats.org/drawingml/2006/main" noChangeAspect="1"/>
@@ -9615,26 +9945,26 @@
               <a:graphicData uri="http://schemas.openxmlformats.org/drawingml/2006/picture">
                 <pic:pic xmlns:pic="http://schemas.openxmlformats.org/drawingml/2006/picture">
                   <pic:nvPicPr>
-                    <pic:cNvPr id="0" name="Picture 39"/>
+                    <pic:cNvPr id="10" name="Grafik 10"/>
                     <pic:cNvPicPr>
                       <a:picLocks noChangeAspect="1" noChangeArrowheads="1"/>
                     </pic:cNvPicPr>
                   </pic:nvPicPr>
                   <pic:blipFill rotWithShape="1">
-                    <a:blip r:embed="rId27" cstate="print">
+                    <a:blip r:embed="rId27">
                       <a:extLst>
                         <a:ext uri="{28A0092B-C50C-407E-A947-70E740481C1C}">
                           <a14:useLocalDpi xmlns:a14="http://schemas.microsoft.com/office/drawing/2010/main" val="0"/>
                         </a:ext>
                       </a:extLst>
                     </a:blip>
-                    <a:srcRect l="52660" t="47126"/>
+                    <a:srcRect l="2" r="16"/>
                     <a:stretch/>
                   </pic:blipFill>
                   <pic:spPr bwMode="auto">
                     <a:xfrm>
                       <a:off x="0" y="0"/>
-                      <a:ext cx="4078689" cy="2687162"/>
+                      <a:ext cx="4550612" cy="2687162"/>
                     </a:xfrm>
                     <a:prstGeom prst="rect">
                       <a:avLst/>
@@ -9664,24 +9994,14 @@
       <w:r>
         <w:t xml:space="preserve">Abbildung </w:t>
       </w:r>
-      <w:r>
-        <w:fldChar w:fldCharType="begin"/>
-      </w:r>
-      <w:r>
-        <w:instrText xml:space="preserve"> SEQ Abbildung \* ARABIC </w:instrText>
-      </w:r>
-      <w:r>
-        <w:fldChar w:fldCharType="separate"/>
-      </w:r>
-      <w:r>
-        <w:rPr>
-          <w:noProof/>
-        </w:rPr>
-        <w:t>10</w:t>
-      </w:r>
-      <w:r>
-        <w:fldChar w:fldCharType="end"/>
-      </w:r>
+      <w:fldSimple w:instr=" SEQ Abbildung \* ARABIC ">
+        <w:r>
+          <w:rPr>
+            <w:noProof/>
+          </w:rPr>
+          <w:t>10</w:t>
+        </w:r>
+      </w:fldSimple>
       <w:r>
         <w:t>: Diagramm von h(</w:t>
       </w:r>
@@ -10307,9 +10627,8 @@
             </w:pPr>
             <m:oMathPara>
               <m:oMath>
-                <m:acc>
-                  <m:accPr>
-                    <m:chr m:val="̇"/>
+                <m:f>
+                  <m:fPr>
                     <m:ctrlPr>
                       <w:rPr>
                         <w:rFonts w:ascii="Cambria Math" w:hAnsi="Cambria Math"/>
@@ -10319,18 +10638,75 @@
                         <w:szCs w:val="22"/>
                       </w:rPr>
                     </m:ctrlPr>
-                  </m:accPr>
-                  <m:e>
+                  </m:fPr>
+                  <m:num>
                     <m:r>
+                      <m:rPr>
+                        <m:sty m:val="p"/>
+                      </m:rPr>
                       <w:rPr>
                         <w:rFonts w:ascii="Cambria Math" w:hAnsi="Cambria Math"/>
                         <w:sz w:val="22"/>
                         <w:szCs w:val="22"/>
                       </w:rPr>
-                      <m:t>h</m:t>
+                      <m:t>d</m:t>
                     </m:r>
-                  </m:e>
-                </m:acc>
+                  </m:num>
+                  <m:den>
+                    <m:r>
+                      <m:rPr>
+                        <m:sty m:val="p"/>
+                      </m:rPr>
+                      <w:rPr>
+                        <w:rFonts w:ascii="Cambria Math" w:hAnsi="Cambria Math"/>
+                        <w:sz w:val="22"/>
+                        <w:szCs w:val="22"/>
+                      </w:rPr>
+                      <m:t>d</m:t>
+                    </m:r>
+                    <m:sSub>
+                      <m:sSubPr>
+                        <m:ctrlPr>
+                          <w:rPr>
+                            <w:rFonts w:ascii="Cambria Math" w:hAnsi="Cambria Math"/>
+                            <w:b w:val="0"/>
+                            <w:i/>
+                            <w:sz w:val="22"/>
+                            <w:szCs w:val="22"/>
+                          </w:rPr>
+                        </m:ctrlPr>
+                      </m:sSubPr>
+                      <m:e>
+                        <m:r>
+                          <w:rPr>
+                            <w:rFonts w:ascii="Cambria Math" w:hAnsi="Cambria Math"/>
+                            <w:sz w:val="22"/>
+                            <w:szCs w:val="22"/>
+                          </w:rPr>
+                          <m:t>v</m:t>
+                        </m:r>
+                      </m:e>
+                      <m:sub>
+                        <m:r>
+                          <w:rPr>
+                            <w:rFonts w:ascii="Cambria Math" w:hAnsi="Cambria Math"/>
+                            <w:sz w:val="22"/>
+                            <w:szCs w:val="22"/>
+                          </w:rPr>
+                          <m:t>C</m:t>
+                        </m:r>
+                      </m:sub>
+                    </m:sSub>
+                  </m:den>
+                </m:f>
+                <m:r>
+                  <w:rPr>
+                    <w:rFonts w:ascii="Cambria Math" w:hAnsi="Cambria Math"/>
+                    <w:sz w:val="22"/>
+                    <w:szCs w:val="22"/>
+                  </w:rPr>
+                  <m:t>h</m:t>
+                </m:r>
                 <m:d>
                   <m:dPr>
                     <m:ctrlPr>
@@ -10344,6 +10720,84 @@
                     </m:ctrlPr>
                   </m:dPr>
                   <m:e>
+                    <m:sSub>
+                      <m:sSubPr>
+                        <m:ctrlPr>
+                          <w:rPr>
+                            <w:rFonts w:ascii="Cambria Math" w:hAnsi="Cambria Math"/>
+                            <w:b w:val="0"/>
+                            <w:i/>
+                            <w:sz w:val="22"/>
+                            <w:szCs w:val="22"/>
+                          </w:rPr>
+                        </m:ctrlPr>
+                      </m:sSubPr>
+                      <m:e>
+                        <m:r>
+                          <w:rPr>
+                            <w:rFonts w:ascii="Cambria Math" w:hAnsi="Cambria Math"/>
+                            <w:sz w:val="22"/>
+                            <w:szCs w:val="22"/>
+                          </w:rPr>
+                          <m:t>v</m:t>
+                        </m:r>
+                      </m:e>
+                      <m:sub>
+                        <m:r>
+                          <w:rPr>
+                            <w:rFonts w:ascii="Cambria Math" w:hAnsi="Cambria Math"/>
+                            <w:sz w:val="22"/>
+                            <w:szCs w:val="22"/>
+                          </w:rPr>
+                          <m:t>C</m:t>
+                        </m:r>
+                      </m:sub>
+                    </m:sSub>
+                  </m:e>
+                </m:d>
+                <m:r>
+                  <m:rPr>
+                    <m:sty m:val="bi"/>
+                  </m:rPr>
+                  <w:rPr>
+                    <w:rFonts w:ascii="Cambria Math" w:hAnsi="Cambria Math"/>
+                    <w:sz w:val="22"/>
+                    <w:szCs w:val="22"/>
+                  </w:rPr>
+                  <m:t>=</m:t>
+                </m:r>
+                <m:d>
+                  <m:dPr>
+                    <m:ctrlPr>
+                      <w:rPr>
+                        <w:rFonts w:ascii="Cambria Math" w:hAnsi="Cambria Math"/>
+                        <w:b w:val="0"/>
+                        <w:i/>
+                        <w:sz w:val="22"/>
+                        <w:szCs w:val="22"/>
+                      </w:rPr>
+                    </m:ctrlPr>
+                  </m:dPr>
+                  <m:e>
+                    <m:r>
+                      <w:rPr>
+                        <w:rFonts w:ascii="Cambria Math" w:hAnsi="Cambria Math"/>
+                        <w:sz w:val="22"/>
+                        <w:szCs w:val="22"/>
+                      </w:rPr>
+                      <m:t>17.67</m:t>
+                    </m:r>
+                    <m:r>
+                      <m:rPr>
+                        <m:sty m:val="bi"/>
+                      </m:rPr>
+                      <w:rPr>
+                        <w:rFonts w:ascii="Cambria Math" w:hAnsi="Cambria Math"/>
+                        <w:sz w:val="22"/>
+                        <w:szCs w:val="22"/>
+                      </w:rPr>
+                      <m:t xml:space="preserve">-207.58 </m:t>
+                    </m:r>
                     <m:sSub>
                       <m:sSubPr>
                         <m:ctrlPr>
@@ -10383,32 +10837,6 @@
                         </m:r>
                       </m:sub>
                     </m:sSub>
-                  </m:e>
-                </m:d>
-                <m:r>
-                  <m:rPr>
-                    <m:sty m:val="bi"/>
-                  </m:rPr>
-                  <w:rPr>
-                    <w:rFonts w:ascii="Cambria Math" w:hAnsi="Cambria Math"/>
-                    <w:sz w:val="22"/>
-                    <w:szCs w:val="22"/>
-                  </w:rPr>
-                  <m:t>=</m:t>
-                </m:r>
-                <m:d>
-                  <m:dPr>
-                    <m:ctrlPr>
-                      <w:rPr>
-                        <w:rFonts w:ascii="Cambria Math" w:hAnsi="Cambria Math"/>
-                        <w:b w:val="0"/>
-                        <w:i/>
-                        <w:sz w:val="22"/>
-                        <w:szCs w:val="22"/>
-                      </w:rPr>
-                    </m:ctrlPr>
-                  </m:dPr>
-                  <m:e>
                     <m:r>
                       <m:rPr>
                         <m:sty m:val="bi"/>
@@ -10418,7 +10846,7 @@
                         <w:sz w:val="22"/>
                         <w:szCs w:val="22"/>
                       </w:rPr>
-                      <m:t>17.67-</m:t>
+                      <m:t>+688.86</m:t>
                     </m:r>
                     <m:r>
                       <w:rPr>
@@ -10426,31 +10854,21 @@
                         <w:sz w:val="22"/>
                         <w:szCs w:val="22"/>
                       </w:rPr>
-                      <m:t>207.58</m:t>
-                    </m:r>
-                    <m:r>
-                      <m:rPr>
-                        <m:sty m:val="bi"/>
-                      </m:rPr>
-                      <w:rPr>
-                        <w:rFonts w:ascii="Cambria Math" w:hAnsi="Cambria Math"/>
-                        <w:sz w:val="22"/>
-                        <w:szCs w:val="22"/>
-                      </w:rPr>
                       <m:t xml:space="preserve"> </m:t>
                     </m:r>
-                    <m:sSub>
-                      <m:sSubPr>
+                    <m:sSubSup>
+                      <m:sSubSupPr>
                         <m:ctrlPr>
                           <w:rPr>
                             <w:rFonts w:ascii="Cambria Math" w:hAnsi="Cambria Math"/>
                             <w:b w:val="0"/>
+                            <w:bCs w:val="0"/>
                             <w:i/>
                             <w:sz w:val="22"/>
                             <w:szCs w:val="22"/>
                           </w:rPr>
                         </m:ctrlPr>
-                      </m:sSubPr>
+                      </m:sSubSupPr>
                       <m:e>
                         <m:r>
                           <w:rPr>
@@ -10463,75 +10881,6 @@
                       </m:e>
                       <m:sub>
                         <m:r>
-                          <w:rPr>
-                            <w:rFonts w:ascii="Cambria Math" w:hAnsi="Cambria Math"/>
-                            <w:sz w:val="22"/>
-                            <w:szCs w:val="22"/>
-                          </w:rPr>
-                          <m:t>C</m:t>
-                        </m:r>
-                      </m:sub>
-                    </m:sSub>
-                    <m:r>
-                      <m:rPr>
-                        <m:sty m:val="bi"/>
-                      </m:rPr>
-                      <w:rPr>
-                        <w:rFonts w:ascii="Cambria Math" w:hAnsi="Cambria Math"/>
-                        <w:sz w:val="22"/>
-                        <w:szCs w:val="22"/>
-                      </w:rPr>
-                      <m:t>+</m:t>
-                    </m:r>
-                    <m:r>
-                      <w:rPr>
-                        <w:rFonts w:ascii="Cambria Math" w:hAnsi="Cambria Math"/>
-                        <w:sz w:val="22"/>
-                        <w:szCs w:val="22"/>
-                      </w:rPr>
-                      <m:t>688.86</m:t>
-                    </m:r>
-                    <m:r>
-                      <m:rPr>
-                        <m:sty m:val="bi"/>
-                      </m:rPr>
-                      <w:rPr>
-                        <w:rFonts w:ascii="Cambria Math" w:hAnsi="Cambria Math"/>
-                        <w:sz w:val="22"/>
-                        <w:szCs w:val="22"/>
-                      </w:rPr>
-                      <m:t xml:space="preserve"> </m:t>
-                    </m:r>
-                    <m:sSubSup>
-                      <m:sSubSupPr>
-                        <m:ctrlPr>
-                          <w:rPr>
-                            <w:rFonts w:ascii="Cambria Math" w:hAnsi="Cambria Math"/>
-                            <w:b w:val="0"/>
-                            <w:i/>
-                            <w:sz w:val="22"/>
-                            <w:szCs w:val="22"/>
-                          </w:rPr>
-                        </m:ctrlPr>
-                      </m:sSubSupPr>
-                      <m:e>
-                        <m:r>
-                          <m:rPr>
-                            <m:sty m:val="bi"/>
-                          </m:rPr>
-                          <w:rPr>
-                            <w:rFonts w:ascii="Cambria Math" w:hAnsi="Cambria Math"/>
-                            <w:sz w:val="22"/>
-                            <w:szCs w:val="22"/>
-                          </w:rPr>
-                          <m:t>v</m:t>
-                        </m:r>
-                      </m:e>
-                      <m:sub>
-                        <m:r>
-                          <m:rPr>
-                            <m:sty m:val="bi"/>
-                          </m:rPr>
                           <w:rPr>
                             <w:rFonts w:ascii="Cambria Math" w:hAnsi="Cambria Math"/>
                             <w:sz w:val="22"/>
@@ -10560,26 +10909,7 @@
                         <w:sz w:val="22"/>
                         <w:szCs w:val="22"/>
                       </w:rPr>
-                      <m:t>-</m:t>
-                    </m:r>
-                    <m:r>
-                      <w:rPr>
-                        <w:rFonts w:ascii="Cambria Math" w:hAnsi="Cambria Math"/>
-                        <w:sz w:val="22"/>
-                        <w:szCs w:val="22"/>
-                      </w:rPr>
-                      <m:t>905.24</m:t>
-                    </m:r>
-                    <m:r>
-                      <m:rPr>
-                        <m:sty m:val="bi"/>
-                      </m:rPr>
-                      <w:rPr>
-                        <w:rFonts w:ascii="Cambria Math" w:hAnsi="Cambria Math"/>
-                        <w:sz w:val="22"/>
-                        <w:szCs w:val="22"/>
-                      </w:rPr>
-                      <m:t xml:space="preserve"> </m:t>
+                      <m:t xml:space="preserve">-905.24 </m:t>
                     </m:r>
                     <m:sSubSup>
                       <m:sSubSupPr>
@@ -10595,9 +10925,6 @@
                       </m:sSubSupPr>
                       <m:e>
                         <m:r>
-                          <m:rPr>
-                            <m:sty m:val="bi"/>
-                          </m:rPr>
                           <w:rPr>
                             <w:rFonts w:ascii="Cambria Math" w:hAnsi="Cambria Math"/>
                             <w:sz w:val="22"/>
@@ -10608,9 +10935,6 @@
                       </m:e>
                       <m:sub>
                         <m:r>
-                          <m:rPr>
-                            <m:sty m:val="bi"/>
-                          </m:rPr>
                           <w:rPr>
                             <w:rFonts w:ascii="Cambria Math" w:hAnsi="Cambria Math"/>
                             <w:sz w:val="22"/>
@@ -10639,26 +10963,7 @@
                         <w:sz w:val="22"/>
                         <w:szCs w:val="22"/>
                       </w:rPr>
-                      <m:t>+</m:t>
-                    </m:r>
-                    <m:r>
-                      <w:rPr>
-                        <w:rFonts w:ascii="Cambria Math" w:hAnsi="Cambria Math"/>
-                        <w:sz w:val="22"/>
-                        <w:szCs w:val="22"/>
-                      </w:rPr>
-                      <m:t>418.6</m:t>
-                    </m:r>
-                    <m:r>
-                      <m:rPr>
-                        <m:sty m:val="bi"/>
-                      </m:rPr>
-                      <w:rPr>
-                        <w:rFonts w:ascii="Cambria Math" w:hAnsi="Cambria Math"/>
-                        <w:sz w:val="22"/>
-                        <w:szCs w:val="22"/>
-                      </w:rPr>
-                      <m:t xml:space="preserve"> </m:t>
+                      <m:t xml:space="preserve">+418.6 </m:t>
                     </m:r>
                     <m:sSubSup>
                       <m:sSubSupPr>
@@ -10674,9 +10979,6 @@
                       </m:sSubSupPr>
                       <m:e>
                         <m:r>
-                          <m:rPr>
-                            <m:sty m:val="bi"/>
-                          </m:rPr>
                           <w:rPr>
                             <w:rFonts w:ascii="Cambria Math" w:hAnsi="Cambria Math"/>
                             <w:sz w:val="22"/>
@@ -10687,9 +10989,6 @@
                       </m:e>
                       <m:sub>
                         <m:r>
-                          <m:rPr>
-                            <m:sty m:val="bi"/>
-                          </m:rPr>
                           <w:rPr>
                             <w:rFonts w:ascii="Cambria Math" w:hAnsi="Cambria Math"/>
                             <w:sz w:val="22"/>
@@ -10736,9 +11035,6 @@
                   </m:sSupPr>
                   <m:e>
                     <m:r>
-                      <m:rPr>
-                        <m:sty m:val="bi"/>
-                      </m:rPr>
                       <w:rPr>
                         <w:rFonts w:ascii="Cambria Math" w:hAnsi="Cambria Math"/>
                         <w:sz w:val="22"/>
@@ -10749,9 +11045,6 @@
                   </m:e>
                   <m:sup>
                     <m:r>
-                      <m:rPr>
-                        <m:sty m:val="bi"/>
-                      </m:rPr>
                       <w:rPr>
                         <w:rFonts w:ascii="Cambria Math" w:hAnsi="Cambria Math"/>
                         <w:sz w:val="22"/>
@@ -11045,25 +11338,70 @@
                           </w:rPr>
                           <m:t>-</m:t>
                         </m:r>
-                        <m:acc>
-                          <m:accPr>
-                            <m:chr m:val="̇"/>
+                        <m:f>
+                          <m:fPr>
                             <m:ctrlPr>
                               <w:rPr>
                                 <w:rFonts w:ascii="Cambria Math" w:hAnsi="Cambria Math"/>
                                 <w:i/>
                               </w:rPr>
                             </m:ctrlPr>
-                          </m:accPr>
-                          <m:e>
+                          </m:fPr>
+                          <m:num>
                             <m:r>
+                              <m:rPr>
+                                <m:sty m:val="p"/>
+                              </m:rPr>
                               <w:rPr>
                                 <w:rFonts w:ascii="Cambria Math" w:hAnsi="Cambria Math"/>
                               </w:rPr>
-                              <m:t>h</m:t>
+                              <m:t>d</m:t>
                             </m:r>
-                          </m:e>
-                        </m:acc>
+                          </m:num>
+                          <m:den>
+                            <m:r>
+                              <m:rPr>
+                                <m:sty m:val="p"/>
+                              </m:rPr>
+                              <w:rPr>
+                                <w:rFonts w:ascii="Cambria Math" w:hAnsi="Cambria Math"/>
+                              </w:rPr>
+                              <m:t>d</m:t>
+                            </m:r>
+                            <m:sSub>
+                              <m:sSubPr>
+                                <m:ctrlPr>
+                                  <w:rPr>
+                                    <w:rFonts w:ascii="Cambria Math" w:hAnsi="Cambria Math"/>
+                                    <w:i/>
+                                  </w:rPr>
+                                </m:ctrlPr>
+                              </m:sSubPr>
+                              <m:e>
+                                <m:r>
+                                  <w:rPr>
+                                    <w:rFonts w:ascii="Cambria Math" w:hAnsi="Cambria Math"/>
+                                  </w:rPr>
+                                  <m:t>v</m:t>
+                                </m:r>
+                              </m:e>
+                              <m:sub>
+                                <m:r>
+                                  <w:rPr>
+                                    <w:rFonts w:ascii="Cambria Math" w:hAnsi="Cambria Math"/>
+                                  </w:rPr>
+                                  <m:t>C</m:t>
+                                </m:r>
+                              </m:sub>
+                            </m:sSub>
+                          </m:den>
+                        </m:f>
+                        <m:r>
+                          <w:rPr>
+                            <w:rFonts w:ascii="Cambria Math" w:hAnsi="Cambria Math"/>
+                          </w:rPr>
+                          <m:t>h</m:t>
+                        </m:r>
                         <m:d>
                           <m:dPr>
                             <m:ctrlPr>
@@ -11256,6 +11594,12 @@
                       <w:rPr>
                         <w:rFonts w:ascii="Cambria Math" w:hAnsi="Cambria Math"/>
                       </w:rPr>
+                      <m:t>-</m:t>
+                    </m:r>
+                    <m:r>
+                      <w:rPr>
+                        <w:rFonts w:ascii="Cambria Math" w:hAnsi="Cambria Math"/>
+                      </w:rPr>
                       <m:t>1.4364*</m:t>
                     </m:r>
                     <m:sSup>
@@ -11443,7 +11787,13 @@
             <w:rPr>
               <w:rFonts w:ascii="Cambria Math" w:hAnsi="Cambria Math"/>
             </w:rPr>
-            <m:t>1.4364*</m:t>
+            <m:t>-1.3403</m:t>
+          </m:r>
+          <m:r>
+            <w:rPr>
+              <w:rFonts w:ascii="Cambria Math" w:hAnsi="Cambria Math"/>
+            </w:rPr>
+            <m:t>*</m:t>
           </m:r>
           <m:sSup>
             <m:sSupPr>
@@ -11510,7 +11860,19 @@
             <w:rPr>
               <w:rFonts w:ascii="Cambria Math" w:hAnsi="Cambria Math"/>
             </w:rPr>
-            <m:t>=-3*</m:t>
+            <m:t>=-3</m:t>
+          </m:r>
+          <m:r>
+            <w:rPr>
+              <w:rFonts w:ascii="Cambria Math" w:hAnsi="Cambria Math"/>
+            </w:rPr>
+            <m:t>.961</m:t>
+          </m:r>
+          <m:r>
+            <w:rPr>
+              <w:rFonts w:ascii="Cambria Math" w:hAnsi="Cambria Math"/>
+            </w:rPr>
+            <m:t>*</m:t>
           </m:r>
           <m:sSup>
             <m:sSupPr>
@@ -11664,7 +12026,22 @@
       <w:ptab w:relativeTo="margin" w:alignment="right" w:leader="none"/>
     </w:r>
     <w:r>
-      <w:t>12.03.2023</w:t>
+      <w:fldChar w:fldCharType="begin"/>
+    </w:r>
+    <w:r>
+      <w:instrText xml:space="preserve"> TIME \@ "dd.MM.yyyy" </w:instrText>
+    </w:r>
+    <w:r>
+      <w:fldChar w:fldCharType="separate"/>
+    </w:r>
+    <w:r>
+      <w:rPr>
+        <w:noProof/>
+      </w:rPr>
+      <w:t>13.03.2023</w:t>
+    </w:r>
+    <w:r>
+      <w:fldChar w:fldCharType="end"/>
     </w:r>
   </w:p>
 </w:hdr>

--- a/SIM2023_6028535_2449040_Dokumentation.docx
+++ b/SIM2023_6028535_2449040_Dokumentation.docx
@@ -145,9 +145,6 @@
               </m:oMathParaPr>
               <m:oMath>
                 <m:r>
-                  <m:rPr>
-                    <m:sty m:val="bi"/>
-                  </m:rPr>
                   <w:rPr>
                     <w:rFonts w:ascii="Cambria Math" w:hAnsi="Cambria Math"/>
                     <w:sz w:val="22"/>
@@ -171,9 +168,6 @@
                   </m:accPr>
                   <m:e>
                     <m:r>
-                      <m:rPr>
-                        <m:sty m:val="bi"/>
-                      </m:rPr>
                       <w:rPr>
                         <w:rFonts w:ascii="Cambria Math" w:hAnsi="Cambria Math"/>
                         <w:sz w:val="22"/>
@@ -198,9 +192,6 @@
                   </m:dPr>
                   <m:e>
                     <m:r>
-                      <m:rPr>
-                        <m:sty m:val="bi"/>
-                      </m:rPr>
                       <w:rPr>
                         <w:rFonts w:ascii="Cambria Math" w:hAnsi="Cambria Math"/>
                         <w:sz w:val="22"/>
@@ -211,9 +202,6 @@
                   </m:e>
                 </m:d>
                 <m:r>
-                  <m:rPr>
-                    <m:sty m:val="bi"/>
-                  </m:rPr>
                   <w:rPr>
                     <w:rFonts w:ascii="Cambria Math" w:hAnsi="Cambria Math"/>
                     <w:sz w:val="22"/>
@@ -236,9 +224,6 @@
                   </m:sSubPr>
                   <m:e>
                     <m:r>
-                      <m:rPr>
-                        <m:sty m:val="bi"/>
-                      </m:rPr>
                       <w:rPr>
                         <w:rFonts w:ascii="Cambria Math" w:hAnsi="Cambria Math"/>
                         <w:sz w:val="22"/>
@@ -249,9 +234,6 @@
                   </m:e>
                   <m:sub>
                     <m:r>
-                      <m:rPr>
-                        <m:sty m:val="bi"/>
-                      </m:rPr>
                       <w:rPr>
                         <w:rFonts w:ascii="Cambria Math" w:hAnsi="Cambria Math"/>
                         <w:sz w:val="22"/>
@@ -276,9 +258,6 @@
                   </m:dPr>
                   <m:e>
                     <m:r>
-                      <m:rPr>
-                        <m:sty m:val="bi"/>
-                      </m:rPr>
                       <w:rPr>
                         <w:rFonts w:ascii="Cambria Math" w:hAnsi="Cambria Math"/>
                         <w:sz w:val="22"/>
@@ -289,9 +268,6 @@
                   </m:e>
                 </m:d>
                 <m:r>
-                  <m:rPr>
-                    <m:sty m:val="bi"/>
-                  </m:rPr>
                   <w:rPr>
                     <w:rFonts w:ascii="Cambria Math" w:hAnsi="Cambria Math"/>
                     <w:sz w:val="22"/>
@@ -314,9 +290,6 @@
                   </m:sSubPr>
                   <m:e>
                     <m:r>
-                      <m:rPr>
-                        <m:sty m:val="bi"/>
-                      </m:rPr>
                       <w:rPr>
                         <w:rFonts w:ascii="Cambria Math" w:hAnsi="Cambria Math"/>
                         <w:sz w:val="22"/>
@@ -327,9 +300,6 @@
                   </m:e>
                   <m:sub>
                     <m:r>
-                      <m:rPr>
-                        <m:sty m:val="bi"/>
-                      </m:rPr>
                       <w:rPr>
                         <w:rFonts w:ascii="Cambria Math" w:hAnsi="Cambria Math"/>
                         <w:sz w:val="22"/>
@@ -354,9 +324,6 @@
                   </m:dPr>
                   <m:e>
                     <m:r>
-                      <m:rPr>
-                        <m:sty m:val="bi"/>
-                      </m:rPr>
                       <w:rPr>
                         <w:rFonts w:ascii="Cambria Math" w:hAnsi="Cambria Math"/>
                         <w:sz w:val="22"/>
@@ -367,9 +334,6 @@
                   </m:e>
                 </m:d>
                 <m:r>
-                  <m:rPr>
-                    <m:sty m:val="bi"/>
-                  </m:rPr>
                   <w:rPr>
                     <w:rFonts w:ascii="Cambria Math" w:hAnsi="Cambria Math"/>
                     <w:sz w:val="22"/>
@@ -392,9 +356,6 @@
                   </m:sSubPr>
                   <m:e>
                     <m:r>
-                      <m:rPr>
-                        <m:sty m:val="bi"/>
-                      </m:rPr>
                       <w:rPr>
                         <w:rFonts w:ascii="Cambria Math" w:hAnsi="Cambria Math"/>
                         <w:sz w:val="22"/>
@@ -405,9 +366,6 @@
                   </m:e>
                   <m:sub>
                     <m:r>
-                      <m:rPr>
-                        <m:sty m:val="bi"/>
-                      </m:rPr>
                       <w:rPr>
                         <w:rFonts w:ascii="Cambria Math" w:hAnsi="Cambria Math"/>
                         <w:sz w:val="22"/>
@@ -418,9 +376,6 @@
                   </m:sub>
                 </m:sSub>
                 <m:r>
-                  <m:rPr>
-                    <m:sty m:val="bi"/>
-                  </m:rPr>
                   <w:rPr>
                     <w:rFonts w:ascii="Cambria Math" w:hAnsi="Cambria Math"/>
                     <w:sz w:val="22"/>
@@ -558,9 +513,6 @@
                   </m:sSubPr>
                   <m:e>
                     <m:r>
-                      <m:rPr>
-                        <m:sty m:val="bi"/>
-                      </m:rPr>
                       <w:rPr>
                         <w:rFonts w:ascii="Cambria Math" w:hAnsi="Cambria Math"/>
                         <w:sz w:val="22"/>
@@ -571,9 +523,6 @@
                   </m:e>
                   <m:sub>
                     <m:r>
-                      <m:rPr>
-                        <m:sty m:val="bi"/>
-                      </m:rPr>
                       <w:rPr>
                         <w:rFonts w:ascii="Cambria Math" w:hAnsi="Cambria Math"/>
                         <w:sz w:val="22"/>
@@ -598,9 +547,6 @@
                   </m:dPr>
                   <m:e>
                     <m:r>
-                      <m:rPr>
-                        <m:sty m:val="bi"/>
-                      </m:rPr>
                       <w:rPr>
                         <w:rFonts w:ascii="Cambria Math" w:hAnsi="Cambria Math"/>
                         <w:sz w:val="22"/>
@@ -611,9 +557,6 @@
                   </m:e>
                 </m:d>
                 <m:r>
-                  <m:rPr>
-                    <m:sty m:val="bi"/>
-                  </m:rPr>
                   <w:rPr>
                     <w:rFonts w:ascii="Cambria Math" w:hAnsi="Cambria Math"/>
                     <w:sz w:val="22"/>
@@ -749,9 +692,6 @@
                   </m:sSubPr>
                   <m:e>
                     <m:r>
-                      <m:rPr>
-                        <m:sty m:val="bi"/>
-                      </m:rPr>
                       <w:rPr>
                         <w:rFonts w:ascii="Cambria Math" w:hAnsi="Cambria Math"/>
                         <w:sz w:val="22"/>
@@ -762,9 +702,6 @@
                   </m:e>
                   <m:sub>
                     <m:r>
-                      <m:rPr>
-                        <m:sty m:val="bi"/>
-                      </m:rPr>
                       <w:rPr>
                         <w:rFonts w:ascii="Cambria Math" w:hAnsi="Cambria Math"/>
                         <w:sz w:val="22"/>
@@ -775,9 +712,6 @@
                   </m:sub>
                 </m:sSub>
                 <m:r>
-                  <m:rPr>
-                    <m:sty m:val="bi"/>
-                  </m:rPr>
                   <w:rPr>
                     <w:rFonts w:ascii="Cambria Math" w:hAnsi="Cambria Math"/>
                     <w:sz w:val="22"/>
@@ -800,9 +734,6 @@
                   </m:sSubPr>
                   <m:e>
                     <m:r>
-                      <m:rPr>
-                        <m:sty m:val="bi"/>
-                      </m:rPr>
                       <w:rPr>
                         <w:rFonts w:ascii="Cambria Math" w:hAnsi="Cambria Math"/>
                         <w:sz w:val="22"/>
@@ -813,9 +744,6 @@
                   </m:e>
                   <m:sub>
                     <m:r>
-                      <m:rPr>
-                        <m:sty m:val="bi"/>
-                      </m:rPr>
                       <w:rPr>
                         <w:rFonts w:ascii="Cambria Math" w:hAnsi="Cambria Math"/>
                         <w:sz w:val="22"/>
@@ -826,9 +754,6 @@
                   </m:sub>
                 </m:sSub>
                 <m:r>
-                  <m:rPr>
-                    <m:sty m:val="bi"/>
-                  </m:rPr>
                   <w:rPr>
                     <w:rFonts w:ascii="Cambria Math" w:hAnsi="Cambria Math"/>
                     <w:sz w:val="22"/>
@@ -851,9 +776,6 @@
                   </m:dPr>
                   <m:e>
                     <m:r>
-                      <m:rPr>
-                        <m:sty m:val="bi"/>
-                      </m:rPr>
                       <w:rPr>
                         <w:rFonts w:ascii="Cambria Math" w:hAnsi="Cambria Math"/>
                         <w:sz w:val="22"/>
@@ -876,9 +798,6 @@
                       </m:dPr>
                       <m:e>
                         <m:r>
-                          <m:rPr>
-                            <m:sty m:val="bi"/>
-                          </m:rPr>
                           <w:rPr>
                             <w:rFonts w:ascii="Cambria Math" w:hAnsi="Cambria Math"/>
                             <w:sz w:val="22"/>
@@ -1020,9 +939,6 @@
                   </m:sSubPr>
                   <m:e>
                     <m:r>
-                      <m:rPr>
-                        <m:sty m:val="bi"/>
-                      </m:rPr>
                       <w:rPr>
                         <w:rFonts w:ascii="Cambria Math" w:hAnsi="Cambria Math"/>
                         <w:sz w:val="22"/>
@@ -1033,9 +949,6 @@
                   </m:e>
                   <m:sub>
                     <m:r>
-                      <m:rPr>
-                        <m:sty m:val="bi"/>
-                      </m:rPr>
                       <w:rPr>
                         <w:rFonts w:ascii="Cambria Math" w:hAnsi="Cambria Math"/>
                         <w:sz w:val="22"/>
@@ -1060,9 +973,6 @@
                   </m:dPr>
                   <m:e>
                     <m:r>
-                      <m:rPr>
-                        <m:sty m:val="bi"/>
-                      </m:rPr>
                       <w:rPr>
                         <w:rFonts w:ascii="Cambria Math" w:hAnsi="Cambria Math"/>
                         <w:sz w:val="22"/>
@@ -1073,9 +983,6 @@
                   </m:e>
                 </m:d>
                 <m:r>
-                  <m:rPr>
-                    <m:sty m:val="bi"/>
-                  </m:rPr>
                   <w:rPr>
                     <w:rFonts w:ascii="Cambria Math" w:hAnsi="Cambria Math"/>
                     <w:sz w:val="22"/>
@@ -1098,9 +1005,6 @@
                   </m:fPr>
                   <m:num>
                     <m:r>
-                      <m:rPr>
-                        <m:sty m:val="bi"/>
-                      </m:rPr>
                       <w:rPr>
                         <w:rFonts w:ascii="Cambria Math" w:hAnsi="Cambria Math"/>
                         <w:sz w:val="22"/>
@@ -1111,9 +1015,6 @@
                   </m:num>
                   <m:den>
                     <m:r>
-                      <m:rPr>
-                        <m:sty m:val="bi"/>
-                      </m:rPr>
                       <w:rPr>
                         <w:rFonts w:ascii="Cambria Math" w:hAnsi="Cambria Math"/>
                         <w:sz w:val="22"/>
@@ -1124,9 +1025,6 @@
                   </m:den>
                 </m:f>
                 <m:r>
-                  <m:rPr>
-                    <m:sty m:val="bi"/>
-                  </m:rPr>
                   <w:rPr>
                     <w:rFonts w:ascii="Cambria Math" w:hAnsi="Cambria Math"/>
                     <w:sz w:val="22"/>
@@ -1149,9 +1047,6 @@
                   </m:sSubPr>
                   <m:e>
                     <m:r>
-                      <m:rPr>
-                        <m:sty m:val="bi"/>
-                      </m:rPr>
                       <w:rPr>
                         <w:rFonts w:ascii="Cambria Math" w:hAnsi="Cambria Math"/>
                         <w:sz w:val="22"/>
@@ -1162,9 +1057,6 @@
                   </m:e>
                   <m:sub>
                     <m:r>
-                      <m:rPr>
-                        <m:sty m:val="bi"/>
-                      </m:rPr>
                       <w:rPr>
                         <w:rFonts w:ascii="Cambria Math" w:hAnsi="Cambria Math"/>
                         <w:sz w:val="22"/>
@@ -1175,9 +1067,6 @@
                   </m:sub>
                 </m:sSub>
                 <m:r>
-                  <m:rPr>
-                    <m:sty m:val="bi"/>
-                  </m:rPr>
                   <w:rPr>
                     <w:rFonts w:ascii="Cambria Math" w:hAnsi="Cambria Math"/>
                     <w:sz w:val="22"/>
@@ -1214,9 +1103,6 @@
                       </m:dPr>
                       <m:e>
                         <m:r>
-                          <m:rPr>
-                            <m:sty m:val="bi"/>
-                          </m:rPr>
                           <w:rPr>
                             <w:rFonts w:ascii="Cambria Math" w:hAnsi="Cambria Math"/>
                             <w:sz w:val="22"/>
@@ -1239,9 +1125,6 @@
                           </m:dPr>
                           <m:e>
                             <m:r>
-                              <m:rPr>
-                                <m:sty m:val="bi"/>
-                              </m:rPr>
                               <w:rPr>
                                 <w:rFonts w:ascii="Cambria Math" w:hAnsi="Cambria Math"/>
                                 <w:sz w:val="22"/>
@@ -1256,9 +1139,6 @@
                   </m:e>
                   <m:sup>
                     <m:r>
-                      <m:rPr>
-                        <m:sty m:val="bi"/>
-                      </m:rPr>
                       <w:rPr>
                         <w:rFonts w:ascii="Cambria Math" w:hAnsi="Cambria Math"/>
                         <w:sz w:val="22"/>
@@ -1269,9 +1149,6 @@
                   </m:sup>
                 </m:sSup>
                 <m:r>
-                  <m:rPr>
-                    <m:sty m:val="bi"/>
-                  </m:rPr>
                   <w:rPr>
                     <w:rFonts w:ascii="Cambria Math" w:hAnsi="Cambria Math"/>
                     <w:sz w:val="22"/>
@@ -1294,9 +1171,6 @@
                   </m:dPr>
                   <m:e>
                     <m:r>
-                      <m:rPr>
-                        <m:sty m:val="bi"/>
-                      </m:rPr>
                       <w:rPr>
                         <w:rFonts w:ascii="Cambria Math" w:hAnsi="Cambria Math"/>
                         <w:sz w:val="22"/>
@@ -1319,9 +1193,6 @@
                       </m:dPr>
                       <m:e>
                         <m:r>
-                          <m:rPr>
-                            <m:sty m:val="bi"/>
-                          </m:rPr>
                           <w:rPr>
                             <w:rFonts w:ascii="Cambria Math" w:hAnsi="Cambria Math"/>
                             <w:sz w:val="22"/>
@@ -1972,6 +1843,7 @@
           <w:i w:val="0"/>
           <w:iCs w:val="0"/>
         </w:rPr>
+        <w:instrText xml:space="preserve"> \* MERGEFORMAT </w:instrText>
       </w:r>
       <w:r>
         <w:rPr>
@@ -1979,7 +1851,6 @@
           <w:i w:val="0"/>
           <w:iCs w:val="0"/>
         </w:rPr>
-        <w:instrText xml:space="preserve"> \* MERGEFORMAT </w:instrText>
       </w:r>
       <w:r>
         <w:rPr>
@@ -2041,6 +1912,7 @@
           <w:i w:val="0"/>
           <w:iCs w:val="0"/>
         </w:rPr>
+        <w:instrText xml:space="preserve"> \* MERGEFORMAT </w:instrText>
       </w:r>
       <w:r>
         <w:rPr>
@@ -2048,7 +1920,6 @@
           <w:i w:val="0"/>
           <w:iCs w:val="0"/>
         </w:rPr>
-        <w:instrText xml:space="preserve"> \* MERGEFORMAT </w:instrText>
       </w:r>
       <w:r>
         <w:rPr>
@@ -2190,6 +2061,7 @@
           <w:i w:val="0"/>
           <w:iCs w:val="0"/>
         </w:rPr>
+        <w:instrText xml:space="preserve"> \* MERGEFORMAT </w:instrText>
       </w:r>
       <w:r>
         <w:rPr>
@@ -2197,7 +2069,6 @@
           <w:i w:val="0"/>
           <w:iCs w:val="0"/>
         </w:rPr>
-        <w:instrText xml:space="preserve"> \* MERGEFORMAT </w:instrText>
       </w:r>
       <w:r>
         <w:rPr>
@@ -2655,7 +2526,7 @@
           <v:shape id="_x0000_i1025" type="#_x0000_t75" style="width:453.5pt;height:234.5pt" o:ole="">
             <v:imagedata r:id="rId9" o:title=""/>
           </v:shape>
-          <o:OLEObject Type="Embed" ProgID="Word.OpenDocumentText.12" ShapeID="_x0000_i1025" DrawAspect="Content" ObjectID="_1740240060" r:id="rId10"/>
+          <o:OLEObject Type="Embed" ProgID="Word.OpenDocumentText.12" ShapeID="_x0000_i1025" DrawAspect="Content" ObjectID="_1740380152" r:id="rId10"/>
         </w:object>
       </w:r>
     </w:p>
@@ -2933,7 +2804,7 @@
           <v:shape id="_x0000_i1026" type="#_x0000_t75" style="width:453.5pt;height:152.5pt" o:ole="">
             <v:imagedata r:id="rId12" o:title=""/>
           </v:shape>
-          <o:OLEObject Type="Embed" ProgID="Word.OpenDocumentText.12" ShapeID="_x0000_i1026" DrawAspect="Content" ObjectID="_1740240061" r:id="rId13"/>
+          <o:OLEObject Type="Embed" ProgID="Word.OpenDocumentText.12" ShapeID="_x0000_i1026" DrawAspect="Content" ObjectID="_1740380153" r:id="rId13"/>
         </w:object>
       </w:r>
     </w:p>
@@ -3168,7 +3039,7 @@
           <v:shape id="_x0000_i1027" type="#_x0000_t75" style="width:453.5pt;height:35pt" o:ole="">
             <v:imagedata r:id="rId15" o:title=""/>
           </v:shape>
-          <o:OLEObject Type="Embed" ProgID="Word.OpenDocumentText.12" ShapeID="_x0000_i1027" DrawAspect="Content" ObjectID="_1740240062" r:id="rId16"/>
+          <o:OLEObject Type="Embed" ProgID="Word.OpenDocumentText.12" ShapeID="_x0000_i1027" DrawAspect="Content" ObjectID="_1740380154" r:id="rId16"/>
         </w:object>
       </w:r>
     </w:p>
@@ -3679,7 +3550,7 @@
                   <m:num>
                     <m:r>
                       <m:rPr>
-                        <m:sty m:val="b"/>
+                        <m:sty m:val="p"/>
                       </m:rPr>
                       <w:rPr>
                         <w:rFonts w:ascii="Cambria Math" w:hAnsi="Cambria Math"/>
@@ -3692,7 +3563,7 @@
                   <m:den>
                     <m:r>
                       <m:rPr>
-                        <m:sty m:val="b"/>
+                        <m:sty m:val="p"/>
                       </m:rPr>
                       <w:rPr>
                         <w:rFonts w:ascii="Cambria Math" w:hAnsi="Cambria Math"/>
@@ -3702,9 +3573,6 @@
                       <m:t>d</m:t>
                     </m:r>
                     <m:r>
-                      <m:rPr>
-                        <m:sty m:val="bi"/>
-                      </m:rPr>
                       <w:rPr>
                         <w:rFonts w:ascii="Cambria Math" w:hAnsi="Cambria Math"/>
                         <w:sz w:val="22"/>
@@ -3729,9 +3597,6 @@
                   </m:sSubPr>
                   <m:e>
                     <m:r>
-                      <m:rPr>
-                        <m:sty m:val="bi"/>
-                      </m:rPr>
                       <w:rPr>
                         <w:rFonts w:ascii="Cambria Math" w:hAnsi="Cambria Math"/>
                         <w:sz w:val="22"/>
@@ -3742,9 +3607,6 @@
                   </m:e>
                   <m:sub>
                     <m:r>
-                      <m:rPr>
-                        <m:sty m:val="bi"/>
-                      </m:rPr>
                       <w:rPr>
                         <w:rFonts w:ascii="Cambria Math" w:hAnsi="Cambria Math"/>
                         <w:sz w:val="22"/>
@@ -3769,9 +3631,6 @@
                   </m:dPr>
                   <m:e>
                     <m:r>
-                      <m:rPr>
-                        <m:sty m:val="bi"/>
-                      </m:rPr>
                       <w:rPr>
                         <w:rFonts w:ascii="Cambria Math" w:hAnsi="Cambria Math"/>
                         <w:sz w:val="22"/>
@@ -3782,9 +3641,6 @@
                   </m:e>
                 </m:d>
                 <m:r>
-                  <m:rPr>
-                    <m:sty m:val="bi"/>
-                  </m:rPr>
                   <w:rPr>
                     <w:rFonts w:ascii="Cambria Math" w:hAnsi="Cambria Math"/>
                     <w:sz w:val="22"/>
@@ -3807,9 +3663,6 @@
                   </m:fPr>
                   <m:num>
                     <m:r>
-                      <m:rPr>
-                        <m:sty m:val="bi"/>
-                      </m:rPr>
                       <w:rPr>
                         <w:rFonts w:ascii="Cambria Math" w:hAnsi="Cambria Math"/>
                         <w:sz w:val="22"/>
@@ -3820,9 +3673,6 @@
                   </m:num>
                   <m:den>
                     <m:r>
-                      <m:rPr>
-                        <m:sty m:val="bi"/>
-                      </m:rPr>
                       <w:rPr>
                         <w:rFonts w:ascii="Cambria Math" w:hAnsi="Cambria Math"/>
                         <w:sz w:val="22"/>
@@ -3833,9 +3683,6 @@
                   </m:den>
                 </m:f>
                 <m:r>
-                  <m:rPr>
-                    <m:sty m:val="bi"/>
-                  </m:rPr>
                   <w:rPr>
                     <w:rFonts w:ascii="Cambria Math" w:hAnsi="Cambria Math"/>
                     <w:sz w:val="22"/>
@@ -3858,9 +3705,6 @@
                   </m:dPr>
                   <m:e>
                     <m:r>
-                      <m:rPr>
-                        <m:sty m:val="bi"/>
-                      </m:rPr>
                       <w:rPr>
                         <w:rFonts w:ascii="Cambria Math" w:hAnsi="Cambria Math"/>
                         <w:sz w:val="22"/>
@@ -3897,9 +3741,6 @@
                           </m:sSubPr>
                           <m:e>
                             <m:r>
-                              <m:rPr>
-                                <m:sty m:val="bi"/>
-                              </m:rPr>
                               <w:rPr>
                                 <w:rFonts w:ascii="Cambria Math" w:hAnsi="Cambria Math"/>
                                 <w:sz w:val="22"/>
@@ -3910,9 +3751,6 @@
                           </m:e>
                           <m:sub>
                             <m:r>
-                              <m:rPr>
-                                <m:sty m:val="bi"/>
-                              </m:rPr>
                               <w:rPr>
                                 <w:rFonts w:ascii="Cambria Math" w:hAnsi="Cambria Math"/>
                                 <w:sz w:val="22"/>
@@ -3937,9 +3775,6 @@
                           </m:dPr>
                           <m:e>
                             <m:r>
-                              <m:rPr>
-                                <m:sty m:val="bi"/>
-                              </m:rPr>
                               <w:rPr>
                                 <w:rFonts w:ascii="Cambria Math" w:hAnsi="Cambria Math"/>
                                 <w:sz w:val="22"/>
@@ -3952,9 +3787,6 @@
                       </m:e>
                     </m:d>
                     <m:r>
-                      <m:rPr>
-                        <m:sty m:val="bi"/>
-                      </m:rPr>
                       <w:rPr>
                         <w:rFonts w:ascii="Cambria Math" w:hAnsi="Cambria Math"/>
                         <w:sz w:val="22"/>
@@ -3977,9 +3809,6 @@
                       </m:sSubPr>
                       <m:e>
                         <m:r>
-                          <m:rPr>
-                            <m:sty m:val="bi"/>
-                          </m:rPr>
                           <w:rPr>
                             <w:rFonts w:ascii="Cambria Math" w:hAnsi="Cambria Math"/>
                             <w:sz w:val="22"/>
@@ -3990,9 +3819,6 @@
                       </m:e>
                       <m:sub>
                         <m:r>
-                          <m:rPr>
-                            <m:sty m:val="bi"/>
-                          </m:rPr>
                           <w:rPr>
                             <w:rFonts w:ascii="Cambria Math" w:hAnsi="Cambria Math"/>
                             <w:sz w:val="22"/>
@@ -4017,9 +3843,6 @@
                       </m:dPr>
                       <m:e>
                         <m:r>
-                          <m:rPr>
-                            <m:sty m:val="bi"/>
-                          </m:rPr>
                           <w:rPr>
                             <w:rFonts w:ascii="Cambria Math" w:hAnsi="Cambria Math"/>
                             <w:sz w:val="22"/>
@@ -4160,7 +3983,7 @@
                   <m:num>
                     <m:r>
                       <m:rPr>
-                        <m:sty m:val="b"/>
+                        <m:sty m:val="p"/>
                       </m:rPr>
                       <w:rPr>
                         <w:rFonts w:ascii="Cambria Math" w:hAnsi="Cambria Math"/>
@@ -4173,7 +3996,7 @@
                   <m:den>
                     <m:r>
                       <m:rPr>
-                        <m:sty m:val="b"/>
+                        <m:sty m:val="p"/>
                       </m:rPr>
                       <w:rPr>
                         <w:rFonts w:ascii="Cambria Math" w:hAnsi="Cambria Math"/>
@@ -4183,9 +4006,6 @@
                       <m:t>d</m:t>
                     </m:r>
                     <m:r>
-                      <m:rPr>
-                        <m:sty m:val="bi"/>
-                      </m:rPr>
                       <w:rPr>
                         <w:rFonts w:ascii="Cambria Math" w:hAnsi="Cambria Math"/>
                         <w:sz w:val="22"/>
@@ -4210,9 +4030,6 @@
                   </m:sSubPr>
                   <m:e>
                     <m:r>
-                      <m:rPr>
-                        <m:sty m:val="bi"/>
-                      </m:rPr>
                       <w:rPr>
                         <w:rFonts w:ascii="Cambria Math" w:hAnsi="Cambria Math"/>
                         <w:sz w:val="22"/>
@@ -4223,9 +4040,6 @@
                   </m:e>
                   <m:sub>
                     <m:r>
-                      <m:rPr>
-                        <m:sty m:val="bi"/>
-                      </m:rPr>
                       <w:rPr>
                         <w:rFonts w:ascii="Cambria Math" w:hAnsi="Cambria Math"/>
                         <w:sz w:val="22"/>
@@ -4250,9 +4064,6 @@
                   </m:dPr>
                   <m:e>
                     <m:r>
-                      <m:rPr>
-                        <m:sty m:val="bi"/>
-                      </m:rPr>
                       <w:rPr>
                         <w:rFonts w:ascii="Cambria Math" w:hAnsi="Cambria Math"/>
                         <w:sz w:val="22"/>
@@ -4263,9 +4074,6 @@
                   </m:e>
                 </m:d>
                 <m:r>
-                  <m:rPr>
-                    <m:sty m:val="bi"/>
-                  </m:rPr>
                   <w:rPr>
                     <w:rFonts w:ascii="Cambria Math" w:hAnsi="Cambria Math"/>
                     <w:sz w:val="22"/>
@@ -4288,9 +4096,6 @@
                   </m:fPr>
                   <m:num>
                     <m:r>
-                      <m:rPr>
-                        <m:sty m:val="bi"/>
-                      </m:rPr>
                       <w:rPr>
                         <w:rFonts w:ascii="Cambria Math" w:hAnsi="Cambria Math"/>
                         <w:sz w:val="22"/>
@@ -4301,9 +4106,6 @@
                   </m:num>
                   <m:den>
                     <m:r>
-                      <m:rPr>
-                        <m:sty m:val="bi"/>
-                      </m:rPr>
                       <w:rPr>
                         <w:rFonts w:ascii="Cambria Math" w:hAnsi="Cambria Math"/>
                         <w:sz w:val="22"/>
@@ -4314,9 +4116,6 @@
                   </m:den>
                 </m:f>
                 <m:r>
-                  <m:rPr>
-                    <m:sty m:val="bi"/>
-                  </m:rPr>
                   <w:rPr>
                     <w:rFonts w:ascii="Cambria Math" w:hAnsi="Cambria Math"/>
                     <w:sz w:val="22"/>
@@ -4339,9 +4138,6 @@
                   </m:dPr>
                   <m:e>
                     <m:r>
-                      <m:rPr>
-                        <m:sty m:val="bi"/>
-                      </m:rPr>
                       <w:rPr>
                         <w:rFonts w:ascii="Cambria Math" w:hAnsi="Cambria Math"/>
                         <w:sz w:val="22"/>
@@ -4364,9 +4160,6 @@
                       </m:sSubPr>
                       <m:e>
                         <m:r>
-                          <m:rPr>
-                            <m:sty m:val="bi"/>
-                          </m:rPr>
                           <w:rPr>
                             <w:rFonts w:ascii="Cambria Math" w:hAnsi="Cambria Math"/>
                             <w:sz w:val="22"/>
@@ -4377,9 +4170,6 @@
                       </m:e>
                       <m:sub>
                         <m:r>
-                          <m:rPr>
-                            <m:sty m:val="bi"/>
-                          </m:rPr>
                           <w:rPr>
                             <w:rFonts w:ascii="Cambria Math" w:hAnsi="Cambria Math"/>
                             <w:sz w:val="22"/>
@@ -4404,9 +4194,6 @@
                       </m:dPr>
                       <m:e>
                         <m:r>
-                          <m:rPr>
-                            <m:sty m:val="bi"/>
-                          </m:rPr>
                           <w:rPr>
                             <w:rFonts w:ascii="Cambria Math" w:hAnsi="Cambria Math"/>
                             <w:sz w:val="22"/>
@@ -4417,9 +4204,6 @@
                       </m:e>
                     </m:d>
                     <m:r>
-                      <m:rPr>
-                        <m:sty m:val="bi"/>
-                      </m:rPr>
                       <w:rPr>
                         <w:rFonts w:ascii="Cambria Math" w:hAnsi="Cambria Math"/>
                         <w:sz w:val="22"/>
@@ -4442,9 +4226,6 @@
                       </m:sSubPr>
                       <m:e>
                         <m:r>
-                          <m:rPr>
-                            <m:sty m:val="bi"/>
-                          </m:rPr>
                           <w:rPr>
                             <w:rFonts w:ascii="Cambria Math" w:hAnsi="Cambria Math"/>
                             <w:sz w:val="22"/>
@@ -4455,9 +4236,6 @@
                       </m:e>
                       <m:sub>
                         <m:r>
-                          <m:rPr>
-                            <m:sty m:val="bi"/>
-                          </m:rPr>
                           <w:rPr>
                             <w:rFonts w:ascii="Cambria Math" w:hAnsi="Cambria Math"/>
                             <w:sz w:val="22"/>
@@ -4482,9 +4260,6 @@
                       </m:dPr>
                       <m:e>
                         <m:r>
-                          <m:rPr>
-                            <m:sty m:val="bi"/>
-                          </m:rPr>
                           <w:rPr>
                             <w:rFonts w:ascii="Cambria Math" w:hAnsi="Cambria Math"/>
                             <w:sz w:val="22"/>
@@ -4495,9 +4270,6 @@
                       </m:e>
                     </m:d>
                     <m:r>
-                      <m:rPr>
-                        <m:sty m:val="bi"/>
-                      </m:rPr>
                       <w:rPr>
                         <w:rFonts w:ascii="Cambria Math" w:hAnsi="Cambria Math"/>
                         <w:sz w:val="22"/>
@@ -4621,9 +4393,6 @@
               </m:oMathParaPr>
               <m:oMath>
                 <m:r>
-                  <m:rPr>
-                    <m:sty m:val="bi"/>
-                  </m:rPr>
                   <w:rPr>
                     <w:rFonts w:ascii="Cambria Math" w:hAnsi="Cambria Math"/>
                     <w:sz w:val="22"/>
@@ -4660,9 +4429,6 @@
                       </m:sSubPr>
                       <m:e>
                         <m:r>
-                          <m:rPr>
-                            <m:sty m:val="bi"/>
-                          </m:rPr>
                           <w:rPr>
                             <w:rFonts w:ascii="Cambria Math" w:hAnsi="Cambria Math"/>
                             <w:sz w:val="22"/>
@@ -4673,9 +4439,6 @@
                       </m:e>
                       <m:sub>
                         <m:r>
-                          <m:rPr>
-                            <m:sty m:val="bi"/>
-                          </m:rPr>
                           <w:rPr>
                             <w:rFonts w:ascii="Cambria Math" w:hAnsi="Cambria Math"/>
                             <w:sz w:val="22"/>
@@ -4688,9 +4451,6 @@
                   </m:e>
                 </m:d>
                 <m:r>
-                  <m:rPr>
-                    <m:sty m:val="bi"/>
-                  </m:rPr>
                   <w:rPr>
                     <w:rFonts w:ascii="Cambria Math" w:hAnsi="Cambria Math"/>
                     <w:sz w:val="22"/>
@@ -4713,9 +4473,6 @@
                   </m:dPr>
                   <m:e>
                     <m:r>
-                      <m:rPr>
-                        <m:sty m:val="bi"/>
-                      </m:rPr>
                       <w:rPr>
                         <w:rFonts w:ascii="Cambria Math" w:hAnsi="Cambria Math"/>
                         <w:sz w:val="22"/>
@@ -4738,9 +4495,6 @@
                       </m:sSubPr>
                       <m:e>
                         <m:r>
-                          <m:rPr>
-                            <m:sty m:val="bi"/>
-                          </m:rPr>
                           <w:rPr>
                             <w:rFonts w:ascii="Cambria Math" w:hAnsi="Cambria Math"/>
                             <w:sz w:val="22"/>
@@ -4751,9 +4505,6 @@
                       </m:e>
                       <m:sub>
                         <m:r>
-                          <m:rPr>
-                            <m:sty m:val="bi"/>
-                          </m:rPr>
                           <w:rPr>
                             <w:rFonts w:ascii="Cambria Math" w:hAnsi="Cambria Math"/>
                             <w:sz w:val="22"/>
@@ -4764,9 +4515,6 @@
                       </m:sub>
                     </m:sSub>
                     <m:r>
-                      <m:rPr>
-                        <m:sty m:val="bi"/>
-                      </m:rPr>
                       <w:rPr>
                         <w:rFonts w:ascii="Cambria Math" w:hAnsi="Cambria Math"/>
                         <w:sz w:val="22"/>
@@ -4789,9 +4537,6 @@
                       </m:sSubSupPr>
                       <m:e>
                         <m:r>
-                          <m:rPr>
-                            <m:sty m:val="bi"/>
-                          </m:rPr>
                           <w:rPr>
                             <w:rFonts w:ascii="Cambria Math" w:hAnsi="Cambria Math"/>
                             <w:sz w:val="22"/>
@@ -4802,9 +4547,6 @@
                       </m:e>
                       <m:sub>
                         <m:r>
-                          <m:rPr>
-                            <m:sty m:val="bi"/>
-                          </m:rPr>
                           <w:rPr>
                             <w:rFonts w:ascii="Cambria Math" w:hAnsi="Cambria Math"/>
                             <w:sz w:val="22"/>
@@ -4815,9 +4557,6 @@
                       </m:sub>
                       <m:sup>
                         <m:r>
-                          <m:rPr>
-                            <m:sty m:val="bi"/>
-                          </m:rPr>
                           <w:rPr>
                             <w:rFonts w:ascii="Cambria Math" w:hAnsi="Cambria Math"/>
                             <w:sz w:val="22"/>
@@ -4828,9 +4567,6 @@
                       </m:sup>
                     </m:sSubSup>
                     <m:r>
-                      <m:rPr>
-                        <m:sty m:val="bi"/>
-                      </m:rPr>
                       <w:rPr>
                         <w:rFonts w:ascii="Cambria Math" w:hAnsi="Cambria Math"/>
                         <w:sz w:val="22"/>
@@ -4853,9 +4589,6 @@
                       </m:sSubSupPr>
                       <m:e>
                         <m:r>
-                          <m:rPr>
-                            <m:sty m:val="bi"/>
-                          </m:rPr>
                           <w:rPr>
                             <w:rFonts w:ascii="Cambria Math" w:hAnsi="Cambria Math"/>
                             <w:sz w:val="22"/>
@@ -4866,9 +4599,6 @@
                       </m:e>
                       <m:sub>
                         <m:r>
-                          <m:rPr>
-                            <m:sty m:val="bi"/>
-                          </m:rPr>
                           <w:rPr>
                             <w:rFonts w:ascii="Cambria Math" w:hAnsi="Cambria Math"/>
                             <w:sz w:val="22"/>
@@ -4879,9 +4609,6 @@
                       </m:sub>
                       <m:sup>
                         <m:r>
-                          <m:rPr>
-                            <m:sty m:val="bi"/>
-                          </m:rPr>
                           <w:rPr>
                             <w:rFonts w:ascii="Cambria Math" w:hAnsi="Cambria Math"/>
                             <w:sz w:val="22"/>
@@ -4892,9 +4619,6 @@
                       </m:sup>
                     </m:sSubSup>
                     <m:r>
-                      <m:rPr>
-                        <m:sty m:val="bi"/>
-                      </m:rPr>
                       <w:rPr>
                         <w:rFonts w:ascii="Cambria Math" w:hAnsi="Cambria Math"/>
                         <w:sz w:val="22"/>
@@ -4917,9 +4641,6 @@
                       </m:sSubSupPr>
                       <m:e>
                         <m:r>
-                          <m:rPr>
-                            <m:sty m:val="bi"/>
-                          </m:rPr>
                           <w:rPr>
                             <w:rFonts w:ascii="Cambria Math" w:hAnsi="Cambria Math"/>
                             <w:sz w:val="22"/>
@@ -4930,9 +4651,6 @@
                       </m:e>
                       <m:sub>
                         <m:r>
-                          <m:rPr>
-                            <m:sty m:val="bi"/>
-                          </m:rPr>
                           <w:rPr>
                             <w:rFonts w:ascii="Cambria Math" w:hAnsi="Cambria Math"/>
                             <w:sz w:val="22"/>
@@ -4943,9 +4661,6 @@
                       </m:sub>
                       <m:sup>
                         <m:r>
-                          <m:rPr>
-                            <m:sty m:val="bi"/>
-                          </m:rPr>
                           <w:rPr>
                             <w:rFonts w:ascii="Cambria Math" w:hAnsi="Cambria Math"/>
                             <w:sz w:val="22"/>
@@ -4956,9 +4671,6 @@
                       </m:sup>
                     </m:sSubSup>
                     <m:r>
-                      <m:rPr>
-                        <m:sty m:val="bi"/>
-                      </m:rPr>
                       <w:rPr>
                         <w:rFonts w:ascii="Cambria Math" w:hAnsi="Cambria Math"/>
                         <w:sz w:val="22"/>
@@ -4981,9 +4693,6 @@
                       </m:sSubSupPr>
                       <m:e>
                         <m:r>
-                          <m:rPr>
-                            <m:sty m:val="bi"/>
-                          </m:rPr>
                           <w:rPr>
                             <w:rFonts w:ascii="Cambria Math" w:hAnsi="Cambria Math"/>
                             <w:sz w:val="22"/>
@@ -4994,9 +4703,6 @@
                       </m:e>
                       <m:sub>
                         <m:r>
-                          <m:rPr>
-                            <m:sty m:val="bi"/>
-                          </m:rPr>
                           <w:rPr>
                             <w:rFonts w:ascii="Cambria Math" w:hAnsi="Cambria Math"/>
                             <w:sz w:val="22"/>
@@ -5007,9 +4713,6 @@
                       </m:sub>
                       <m:sup>
                         <m:r>
-                          <m:rPr>
-                            <m:sty m:val="bi"/>
-                          </m:rPr>
                           <w:rPr>
                             <w:rFonts w:ascii="Cambria Math" w:hAnsi="Cambria Math"/>
                             <w:sz w:val="22"/>
@@ -5022,9 +4725,6 @@
                   </m:e>
                 </m:d>
                 <m:r>
-                  <m:rPr>
-                    <m:sty m:val="bi"/>
-                  </m:rPr>
                   <w:rPr>
                     <w:rFonts w:ascii="Cambria Math" w:hAnsi="Cambria Math"/>
                     <w:sz w:val="22"/>
@@ -5047,9 +4747,6 @@
                   </m:sSupPr>
                   <m:e>
                     <m:r>
-                      <m:rPr>
-                        <m:sty m:val="bi"/>
-                      </m:rPr>
                       <w:rPr>
                         <w:rFonts w:ascii="Cambria Math" w:hAnsi="Cambria Math"/>
                         <w:sz w:val="22"/>
@@ -5060,9 +4757,6 @@
                   </m:e>
                   <m:sup>
                     <m:r>
-                      <m:rPr>
-                        <m:sty m:val="bi"/>
-                      </m:rPr>
                       <w:rPr>
                         <w:rFonts w:ascii="Cambria Math" w:hAnsi="Cambria Math"/>
                         <w:sz w:val="22"/>
@@ -5408,7 +5102,7 @@
                   <m:num>
                     <m:r>
                       <m:rPr>
-                        <m:sty m:val="p"/>
+                        <m:sty m:val="b"/>
                       </m:rPr>
                       <w:rPr>
                         <w:rFonts w:ascii="Cambria Math" w:hAnsi="Cambria Math"/>
@@ -5421,7 +5115,7 @@
                   <m:den>
                     <m:r>
                       <m:rPr>
-                        <m:sty m:val="p"/>
+                        <m:sty m:val="b"/>
                       </m:rPr>
                       <w:rPr>
                         <w:rFonts w:ascii="Cambria Math" w:hAnsi="Cambria Math"/>
@@ -5431,6 +5125,9 @@
                       <m:t>d</m:t>
                     </m:r>
                     <m:r>
+                      <m:rPr>
+                        <m:sty m:val="bi"/>
+                      </m:rPr>
                       <w:rPr>
                         <w:rFonts w:ascii="Cambria Math" w:hAnsi="Cambria Math"/>
                         <w:sz w:val="22"/>
@@ -5464,9 +5161,6 @@
                   </m:dPr>
                   <m:e>
                     <m:r>
-                      <m:rPr>
-                        <m:sty m:val="bi"/>
-                      </m:rPr>
                       <w:rPr>
                         <w:rFonts w:ascii="Cambria Math" w:hAnsi="Cambria Math"/>
                         <w:sz w:val="22"/>
@@ -5509,6 +5203,9 @@
                   </m:dPr>
                   <m:e>
                     <m:r>
+                      <m:rPr>
+                        <m:sty m:val="bi"/>
+                      </m:rPr>
                       <w:rPr>
                         <w:rFonts w:ascii="Cambria Math" w:hAnsi="Cambria Math"/>
                         <w:sz w:val="22"/>
@@ -5527,26 +5224,7 @@
                     <w:sz w:val="22"/>
                     <w:szCs w:val="22"/>
                   </w:rPr>
-                  <m:t>,</m:t>
-                </m:r>
-                <m:r>
-                  <w:rPr>
-                    <w:rFonts w:ascii="Cambria Math" w:hAnsi="Cambria Math"/>
-                    <w:sz w:val="22"/>
-                    <w:szCs w:val="22"/>
-                  </w:rPr>
-                  <m:t>u</m:t>
-                </m:r>
-                <m:r>
-                  <m:rPr>
-                    <m:sty m:val="bi"/>
-                  </m:rPr>
-                  <w:rPr>
-                    <w:rFonts w:ascii="Cambria Math" w:hAnsi="Cambria Math"/>
-                    <w:sz w:val="22"/>
-                    <w:szCs w:val="22"/>
-                  </w:rPr>
-                  <m:t>)</m:t>
+                  <m:t>,u)</m:t>
                 </m:r>
               </m:oMath>
             </m:oMathPara>
@@ -7114,7 +6792,7 @@
           <v:shape id="_x0000_i1028" type="#_x0000_t75" style="width:453.5pt;height:199pt" o:ole="">
             <v:imagedata r:id="rId21" o:title=""/>
           </v:shape>
-          <o:OLEObject Type="Embed" ProgID="Word.OpenDocumentText.12" ShapeID="_x0000_i1028" DrawAspect="Content" ObjectID="_1740240063" r:id="rId22"/>
+          <o:OLEObject Type="Embed" ProgID="Word.OpenDocumentText.12" ShapeID="_x0000_i1028" DrawAspect="Content" ObjectID="_1740380155" r:id="rId22"/>
         </w:object>
       </w:r>
     </w:p>
@@ -7256,7 +6934,7 @@
           <v:shape id="_x0000_i1029" type="#_x0000_t75" style="width:453.5pt;height:221.5pt" o:ole="">
             <v:imagedata r:id="rId23" o:title=""/>
           </v:shape>
-          <o:OLEObject Type="Embed" ProgID="Word.OpenDocumentText.12" ShapeID="_x0000_i1029" DrawAspect="Content" ObjectID="_1740240064" r:id="rId24"/>
+          <o:OLEObject Type="Embed" ProgID="Word.OpenDocumentText.12" ShapeID="_x0000_i1029" DrawAspect="Content" ObjectID="_1740380156" r:id="rId24"/>
         </w:object>
       </w:r>
     </w:p>
@@ -7465,15 +7143,16 @@
     <w:p>
       <w:pPr>
         <w:keepNext/>
+        <w:jc w:val="center"/>
       </w:pPr>
       <w:r>
         <w:rPr>
           <w:noProof/>
         </w:rPr>
         <w:drawing>
-          <wp:inline distT="0" distB="0" distL="0" distR="0" wp14:anchorId="43433A0E" wp14:editId="5DF3B836">
-            <wp:extent cx="5760720" cy="4580255"/>
-            <wp:effectExtent l="0" t="0" r="0" b="0"/>
+          <wp:inline distT="0" distB="0" distL="0" distR="0" wp14:anchorId="43433A0E" wp14:editId="658C15E2">
+            <wp:extent cx="5765800" cy="5149942"/>
+            <wp:effectExtent l="0" t="0" r="6350" b="0"/>
             <wp:docPr id="9" name="Grafik 9"/>
             <wp:cNvGraphicFramePr>
               <a:graphicFrameLocks xmlns:a="http://schemas.openxmlformats.org/drawingml/2006/main" noChangeAspect="1"/>
@@ -7482,11 +7161,17 @@
               <a:graphicData uri="http://schemas.openxmlformats.org/drawingml/2006/picture">
                 <pic:pic xmlns:pic="http://schemas.openxmlformats.org/drawingml/2006/picture">
                   <pic:nvPicPr>
-                    <pic:cNvPr id="1" name=""/>
+                    <pic:cNvPr id="9" name="Grafik 9"/>
                     <pic:cNvPicPr/>
                   </pic:nvPicPr>
                   <pic:blipFill>
-                    <a:blip r:embed="rId25"/>
+                    <a:blip r:embed="rId25">
+                      <a:extLst>
+                        <a:ext uri="{28A0092B-C50C-407E-A947-70E740481C1C}">
+                          <a14:useLocalDpi xmlns:a14="http://schemas.microsoft.com/office/drawing/2010/main" val="0"/>
+                        </a:ext>
+                      </a:extLst>
+                    </a:blip>
                     <a:stretch>
                       <a:fillRect/>
                     </a:stretch>
@@ -7494,7 +7179,7 @@
                   <pic:spPr>
                     <a:xfrm>
                       <a:off x="0" y="0"/>
-                      <a:ext cx="5760720" cy="4580255"/>
+                      <a:ext cx="5781378" cy="5163856"/>
                     </a:xfrm>
                     <a:prstGeom prst="rect">
                       <a:avLst/>
@@ -7662,7 +7347,13 @@
     </w:p>
     <w:p>
       <w:r>
-        <w:t>Die Ruhelagen befinden sich ungefähr bei den markierten Punkten. Genauer gesagt bei (0.06|0) und (10.89|0).</w:t>
+        <w:t>Die Ruhelagen befinden sich ungefähr bei den markierten Punkten. Genauer gesagt bei (0.06|0) und (</w:t>
+      </w:r>
+      <w:r>
+        <w:t>0.89</w:t>
+      </w:r>
+      <w:r>
+        <w:t>|0).</w:t>
       </w:r>
     </w:p>
     <w:p>
@@ -7906,9 +7597,6 @@
               </m:oMathParaPr>
               <m:oMath>
                 <m:r>
-                  <m:rPr>
-                    <m:sty m:val="bi"/>
-                  </m:rPr>
                   <w:rPr>
                     <w:rFonts w:ascii="Cambria Math" w:hAnsi="Cambria Math"/>
                     <w:sz w:val="22"/>
@@ -7931,9 +7619,6 @@
                   </m:fPr>
                   <m:num>
                     <m:r>
-                      <m:rPr>
-                        <m:sty m:val="bi"/>
-                      </m:rPr>
                       <w:rPr>
                         <w:rFonts w:ascii="Cambria Math" w:hAnsi="Cambria Math"/>
                         <w:sz w:val="22"/>
@@ -7944,9 +7629,6 @@
                   </m:num>
                   <m:den>
                     <m:r>
-                      <m:rPr>
-                        <m:sty m:val="bi"/>
-                      </m:rPr>
                       <w:rPr>
                         <w:rFonts w:ascii="Cambria Math" w:hAnsi="Cambria Math"/>
                         <w:sz w:val="22"/>
@@ -7971,9 +7653,6 @@
                   </m:dPr>
                   <m:e>
                     <m:r>
-                      <m:rPr>
-                        <m:sty m:val="bi"/>
-                      </m:rPr>
                       <w:rPr>
                         <w:rFonts w:ascii="Cambria Math" w:hAnsi="Cambria Math"/>
                         <w:sz w:val="22"/>
@@ -8010,9 +7689,6 @@
                           </m:sSubPr>
                           <m:e>
                             <m:r>
-                              <m:rPr>
-                                <m:sty m:val="bi"/>
-                              </m:rPr>
                               <w:rPr>
                                 <w:rFonts w:ascii="Cambria Math" w:hAnsi="Cambria Math"/>
                                 <w:sz w:val="22"/>
@@ -8023,9 +7699,6 @@
                           </m:e>
                           <m:sub>
                             <m:r>
-                              <m:rPr>
-                                <m:sty m:val="bi"/>
-                              </m:rPr>
                               <w:rPr>
                                 <w:rFonts w:ascii="Cambria Math" w:hAnsi="Cambria Math"/>
                                 <w:sz w:val="22"/>
@@ -8050,9 +7723,6 @@
                           </m:dPr>
                           <m:e>
                             <m:r>
-                              <m:rPr>
-                                <m:sty m:val="bi"/>
-                              </m:rPr>
                               <w:rPr>
                                 <w:rFonts w:ascii="Cambria Math" w:hAnsi="Cambria Math"/>
                                 <w:sz w:val="22"/>
@@ -8065,9 +7735,6 @@
                       </m:e>
                     </m:d>
                     <m:r>
-                      <m:rPr>
-                        <m:sty m:val="bi"/>
-                      </m:rPr>
                       <w:rPr>
                         <w:rFonts w:ascii="Cambria Math" w:hAnsi="Cambria Math"/>
                         <w:sz w:val="22"/>
@@ -8090,9 +7757,6 @@
                       </m:sSubPr>
                       <m:e>
                         <m:r>
-                          <m:rPr>
-                            <m:sty m:val="bi"/>
-                          </m:rPr>
                           <w:rPr>
                             <w:rFonts w:ascii="Cambria Math" w:hAnsi="Cambria Math"/>
                             <w:sz w:val="22"/>
@@ -8103,9 +7767,6 @@
                       </m:e>
                       <m:sub>
                         <m:r>
-                          <m:rPr>
-                            <m:sty m:val="bi"/>
-                          </m:rPr>
                           <w:rPr>
                             <w:rFonts w:ascii="Cambria Math" w:hAnsi="Cambria Math"/>
                             <w:sz w:val="22"/>
@@ -8130,9 +7791,6 @@
                       </m:dPr>
                       <m:e>
                         <m:r>
-                          <m:rPr>
-                            <m:sty m:val="bi"/>
-                          </m:rPr>
                           <w:rPr>
                             <w:rFonts w:ascii="Cambria Math" w:hAnsi="Cambria Math"/>
                             <w:sz w:val="22"/>
@@ -8265,9 +7923,6 @@
               </m:oMathParaPr>
               <m:oMath>
                 <m:r>
-                  <m:rPr>
-                    <m:sty m:val="bi"/>
-                  </m:rPr>
                   <w:rPr>
                     <w:rFonts w:ascii="Cambria Math" w:hAnsi="Cambria Math"/>
                     <w:sz w:val="22"/>
@@ -8290,9 +7945,6 @@
                   </m:fPr>
                   <m:num>
                     <m:r>
-                      <m:rPr>
-                        <m:sty m:val="bi"/>
-                      </m:rPr>
                       <w:rPr>
                         <w:rFonts w:ascii="Cambria Math" w:hAnsi="Cambria Math"/>
                         <w:sz w:val="22"/>
@@ -8303,9 +7955,6 @@
                   </m:num>
                   <m:den>
                     <m:r>
-                      <m:rPr>
-                        <m:sty m:val="bi"/>
-                      </m:rPr>
                       <w:rPr>
                         <w:rFonts w:ascii="Cambria Math" w:hAnsi="Cambria Math"/>
                         <w:sz w:val="22"/>
@@ -8330,9 +7979,6 @@
                   </m:dPr>
                   <m:e>
                     <m:r>
-                      <m:rPr>
-                        <m:sty m:val="bi"/>
-                      </m:rPr>
                       <w:rPr>
                         <w:rFonts w:ascii="Cambria Math" w:hAnsi="Cambria Math"/>
                         <w:sz w:val="22"/>
@@ -8355,9 +8001,6 @@
                       </m:sSubPr>
                       <m:e>
                         <m:r>
-                          <m:rPr>
-                            <m:sty m:val="bi"/>
-                          </m:rPr>
                           <w:rPr>
                             <w:rFonts w:ascii="Cambria Math" w:hAnsi="Cambria Math"/>
                             <w:sz w:val="22"/>
@@ -8368,9 +8011,6 @@
                       </m:e>
                       <m:sub>
                         <m:r>
-                          <m:rPr>
-                            <m:sty m:val="bi"/>
-                          </m:rPr>
                           <w:rPr>
                             <w:rFonts w:ascii="Cambria Math" w:hAnsi="Cambria Math"/>
                             <w:sz w:val="22"/>
@@ -8395,9 +8035,6 @@
                       </m:dPr>
                       <m:e>
                         <m:r>
-                          <m:rPr>
-                            <m:sty m:val="bi"/>
-                          </m:rPr>
                           <w:rPr>
                             <w:rFonts w:ascii="Cambria Math" w:hAnsi="Cambria Math"/>
                             <w:sz w:val="22"/>
@@ -8408,9 +8045,6 @@
                       </m:e>
                     </m:d>
                     <m:r>
-                      <m:rPr>
-                        <m:sty m:val="bi"/>
-                      </m:rPr>
                       <w:rPr>
                         <w:rFonts w:ascii="Cambria Math" w:hAnsi="Cambria Math"/>
                         <w:sz w:val="22"/>
@@ -8433,9 +8067,6 @@
                       </m:sSubPr>
                       <m:e>
                         <m:r>
-                          <m:rPr>
-                            <m:sty m:val="bi"/>
-                          </m:rPr>
                           <w:rPr>
                             <w:rFonts w:ascii="Cambria Math" w:hAnsi="Cambria Math"/>
                             <w:sz w:val="22"/>
@@ -8446,9 +8077,6 @@
                       </m:e>
                       <m:sub>
                         <m:r>
-                          <m:rPr>
-                            <m:sty m:val="bi"/>
-                          </m:rPr>
                           <w:rPr>
                             <w:rFonts w:ascii="Cambria Math" w:hAnsi="Cambria Math"/>
                             <w:sz w:val="22"/>
@@ -8473,9 +8101,6 @@
                       </m:dPr>
                       <m:e>
                         <m:r>
-                          <m:rPr>
-                            <m:sty m:val="bi"/>
-                          </m:rPr>
                           <w:rPr>
                             <w:rFonts w:ascii="Cambria Math" w:hAnsi="Cambria Math"/>
                             <w:sz w:val="22"/>
@@ -8486,9 +8111,6 @@
                       </m:e>
                     </m:d>
                     <m:r>
-                      <m:rPr>
-                        <m:sty m:val="bi"/>
-                      </m:rPr>
                       <w:rPr>
                         <w:rFonts w:ascii="Cambria Math" w:hAnsi="Cambria Math"/>
                         <w:sz w:val="22"/>
@@ -8702,9 +8324,6 @@
             <m:oMathPara>
               <m:oMath>
                 <m:r>
-                  <m:rPr>
-                    <m:sty m:val="bi"/>
-                  </m:rPr>
                   <w:rPr>
                     <w:rFonts w:ascii="Cambria Math" w:hAnsi="Cambria Math"/>
                     <w:sz w:val="22"/>
@@ -8741,9 +8360,6 @@
                       </m:sSubPr>
                       <m:e>
                         <m:r>
-                          <m:rPr>
-                            <m:sty m:val="bi"/>
-                          </m:rPr>
                           <w:rPr>
                             <w:rFonts w:ascii="Cambria Math" w:hAnsi="Cambria Math"/>
                             <w:sz w:val="22"/>
@@ -8754,9 +8370,6 @@
                       </m:e>
                       <m:sub>
                         <m:r>
-                          <m:rPr>
-                            <m:sty m:val="bi"/>
-                          </m:rPr>
                           <w:rPr>
                             <w:rFonts w:ascii="Cambria Math" w:hAnsi="Cambria Math"/>
                             <w:sz w:val="22"/>
@@ -8781,9 +8394,6 @@
                       </m:dPr>
                       <m:e>
                         <m:r>
-                          <m:rPr>
-                            <m:sty m:val="bi"/>
-                          </m:rPr>
                           <w:rPr>
                             <w:rFonts w:ascii="Cambria Math" w:hAnsi="Cambria Math"/>
                             <w:sz w:val="22"/>
@@ -8796,9 +8406,6 @@
                   </m:e>
                 </m:d>
                 <m:r>
-                  <m:rPr>
-                    <m:sty m:val="bi"/>
-                  </m:rPr>
                   <w:rPr>
                     <w:rFonts w:ascii="Cambria Math" w:hAnsi="Cambria Math"/>
                     <w:sz w:val="22"/>
@@ -8821,9 +8428,6 @@
                   </m:sSubPr>
                   <m:e>
                     <m:r>
-                      <m:rPr>
-                        <m:sty m:val="bi"/>
-                      </m:rPr>
                       <w:rPr>
                         <w:rFonts w:ascii="Cambria Math" w:hAnsi="Cambria Math"/>
                         <w:sz w:val="22"/>
@@ -8834,9 +8438,6 @@
                   </m:e>
                   <m:sub>
                     <m:r>
-                      <m:rPr>
-                        <m:sty m:val="bi"/>
-                      </m:rPr>
                       <w:rPr>
                         <w:rFonts w:ascii="Cambria Math" w:hAnsi="Cambria Math"/>
                         <w:sz w:val="22"/>
@@ -8847,9 +8448,6 @@
                   </m:sub>
                 </m:sSub>
                 <m:r>
-                  <m:rPr>
-                    <m:sty m:val="bi"/>
-                  </m:rPr>
                   <w:rPr>
                     <w:rFonts w:ascii="Cambria Math" w:hAnsi="Cambria Math"/>
                     <w:sz w:val="22"/>
@@ -9041,9 +8639,6 @@
                   </m:sSubPr>
                   <m:e>
                     <m:r>
-                      <m:rPr>
-                        <m:sty m:val="bi"/>
-                      </m:rPr>
                       <w:rPr>
                         <w:rFonts w:ascii="Cambria Math" w:hAnsi="Cambria Math"/>
                         <w:sz w:val="22"/>
@@ -9054,9 +8649,6 @@
                   </m:e>
                   <m:sub>
                     <m:r>
-                      <m:rPr>
-                        <m:sty m:val="bi"/>
-                      </m:rPr>
                       <w:rPr>
                         <w:rFonts w:ascii="Cambria Math" w:hAnsi="Cambria Math"/>
                         <w:sz w:val="22"/>
@@ -9081,9 +8673,6 @@
                   </m:dPr>
                   <m:e>
                     <m:r>
-                      <m:rPr>
-                        <m:sty m:val="bi"/>
-                      </m:rPr>
                       <w:rPr>
                         <w:rFonts w:ascii="Cambria Math" w:hAnsi="Cambria Math"/>
                         <w:sz w:val="22"/>
@@ -9094,9 +8683,6 @@
                   </m:e>
                 </m:d>
                 <m:r>
-                  <m:rPr>
-                    <m:sty m:val="bi"/>
-                  </m:rPr>
                   <w:rPr>
                     <w:rFonts w:ascii="Cambria Math" w:hAnsi="Cambria Math"/>
                     <w:sz w:val="22"/>
@@ -9119,9 +8705,6 @@
                   </m:fPr>
                   <m:num>
                     <m:r>
-                      <m:rPr>
-                        <m:sty m:val="bi"/>
-                      </m:rPr>
                       <w:rPr>
                         <w:rFonts w:ascii="Cambria Math" w:hAnsi="Cambria Math"/>
                         <w:sz w:val="22"/>
@@ -9144,9 +8727,6 @@
                       </m:sSubPr>
                       <m:e>
                         <m:r>
-                          <m:rPr>
-                            <m:sty m:val="bi"/>
-                          </m:rPr>
                           <w:rPr>
                             <w:rFonts w:ascii="Cambria Math" w:hAnsi="Cambria Math"/>
                             <w:sz w:val="22"/>
@@ -9157,9 +8737,6 @@
                       </m:e>
                       <m:sub>
                         <m:r>
-                          <m:rPr>
-                            <m:sty m:val="bi"/>
-                          </m:rPr>
                           <w:rPr>
                             <w:rFonts w:ascii="Cambria Math" w:hAnsi="Cambria Math"/>
                             <w:sz w:val="22"/>
@@ -9170,9 +8747,6 @@
                       </m:sub>
                     </m:sSub>
                     <m:r>
-                      <m:rPr>
-                        <m:sty m:val="bi"/>
-                      </m:rPr>
                       <w:rPr>
                         <w:rFonts w:ascii="Cambria Math" w:hAnsi="Cambria Math"/>
                         <w:sz w:val="22"/>
@@ -9183,9 +8757,6 @@
                   </m:num>
                   <m:den>
                     <m:r>
-                      <m:rPr>
-                        <m:sty m:val="bi"/>
-                      </m:rPr>
                       <w:rPr>
                         <w:rFonts w:ascii="Cambria Math" w:hAnsi="Cambria Math"/>
                         <w:sz w:val="22"/>
@@ -9395,9 +8966,6 @@
               </m:oMathParaPr>
               <m:oMath>
                 <m:r>
-                  <m:rPr>
-                    <m:sty m:val="bi"/>
-                  </m:rPr>
                   <w:rPr>
                     <w:rFonts w:ascii="Cambria Math" w:hAnsi="Cambria Math"/>
                     <w:sz w:val="22"/>
@@ -9434,9 +9002,6 @@
                       </m:sSubPr>
                       <m:e>
                         <m:r>
-                          <m:rPr>
-                            <m:sty m:val="bi"/>
-                          </m:rPr>
                           <w:rPr>
                             <w:rFonts w:ascii="Cambria Math" w:hAnsi="Cambria Math"/>
                             <w:sz w:val="22"/>
@@ -9447,9 +9012,6 @@
                       </m:e>
                       <m:sub>
                         <m:r>
-                          <m:rPr>
-                            <m:sty m:val="bi"/>
-                          </m:rPr>
                           <w:rPr>
                             <w:rFonts w:ascii="Cambria Math" w:hAnsi="Cambria Math"/>
                             <w:sz w:val="22"/>
@@ -9474,9 +9036,6 @@
                       </m:dPr>
                       <m:e>
                         <m:r>
-                          <m:rPr>
-                            <m:sty m:val="bi"/>
-                          </m:rPr>
                           <w:rPr>
                             <w:rFonts w:ascii="Cambria Math" w:hAnsi="Cambria Math"/>
                             <w:sz w:val="22"/>
@@ -9489,9 +9048,6 @@
                   </m:e>
                 </m:d>
                 <m:r>
-                  <m:rPr>
-                    <m:sty m:val="bi"/>
-                  </m:rPr>
                   <w:rPr>
                     <w:rFonts w:ascii="Cambria Math" w:hAnsi="Cambria Math"/>
                     <w:sz w:val="22"/>
@@ -9514,9 +9070,6 @@
                   </m:fPr>
                   <m:num>
                     <m:r>
-                      <m:rPr>
-                        <m:sty m:val="bi"/>
-                      </m:rPr>
                       <w:rPr>
                         <w:rFonts w:ascii="Cambria Math" w:hAnsi="Cambria Math"/>
                         <w:sz w:val="22"/>
@@ -9539,9 +9092,6 @@
                       </m:sSubPr>
                       <m:e>
                         <m:r>
-                          <m:rPr>
-                            <m:sty m:val="bi"/>
-                          </m:rPr>
                           <w:rPr>
                             <w:rFonts w:ascii="Cambria Math" w:hAnsi="Cambria Math"/>
                             <w:sz w:val="22"/>
@@ -9552,9 +9102,6 @@
                       </m:e>
                       <m:sub>
                         <m:r>
-                          <m:rPr>
-                            <m:sty m:val="bi"/>
-                          </m:rPr>
                           <w:rPr>
                             <w:rFonts w:ascii="Cambria Math" w:hAnsi="Cambria Math"/>
                             <w:sz w:val="22"/>
@@ -9565,9 +9112,6 @@
                       </m:sub>
                     </m:sSub>
                     <m:r>
-                      <m:rPr>
-                        <m:sty m:val="bi"/>
-                      </m:rPr>
                       <w:rPr>
                         <w:rFonts w:ascii="Cambria Math" w:hAnsi="Cambria Math"/>
                         <w:sz w:val="22"/>
@@ -9578,9 +9122,6 @@
                   </m:num>
                   <m:den>
                     <m:r>
-                      <m:rPr>
-                        <m:sty m:val="bi"/>
-                      </m:rPr>
                       <w:rPr>
                         <w:rFonts w:ascii="Cambria Math" w:hAnsi="Cambria Math"/>
                         <w:sz w:val="22"/>
@@ -9591,9 +9132,6 @@
                   </m:den>
                 </m:f>
                 <m:r>
-                  <m:rPr>
-                    <m:sty m:val="bi"/>
-                  </m:rPr>
                   <w:rPr>
                     <w:rFonts w:ascii="Cambria Math" w:hAnsi="Cambria Math"/>
                     <w:sz w:val="22"/>
@@ -9630,9 +9168,6 @@
                       </m:sSubPr>
                       <m:e>
                         <m:r>
-                          <m:rPr>
-                            <m:sty m:val="bi"/>
-                          </m:rPr>
                           <w:rPr>
                             <w:rFonts w:ascii="Cambria Math" w:hAnsi="Cambria Math"/>
                             <w:sz w:val="22"/>
@@ -9643,9 +9178,6 @@
                       </m:e>
                       <m:sub>
                         <m:r>
-                          <m:rPr>
-                            <m:sty m:val="bi"/>
-                          </m:rPr>
                           <w:rPr>
                             <w:rFonts w:ascii="Cambria Math" w:hAnsi="Cambria Math"/>
                             <w:sz w:val="22"/>
@@ -9670,9 +9202,6 @@
                       </m:dPr>
                       <m:e>
                         <m:r>
-                          <m:rPr>
-                            <m:sty m:val="bi"/>
-                          </m:rPr>
                           <w:rPr>
                             <w:rFonts w:ascii="Cambria Math" w:hAnsi="Cambria Math"/>
                             <w:sz w:val="22"/>
@@ -10642,7 +10171,7 @@
                   <m:num>
                     <m:r>
                       <m:rPr>
-                        <m:sty m:val="p"/>
+                        <m:sty m:val="b"/>
                       </m:rPr>
                       <w:rPr>
                         <w:rFonts w:ascii="Cambria Math" w:hAnsi="Cambria Math"/>
@@ -10655,7 +10184,7 @@
                   <m:den>
                     <m:r>
                       <m:rPr>
-                        <m:sty m:val="p"/>
+                        <m:sty m:val="b"/>
                       </m:rPr>
                       <w:rPr>
                         <w:rFonts w:ascii="Cambria Math" w:hAnsi="Cambria Math"/>
@@ -10663,140 +10192,6 @@
                         <w:szCs w:val="22"/>
                       </w:rPr>
                       <m:t>d</m:t>
-                    </m:r>
-                    <m:sSub>
-                      <m:sSubPr>
-                        <m:ctrlPr>
-                          <w:rPr>
-                            <w:rFonts w:ascii="Cambria Math" w:hAnsi="Cambria Math"/>
-                            <w:b w:val="0"/>
-                            <w:i/>
-                            <w:sz w:val="22"/>
-                            <w:szCs w:val="22"/>
-                          </w:rPr>
-                        </m:ctrlPr>
-                      </m:sSubPr>
-                      <m:e>
-                        <m:r>
-                          <w:rPr>
-                            <w:rFonts w:ascii="Cambria Math" w:hAnsi="Cambria Math"/>
-                            <w:sz w:val="22"/>
-                            <w:szCs w:val="22"/>
-                          </w:rPr>
-                          <m:t>v</m:t>
-                        </m:r>
-                      </m:e>
-                      <m:sub>
-                        <m:r>
-                          <w:rPr>
-                            <w:rFonts w:ascii="Cambria Math" w:hAnsi="Cambria Math"/>
-                            <w:sz w:val="22"/>
-                            <w:szCs w:val="22"/>
-                          </w:rPr>
-                          <m:t>C</m:t>
-                        </m:r>
-                      </m:sub>
-                    </m:sSub>
-                  </m:den>
-                </m:f>
-                <m:r>
-                  <w:rPr>
-                    <w:rFonts w:ascii="Cambria Math" w:hAnsi="Cambria Math"/>
-                    <w:sz w:val="22"/>
-                    <w:szCs w:val="22"/>
-                  </w:rPr>
-                  <m:t>h</m:t>
-                </m:r>
-                <m:d>
-                  <m:dPr>
-                    <m:ctrlPr>
-                      <w:rPr>
-                        <w:rFonts w:ascii="Cambria Math" w:hAnsi="Cambria Math"/>
-                        <w:b w:val="0"/>
-                        <w:i/>
-                        <w:sz w:val="22"/>
-                        <w:szCs w:val="22"/>
-                      </w:rPr>
-                    </m:ctrlPr>
-                  </m:dPr>
-                  <m:e>
-                    <m:sSub>
-                      <m:sSubPr>
-                        <m:ctrlPr>
-                          <w:rPr>
-                            <w:rFonts w:ascii="Cambria Math" w:hAnsi="Cambria Math"/>
-                            <w:b w:val="0"/>
-                            <w:i/>
-                            <w:sz w:val="22"/>
-                            <w:szCs w:val="22"/>
-                          </w:rPr>
-                        </m:ctrlPr>
-                      </m:sSubPr>
-                      <m:e>
-                        <m:r>
-                          <w:rPr>
-                            <w:rFonts w:ascii="Cambria Math" w:hAnsi="Cambria Math"/>
-                            <w:sz w:val="22"/>
-                            <w:szCs w:val="22"/>
-                          </w:rPr>
-                          <m:t>v</m:t>
-                        </m:r>
-                      </m:e>
-                      <m:sub>
-                        <m:r>
-                          <w:rPr>
-                            <w:rFonts w:ascii="Cambria Math" w:hAnsi="Cambria Math"/>
-                            <w:sz w:val="22"/>
-                            <w:szCs w:val="22"/>
-                          </w:rPr>
-                          <m:t>C</m:t>
-                        </m:r>
-                      </m:sub>
-                    </m:sSub>
-                  </m:e>
-                </m:d>
-                <m:r>
-                  <m:rPr>
-                    <m:sty m:val="bi"/>
-                  </m:rPr>
-                  <w:rPr>
-                    <w:rFonts w:ascii="Cambria Math" w:hAnsi="Cambria Math"/>
-                    <w:sz w:val="22"/>
-                    <w:szCs w:val="22"/>
-                  </w:rPr>
-                  <m:t>=</m:t>
-                </m:r>
-                <m:d>
-                  <m:dPr>
-                    <m:ctrlPr>
-                      <w:rPr>
-                        <w:rFonts w:ascii="Cambria Math" w:hAnsi="Cambria Math"/>
-                        <w:b w:val="0"/>
-                        <w:i/>
-                        <w:sz w:val="22"/>
-                        <w:szCs w:val="22"/>
-                      </w:rPr>
-                    </m:ctrlPr>
-                  </m:dPr>
-                  <m:e>
-                    <m:r>
-                      <w:rPr>
-                        <w:rFonts w:ascii="Cambria Math" w:hAnsi="Cambria Math"/>
-                        <w:sz w:val="22"/>
-                        <w:szCs w:val="22"/>
-                      </w:rPr>
-                      <m:t>17.67</m:t>
-                    </m:r>
-                    <m:r>
-                      <m:rPr>
-                        <m:sty m:val="bi"/>
-                      </m:rPr>
-                      <w:rPr>
-                        <w:rFonts w:ascii="Cambria Math" w:hAnsi="Cambria Math"/>
-                        <w:sz w:val="22"/>
-                        <w:szCs w:val="22"/>
-                      </w:rPr>
-                      <m:t xml:space="preserve">-207.58 </m:t>
                     </m:r>
                     <m:sSub>
                       <m:sSubPr>
@@ -10837,6 +10232,97 @@
                         </m:r>
                       </m:sub>
                     </m:sSub>
+                  </m:den>
+                </m:f>
+                <m:r>
+                  <m:rPr>
+                    <m:sty m:val="bi"/>
+                  </m:rPr>
+                  <w:rPr>
+                    <w:rFonts w:ascii="Cambria Math" w:hAnsi="Cambria Math"/>
+                    <w:sz w:val="22"/>
+                    <w:szCs w:val="22"/>
+                  </w:rPr>
+                  <m:t>h</m:t>
+                </m:r>
+                <m:d>
+                  <m:dPr>
+                    <m:ctrlPr>
+                      <w:rPr>
+                        <w:rFonts w:ascii="Cambria Math" w:hAnsi="Cambria Math"/>
+                        <w:b w:val="0"/>
+                        <w:i/>
+                        <w:sz w:val="22"/>
+                        <w:szCs w:val="22"/>
+                      </w:rPr>
+                    </m:ctrlPr>
+                  </m:dPr>
+                  <m:e>
+                    <m:sSub>
+                      <m:sSubPr>
+                        <m:ctrlPr>
+                          <w:rPr>
+                            <w:rFonts w:ascii="Cambria Math" w:hAnsi="Cambria Math"/>
+                            <w:b w:val="0"/>
+                            <w:i/>
+                            <w:sz w:val="22"/>
+                            <w:szCs w:val="22"/>
+                          </w:rPr>
+                        </m:ctrlPr>
+                      </m:sSubPr>
+                      <m:e>
+                        <m:r>
+                          <m:rPr>
+                            <m:sty m:val="bi"/>
+                          </m:rPr>
+                          <w:rPr>
+                            <w:rFonts w:ascii="Cambria Math" w:hAnsi="Cambria Math"/>
+                            <w:sz w:val="22"/>
+                            <w:szCs w:val="22"/>
+                          </w:rPr>
+                          <m:t>v</m:t>
+                        </m:r>
+                      </m:e>
+                      <m:sub>
+                        <m:r>
+                          <m:rPr>
+                            <m:sty m:val="bi"/>
+                          </m:rPr>
+                          <w:rPr>
+                            <w:rFonts w:ascii="Cambria Math" w:hAnsi="Cambria Math"/>
+                            <w:sz w:val="22"/>
+                            <w:szCs w:val="22"/>
+                          </w:rPr>
+                          <m:t>C</m:t>
+                        </m:r>
+                      </m:sub>
+                    </m:sSub>
+                  </m:e>
+                </m:d>
+                <m:r>
+                  <m:rPr>
+                    <m:sty m:val="bi"/>
+                  </m:rPr>
+                  <w:rPr>
+                    <w:rFonts w:ascii="Cambria Math" w:hAnsi="Cambria Math"/>
+                    <w:sz w:val="22"/>
+                    <w:szCs w:val="22"/>
+                  </w:rPr>
+                  <m:t>=</m:t>
+                </m:r>
+                <m:d>
+                  <m:dPr>
+                    <m:ctrlPr>
+                      <w:rPr>
+                        <w:rFonts w:ascii="Cambria Math" w:hAnsi="Cambria Math"/>
+                        <w:b w:val="0"/>
+                        <w:i/>
+                        <w:sz w:val="22"/>
+                        <w:szCs w:val="22"/>
+                      </w:rPr>
+                    </m:ctrlPr>
+                  </m:dPr>
+                  <m:e>
                     <m:r>
                       <m:rPr>
                         <m:sty m:val="bi"/>
@@ -10846,7 +10332,7 @@
                         <w:sz w:val="22"/>
                         <w:szCs w:val="22"/>
                       </w:rPr>
-                      <m:t>+688.86</m:t>
+                      <m:t>17.67-</m:t>
                     </m:r>
                     <m:r>
                       <w:rPr>
@@ -10854,7 +10340,49 @@
                         <w:sz w:val="22"/>
                         <w:szCs w:val="22"/>
                       </w:rPr>
-                      <m:t xml:space="preserve"> </m:t>
+                      <m:t xml:space="preserve">207.58 </m:t>
+                    </m:r>
+                    <m:sSub>
+                      <m:sSubPr>
+                        <m:ctrlPr>
+                          <w:rPr>
+                            <w:rFonts w:ascii="Cambria Math" w:hAnsi="Cambria Math"/>
+                            <w:b w:val="0"/>
+                            <w:bCs w:val="0"/>
+                            <w:i/>
+                            <w:sz w:val="22"/>
+                            <w:szCs w:val="22"/>
+                          </w:rPr>
+                        </m:ctrlPr>
+                      </m:sSubPr>
+                      <m:e>
+                        <m:r>
+                          <w:rPr>
+                            <w:rFonts w:ascii="Cambria Math" w:hAnsi="Cambria Math"/>
+                            <w:sz w:val="22"/>
+                            <w:szCs w:val="22"/>
+                          </w:rPr>
+                          <m:t>v</m:t>
+                        </m:r>
+                      </m:e>
+                      <m:sub>
+                        <m:r>
+                          <w:rPr>
+                            <w:rFonts w:ascii="Cambria Math" w:hAnsi="Cambria Math"/>
+                            <w:sz w:val="22"/>
+                            <w:szCs w:val="22"/>
+                          </w:rPr>
+                          <m:t>C</m:t>
+                        </m:r>
+                      </m:sub>
+                    </m:sSub>
+                    <m:r>
+                      <w:rPr>
+                        <w:rFonts w:ascii="Cambria Math" w:hAnsi="Cambria Math"/>
+                        <w:sz w:val="22"/>
+                        <w:szCs w:val="22"/>
+                      </w:rPr>
+                      <m:t xml:space="preserve">+688.86 </m:t>
                     </m:r>
                     <m:sSubSup>
                       <m:sSubSupPr>
@@ -10901,9 +10429,6 @@
                       </m:sup>
                     </m:sSubSup>
                     <m:r>
-                      <m:rPr>
-                        <m:sty m:val="bi"/>
-                      </m:rPr>
                       <w:rPr>
                         <w:rFonts w:ascii="Cambria Math" w:hAnsi="Cambria Math"/>
                         <w:sz w:val="22"/>
@@ -10917,6 +10442,7 @@
                           <w:rPr>
                             <w:rFonts w:ascii="Cambria Math" w:hAnsi="Cambria Math"/>
                             <w:b w:val="0"/>
+                            <w:bCs w:val="0"/>
                             <w:i/>
                             <w:sz w:val="22"/>
                             <w:szCs w:val="22"/>
@@ -10955,6 +10481,14 @@
                       </m:sup>
                     </m:sSubSup>
                     <m:r>
+                      <w:rPr>
+                        <w:rFonts w:ascii="Cambria Math" w:hAnsi="Cambria Math"/>
+                        <w:sz w:val="22"/>
+                        <w:szCs w:val="22"/>
+                      </w:rPr>
+                      <m:t>+418.6</m:t>
+                    </m:r>
+                    <m:r>
                       <m:rPr>
                         <m:sty m:val="bi"/>
                       </m:rPr>
@@ -10963,7 +10497,7 @@
                         <w:sz w:val="22"/>
                         <w:szCs w:val="22"/>
                       </w:rPr>
-                      <m:t xml:space="preserve">+418.6 </m:t>
+                      <m:t xml:space="preserve"> </m:t>
                     </m:r>
                     <m:sSubSup>
                       <m:sSubSupPr>
@@ -10979,6 +10513,9 @@
                       </m:sSubSupPr>
                       <m:e>
                         <m:r>
+                          <m:rPr>
+                            <m:sty m:val="bi"/>
+                          </m:rPr>
                           <w:rPr>
                             <w:rFonts w:ascii="Cambria Math" w:hAnsi="Cambria Math"/>
                             <w:sz w:val="22"/>
@@ -10989,6 +10526,9 @@
                       </m:e>
                       <m:sub>
                         <m:r>
+                          <m:rPr>
+                            <m:sty m:val="bi"/>
+                          </m:rPr>
                           <w:rPr>
                             <w:rFonts w:ascii="Cambria Math" w:hAnsi="Cambria Math"/>
                             <w:sz w:val="22"/>
@@ -10999,6 +10539,9 @@
                       </m:sub>
                       <m:sup>
                         <m:r>
+                          <m:rPr>
+                            <m:sty m:val="bi"/>
+                          </m:rPr>
                           <w:rPr>
                             <w:rFonts w:ascii="Cambria Math" w:hAnsi="Cambria Math"/>
                             <w:sz w:val="22"/>
@@ -11035,6 +10578,9 @@
                   </m:sSupPr>
                   <m:e>
                     <m:r>
+                      <m:rPr>
+                        <m:sty m:val="bi"/>
+                      </m:rPr>
                       <w:rPr>
                         <w:rFonts w:ascii="Cambria Math" w:hAnsi="Cambria Math"/>
                         <w:sz w:val="22"/>
@@ -11045,6 +10591,9 @@
                   </m:e>
                   <m:sup>
                     <m:r>
+                      <m:rPr>
+                        <m:sty m:val="bi"/>
+                      </m:rPr>
                       <w:rPr>
                         <w:rFonts w:ascii="Cambria Math" w:hAnsi="Cambria Math"/>
                         <w:sz w:val="22"/>
@@ -11594,13 +11143,7 @@
                       <w:rPr>
                         <w:rFonts w:ascii="Cambria Math" w:hAnsi="Cambria Math"/>
                       </w:rPr>
-                      <m:t>-</m:t>
-                    </m:r>
-                    <m:r>
-                      <w:rPr>
-                        <w:rFonts w:ascii="Cambria Math" w:hAnsi="Cambria Math"/>
-                      </w:rPr>
-                      <m:t>1.4364*</m:t>
+                      <m:t>-1.4364*</m:t>
                     </m:r>
                     <m:sSup>
                       <m:sSupPr>
@@ -11781,19 +11324,7 @@
             <w:rPr>
               <w:rFonts w:ascii="Cambria Math" w:hAnsi="Cambria Math"/>
             </w:rPr>
-            <m:t>=</m:t>
-          </m:r>
-          <m:r>
-            <w:rPr>
-              <w:rFonts w:ascii="Cambria Math" w:hAnsi="Cambria Math"/>
-            </w:rPr>
-            <m:t>-1.3403</m:t>
-          </m:r>
-          <m:r>
-            <w:rPr>
-              <w:rFonts w:ascii="Cambria Math" w:hAnsi="Cambria Math"/>
-            </w:rPr>
-            <m:t>*</m:t>
+            <m:t>=-1.3403*</m:t>
           </m:r>
           <m:sSup>
             <m:sSupPr>
@@ -11860,19 +11391,7 @@
             <w:rPr>
               <w:rFonts w:ascii="Cambria Math" w:hAnsi="Cambria Math"/>
             </w:rPr>
-            <m:t>=-3</m:t>
-          </m:r>
-          <m:r>
-            <w:rPr>
-              <w:rFonts w:ascii="Cambria Math" w:hAnsi="Cambria Math"/>
-            </w:rPr>
-            <m:t>.961</m:t>
-          </m:r>
-          <m:r>
-            <w:rPr>
-              <w:rFonts w:ascii="Cambria Math" w:hAnsi="Cambria Math"/>
-            </w:rPr>
-            <m:t>*</m:t>
+            <m:t>=-3.961*</m:t>
           </m:r>
           <m:sSup>
             <m:sSupPr>
@@ -12038,7 +11557,7 @@
       <w:rPr>
         <w:noProof/>
       </w:rPr>
-      <w:t>13.03.2023</w:t>
+      <w:t>15.03.2023</w:t>
     </w:r>
     <w:r>
       <w:fldChar w:fldCharType="end"/>

--- a/SIM2023_6028535_2449040_Dokumentation.docx
+++ b/SIM2023_6028535_2449040_Dokumentation.docx
@@ -145,6 +145,9 @@
               </m:oMathParaPr>
               <m:oMath>
                 <m:r>
+                  <m:rPr>
+                    <m:sty m:val="bi"/>
+                  </m:rPr>
                   <w:rPr>
                     <w:rFonts w:ascii="Cambria Math" w:hAnsi="Cambria Math"/>
                     <w:sz w:val="22"/>
@@ -168,6 +171,9 @@
                   </m:accPr>
                   <m:e>
                     <m:r>
+                      <m:rPr>
+                        <m:sty m:val="bi"/>
+                      </m:rPr>
                       <w:rPr>
                         <w:rFonts w:ascii="Cambria Math" w:hAnsi="Cambria Math"/>
                         <w:sz w:val="22"/>
@@ -192,6 +198,9 @@
                   </m:dPr>
                   <m:e>
                     <m:r>
+                      <m:rPr>
+                        <m:sty m:val="bi"/>
+                      </m:rPr>
                       <w:rPr>
                         <w:rFonts w:ascii="Cambria Math" w:hAnsi="Cambria Math"/>
                         <w:sz w:val="22"/>
@@ -202,6 +211,9 @@
                   </m:e>
                 </m:d>
                 <m:r>
+                  <m:rPr>
+                    <m:sty m:val="bi"/>
+                  </m:rPr>
                   <w:rPr>
                     <w:rFonts w:ascii="Cambria Math" w:hAnsi="Cambria Math"/>
                     <w:sz w:val="22"/>
@@ -224,6 +236,9 @@
                   </m:sSubPr>
                   <m:e>
                     <m:r>
+                      <m:rPr>
+                        <m:sty m:val="bi"/>
+                      </m:rPr>
                       <w:rPr>
                         <w:rFonts w:ascii="Cambria Math" w:hAnsi="Cambria Math"/>
                         <w:sz w:val="22"/>
@@ -234,6 +249,9 @@
                   </m:e>
                   <m:sub>
                     <m:r>
+                      <m:rPr>
+                        <m:sty m:val="bi"/>
+                      </m:rPr>
                       <w:rPr>
                         <w:rFonts w:ascii="Cambria Math" w:hAnsi="Cambria Math"/>
                         <w:sz w:val="22"/>
@@ -258,6 +276,9 @@
                   </m:dPr>
                   <m:e>
                     <m:r>
+                      <m:rPr>
+                        <m:sty m:val="bi"/>
+                      </m:rPr>
                       <w:rPr>
                         <w:rFonts w:ascii="Cambria Math" w:hAnsi="Cambria Math"/>
                         <w:sz w:val="22"/>
@@ -268,6 +289,9 @@
                   </m:e>
                 </m:d>
                 <m:r>
+                  <m:rPr>
+                    <m:sty m:val="bi"/>
+                  </m:rPr>
                   <w:rPr>
                     <w:rFonts w:ascii="Cambria Math" w:hAnsi="Cambria Math"/>
                     <w:sz w:val="22"/>
@@ -290,6 +314,9 @@
                   </m:sSubPr>
                   <m:e>
                     <m:r>
+                      <m:rPr>
+                        <m:sty m:val="bi"/>
+                      </m:rPr>
                       <w:rPr>
                         <w:rFonts w:ascii="Cambria Math" w:hAnsi="Cambria Math"/>
                         <w:sz w:val="22"/>
@@ -300,6 +327,9 @@
                   </m:e>
                   <m:sub>
                     <m:r>
+                      <m:rPr>
+                        <m:sty m:val="bi"/>
+                      </m:rPr>
                       <w:rPr>
                         <w:rFonts w:ascii="Cambria Math" w:hAnsi="Cambria Math"/>
                         <w:sz w:val="22"/>
@@ -324,6 +354,9 @@
                   </m:dPr>
                   <m:e>
                     <m:r>
+                      <m:rPr>
+                        <m:sty m:val="bi"/>
+                      </m:rPr>
                       <w:rPr>
                         <w:rFonts w:ascii="Cambria Math" w:hAnsi="Cambria Math"/>
                         <w:sz w:val="22"/>
@@ -334,6 +367,9 @@
                   </m:e>
                 </m:d>
                 <m:r>
+                  <m:rPr>
+                    <m:sty m:val="bi"/>
+                  </m:rPr>
                   <w:rPr>
                     <w:rFonts w:ascii="Cambria Math" w:hAnsi="Cambria Math"/>
                     <w:sz w:val="22"/>
@@ -356,6 +392,9 @@
                   </m:sSubPr>
                   <m:e>
                     <m:r>
+                      <m:rPr>
+                        <m:sty m:val="bi"/>
+                      </m:rPr>
                       <w:rPr>
                         <w:rFonts w:ascii="Cambria Math" w:hAnsi="Cambria Math"/>
                         <w:sz w:val="22"/>
@@ -366,6 +405,9 @@
                   </m:e>
                   <m:sub>
                     <m:r>
+                      <m:rPr>
+                        <m:sty m:val="bi"/>
+                      </m:rPr>
                       <w:rPr>
                         <w:rFonts w:ascii="Cambria Math" w:hAnsi="Cambria Math"/>
                         <w:sz w:val="22"/>
@@ -376,6 +418,9 @@
                   </m:sub>
                 </m:sSub>
                 <m:r>
+                  <m:rPr>
+                    <m:sty m:val="bi"/>
+                  </m:rPr>
                   <w:rPr>
                     <w:rFonts w:ascii="Cambria Math" w:hAnsi="Cambria Math"/>
                     <w:sz w:val="22"/>
@@ -513,6 +558,9 @@
                   </m:sSubPr>
                   <m:e>
                     <m:r>
+                      <m:rPr>
+                        <m:sty m:val="bi"/>
+                      </m:rPr>
                       <w:rPr>
                         <w:rFonts w:ascii="Cambria Math" w:hAnsi="Cambria Math"/>
                         <w:sz w:val="22"/>
@@ -523,6 +571,9 @@
                   </m:e>
                   <m:sub>
                     <m:r>
+                      <m:rPr>
+                        <m:sty m:val="bi"/>
+                      </m:rPr>
                       <w:rPr>
                         <w:rFonts w:ascii="Cambria Math" w:hAnsi="Cambria Math"/>
                         <w:sz w:val="22"/>
@@ -547,6 +598,9 @@
                   </m:dPr>
                   <m:e>
                     <m:r>
+                      <m:rPr>
+                        <m:sty m:val="bi"/>
+                      </m:rPr>
                       <w:rPr>
                         <w:rFonts w:ascii="Cambria Math" w:hAnsi="Cambria Math"/>
                         <w:sz w:val="22"/>
@@ -557,6 +611,9 @@
                   </m:e>
                 </m:d>
                 <m:r>
+                  <m:rPr>
+                    <m:sty m:val="bi"/>
+                  </m:rPr>
                   <w:rPr>
                     <w:rFonts w:ascii="Cambria Math" w:hAnsi="Cambria Math"/>
                     <w:sz w:val="22"/>
@@ -692,6 +749,9 @@
                   </m:sSubPr>
                   <m:e>
                     <m:r>
+                      <m:rPr>
+                        <m:sty m:val="bi"/>
+                      </m:rPr>
                       <w:rPr>
                         <w:rFonts w:ascii="Cambria Math" w:hAnsi="Cambria Math"/>
                         <w:sz w:val="22"/>
@@ -702,6 +762,9 @@
                   </m:e>
                   <m:sub>
                     <m:r>
+                      <m:rPr>
+                        <m:sty m:val="bi"/>
+                      </m:rPr>
                       <w:rPr>
                         <w:rFonts w:ascii="Cambria Math" w:hAnsi="Cambria Math"/>
                         <w:sz w:val="22"/>
@@ -712,6 +775,9 @@
                   </m:sub>
                 </m:sSub>
                 <m:r>
+                  <m:rPr>
+                    <m:sty m:val="bi"/>
+                  </m:rPr>
                   <w:rPr>
                     <w:rFonts w:ascii="Cambria Math" w:hAnsi="Cambria Math"/>
                     <w:sz w:val="22"/>
@@ -734,6 +800,9 @@
                   </m:sSubPr>
                   <m:e>
                     <m:r>
+                      <m:rPr>
+                        <m:sty m:val="bi"/>
+                      </m:rPr>
                       <w:rPr>
                         <w:rFonts w:ascii="Cambria Math" w:hAnsi="Cambria Math"/>
                         <w:sz w:val="22"/>
@@ -744,6 +813,9 @@
                   </m:e>
                   <m:sub>
                     <m:r>
+                      <m:rPr>
+                        <m:sty m:val="bi"/>
+                      </m:rPr>
                       <w:rPr>
                         <w:rFonts w:ascii="Cambria Math" w:hAnsi="Cambria Math"/>
                         <w:sz w:val="22"/>
@@ -754,6 +826,9 @@
                   </m:sub>
                 </m:sSub>
                 <m:r>
+                  <m:rPr>
+                    <m:sty m:val="bi"/>
+                  </m:rPr>
                   <w:rPr>
                     <w:rFonts w:ascii="Cambria Math" w:hAnsi="Cambria Math"/>
                     <w:sz w:val="22"/>
@@ -776,6 +851,9 @@
                   </m:dPr>
                   <m:e>
                     <m:r>
+                      <m:rPr>
+                        <m:sty m:val="bi"/>
+                      </m:rPr>
                       <w:rPr>
                         <w:rFonts w:ascii="Cambria Math" w:hAnsi="Cambria Math"/>
                         <w:sz w:val="22"/>
@@ -798,6 +876,9 @@
                       </m:dPr>
                       <m:e>
                         <m:r>
+                          <m:rPr>
+                            <m:sty m:val="bi"/>
+                          </m:rPr>
                           <w:rPr>
                             <w:rFonts w:ascii="Cambria Math" w:hAnsi="Cambria Math"/>
                             <w:sz w:val="22"/>
@@ -939,6 +1020,9 @@
                   </m:sSubPr>
                   <m:e>
                     <m:r>
+                      <m:rPr>
+                        <m:sty m:val="bi"/>
+                      </m:rPr>
                       <w:rPr>
                         <w:rFonts w:ascii="Cambria Math" w:hAnsi="Cambria Math"/>
                         <w:sz w:val="22"/>
@@ -949,6 +1033,9 @@
                   </m:e>
                   <m:sub>
                     <m:r>
+                      <m:rPr>
+                        <m:sty m:val="bi"/>
+                      </m:rPr>
                       <w:rPr>
                         <w:rFonts w:ascii="Cambria Math" w:hAnsi="Cambria Math"/>
                         <w:sz w:val="22"/>
@@ -973,6 +1060,9 @@
                   </m:dPr>
                   <m:e>
                     <m:r>
+                      <m:rPr>
+                        <m:sty m:val="bi"/>
+                      </m:rPr>
                       <w:rPr>
                         <w:rFonts w:ascii="Cambria Math" w:hAnsi="Cambria Math"/>
                         <w:sz w:val="22"/>
@@ -983,6 +1073,9 @@
                   </m:e>
                 </m:d>
                 <m:r>
+                  <m:rPr>
+                    <m:sty m:val="bi"/>
+                  </m:rPr>
                   <w:rPr>
                     <w:rFonts w:ascii="Cambria Math" w:hAnsi="Cambria Math"/>
                     <w:sz w:val="22"/>
@@ -1005,6 +1098,9 @@
                   </m:fPr>
                   <m:num>
                     <m:r>
+                      <m:rPr>
+                        <m:sty m:val="bi"/>
+                      </m:rPr>
                       <w:rPr>
                         <w:rFonts w:ascii="Cambria Math" w:hAnsi="Cambria Math"/>
                         <w:sz w:val="22"/>
@@ -1015,6 +1111,9 @@
                   </m:num>
                   <m:den>
                     <m:r>
+                      <m:rPr>
+                        <m:sty m:val="bi"/>
+                      </m:rPr>
                       <w:rPr>
                         <w:rFonts w:ascii="Cambria Math" w:hAnsi="Cambria Math"/>
                         <w:sz w:val="22"/>
@@ -1025,6 +1124,9 @@
                   </m:den>
                 </m:f>
                 <m:r>
+                  <m:rPr>
+                    <m:sty m:val="bi"/>
+                  </m:rPr>
                   <w:rPr>
                     <w:rFonts w:ascii="Cambria Math" w:hAnsi="Cambria Math"/>
                     <w:sz w:val="22"/>
@@ -1047,6 +1149,9 @@
                   </m:sSubPr>
                   <m:e>
                     <m:r>
+                      <m:rPr>
+                        <m:sty m:val="bi"/>
+                      </m:rPr>
                       <w:rPr>
                         <w:rFonts w:ascii="Cambria Math" w:hAnsi="Cambria Math"/>
                         <w:sz w:val="22"/>
@@ -1057,6 +1162,9 @@
                   </m:e>
                   <m:sub>
                     <m:r>
+                      <m:rPr>
+                        <m:sty m:val="bi"/>
+                      </m:rPr>
                       <w:rPr>
                         <w:rFonts w:ascii="Cambria Math" w:hAnsi="Cambria Math"/>
                         <w:sz w:val="22"/>
@@ -1067,6 +1175,9 @@
                   </m:sub>
                 </m:sSub>
                 <m:r>
+                  <m:rPr>
+                    <m:sty m:val="bi"/>
+                  </m:rPr>
                   <w:rPr>
                     <w:rFonts w:ascii="Cambria Math" w:hAnsi="Cambria Math"/>
                     <w:sz w:val="22"/>
@@ -1103,6 +1214,9 @@
                       </m:dPr>
                       <m:e>
                         <m:r>
+                          <m:rPr>
+                            <m:sty m:val="bi"/>
+                          </m:rPr>
                           <w:rPr>
                             <w:rFonts w:ascii="Cambria Math" w:hAnsi="Cambria Math"/>
                             <w:sz w:val="22"/>
@@ -1125,6 +1239,9 @@
                           </m:dPr>
                           <m:e>
                             <m:r>
+                              <m:rPr>
+                                <m:sty m:val="bi"/>
+                              </m:rPr>
                               <w:rPr>
                                 <w:rFonts w:ascii="Cambria Math" w:hAnsi="Cambria Math"/>
                                 <w:sz w:val="22"/>
@@ -1139,6 +1256,9 @@
                   </m:e>
                   <m:sup>
                     <m:r>
+                      <m:rPr>
+                        <m:sty m:val="bi"/>
+                      </m:rPr>
                       <w:rPr>
                         <w:rFonts w:ascii="Cambria Math" w:hAnsi="Cambria Math"/>
                         <w:sz w:val="22"/>
@@ -1149,6 +1269,9 @@
                   </m:sup>
                 </m:sSup>
                 <m:r>
+                  <m:rPr>
+                    <m:sty m:val="bi"/>
+                  </m:rPr>
                   <w:rPr>
                     <w:rFonts w:ascii="Cambria Math" w:hAnsi="Cambria Math"/>
                     <w:sz w:val="22"/>
@@ -1171,6 +1294,9 @@
                   </m:dPr>
                   <m:e>
                     <m:r>
+                      <m:rPr>
+                        <m:sty m:val="bi"/>
+                      </m:rPr>
                       <w:rPr>
                         <w:rFonts w:ascii="Cambria Math" w:hAnsi="Cambria Math"/>
                         <w:sz w:val="22"/>
@@ -1193,6 +1319,9 @@
                       </m:dPr>
                       <m:e>
                         <m:r>
+                          <m:rPr>
+                            <m:sty m:val="bi"/>
+                          </m:rPr>
                           <w:rPr>
                             <w:rFonts w:ascii="Cambria Math" w:hAnsi="Cambria Math"/>
                             <w:sz w:val="22"/>
@@ -2526,7 +2655,7 @@
           <v:shape id="_x0000_i1025" type="#_x0000_t75" style="width:453.5pt;height:234.5pt" o:ole="">
             <v:imagedata r:id="rId9" o:title=""/>
           </v:shape>
-          <o:OLEObject Type="Embed" ProgID="Word.OpenDocumentText.12" ShapeID="_x0000_i1025" DrawAspect="Content" ObjectID="_1740380152" r:id="rId10"/>
+          <o:OLEObject Type="Embed" ProgID="Word.OpenDocumentText.12" ShapeID="_x0000_i1025" DrawAspect="Content" ObjectID="_1740383291" r:id="rId10"/>
         </w:object>
       </w:r>
     </w:p>
@@ -2804,7 +2933,7 @@
           <v:shape id="_x0000_i1026" type="#_x0000_t75" style="width:453.5pt;height:152.5pt" o:ole="">
             <v:imagedata r:id="rId12" o:title=""/>
           </v:shape>
-          <o:OLEObject Type="Embed" ProgID="Word.OpenDocumentText.12" ShapeID="_x0000_i1026" DrawAspect="Content" ObjectID="_1740380153" r:id="rId13"/>
+          <o:OLEObject Type="Embed" ProgID="Word.OpenDocumentText.12" ShapeID="_x0000_i1026" DrawAspect="Content" ObjectID="_1740383292" r:id="rId13"/>
         </w:object>
       </w:r>
     </w:p>
@@ -3039,7 +3168,7 @@
           <v:shape id="_x0000_i1027" type="#_x0000_t75" style="width:453.5pt;height:35pt" o:ole="">
             <v:imagedata r:id="rId15" o:title=""/>
           </v:shape>
-          <o:OLEObject Type="Embed" ProgID="Word.OpenDocumentText.12" ShapeID="_x0000_i1027" DrawAspect="Content" ObjectID="_1740380154" r:id="rId16"/>
+          <o:OLEObject Type="Embed" ProgID="Word.OpenDocumentText.12" ShapeID="_x0000_i1027" DrawAspect="Content" ObjectID="_1740383293" r:id="rId16"/>
         </w:object>
       </w:r>
     </w:p>
@@ -3550,7 +3679,7 @@
                   <m:num>
                     <m:r>
                       <m:rPr>
-                        <m:sty m:val="p"/>
+                        <m:sty m:val="b"/>
                       </m:rPr>
                       <w:rPr>
                         <w:rFonts w:ascii="Cambria Math" w:hAnsi="Cambria Math"/>
@@ -3563,7 +3692,7 @@
                   <m:den>
                     <m:r>
                       <m:rPr>
-                        <m:sty m:val="p"/>
+                        <m:sty m:val="b"/>
                       </m:rPr>
                       <w:rPr>
                         <w:rFonts w:ascii="Cambria Math" w:hAnsi="Cambria Math"/>
@@ -3573,6 +3702,9 @@
                       <m:t>d</m:t>
                     </m:r>
                     <m:r>
+                      <m:rPr>
+                        <m:sty m:val="bi"/>
+                      </m:rPr>
                       <w:rPr>
                         <w:rFonts w:ascii="Cambria Math" w:hAnsi="Cambria Math"/>
                         <w:sz w:val="22"/>
@@ -3597,6 +3729,9 @@
                   </m:sSubPr>
                   <m:e>
                     <m:r>
+                      <m:rPr>
+                        <m:sty m:val="bi"/>
+                      </m:rPr>
                       <w:rPr>
                         <w:rFonts w:ascii="Cambria Math" w:hAnsi="Cambria Math"/>
                         <w:sz w:val="22"/>
@@ -3607,6 +3742,9 @@
                   </m:e>
                   <m:sub>
                     <m:r>
+                      <m:rPr>
+                        <m:sty m:val="bi"/>
+                      </m:rPr>
                       <w:rPr>
                         <w:rFonts w:ascii="Cambria Math" w:hAnsi="Cambria Math"/>
                         <w:sz w:val="22"/>
@@ -3631,6 +3769,9 @@
                   </m:dPr>
                   <m:e>
                     <m:r>
+                      <m:rPr>
+                        <m:sty m:val="bi"/>
+                      </m:rPr>
                       <w:rPr>
                         <w:rFonts w:ascii="Cambria Math" w:hAnsi="Cambria Math"/>
                         <w:sz w:val="22"/>
@@ -3641,6 +3782,9 @@
                   </m:e>
                 </m:d>
                 <m:r>
+                  <m:rPr>
+                    <m:sty m:val="bi"/>
+                  </m:rPr>
                   <w:rPr>
                     <w:rFonts w:ascii="Cambria Math" w:hAnsi="Cambria Math"/>
                     <w:sz w:val="22"/>
@@ -3663,6 +3807,9 @@
                   </m:fPr>
                   <m:num>
                     <m:r>
+                      <m:rPr>
+                        <m:sty m:val="bi"/>
+                      </m:rPr>
                       <w:rPr>
                         <w:rFonts w:ascii="Cambria Math" w:hAnsi="Cambria Math"/>
                         <w:sz w:val="22"/>
@@ -3673,6 +3820,9 @@
                   </m:num>
                   <m:den>
                     <m:r>
+                      <m:rPr>
+                        <m:sty m:val="bi"/>
+                      </m:rPr>
                       <w:rPr>
                         <w:rFonts w:ascii="Cambria Math" w:hAnsi="Cambria Math"/>
                         <w:sz w:val="22"/>
@@ -3683,6 +3833,9 @@
                   </m:den>
                 </m:f>
                 <m:r>
+                  <m:rPr>
+                    <m:sty m:val="bi"/>
+                  </m:rPr>
                   <w:rPr>
                     <w:rFonts w:ascii="Cambria Math" w:hAnsi="Cambria Math"/>
                     <w:sz w:val="22"/>
@@ -3705,6 +3858,9 @@
                   </m:dPr>
                   <m:e>
                     <m:r>
+                      <m:rPr>
+                        <m:sty m:val="bi"/>
+                      </m:rPr>
                       <w:rPr>
                         <w:rFonts w:ascii="Cambria Math" w:hAnsi="Cambria Math"/>
                         <w:sz w:val="22"/>
@@ -3741,6 +3897,9 @@
                           </m:sSubPr>
                           <m:e>
                             <m:r>
+                              <m:rPr>
+                                <m:sty m:val="bi"/>
+                              </m:rPr>
                               <w:rPr>
                                 <w:rFonts w:ascii="Cambria Math" w:hAnsi="Cambria Math"/>
                                 <w:sz w:val="22"/>
@@ -3751,6 +3910,9 @@
                           </m:e>
                           <m:sub>
                             <m:r>
+                              <m:rPr>
+                                <m:sty m:val="bi"/>
+                              </m:rPr>
                               <w:rPr>
                                 <w:rFonts w:ascii="Cambria Math" w:hAnsi="Cambria Math"/>
                                 <w:sz w:val="22"/>
@@ -3775,6 +3937,9 @@
                           </m:dPr>
                           <m:e>
                             <m:r>
+                              <m:rPr>
+                                <m:sty m:val="bi"/>
+                              </m:rPr>
                               <w:rPr>
                                 <w:rFonts w:ascii="Cambria Math" w:hAnsi="Cambria Math"/>
                                 <w:sz w:val="22"/>
@@ -3787,6 +3952,9 @@
                       </m:e>
                     </m:d>
                     <m:r>
+                      <m:rPr>
+                        <m:sty m:val="bi"/>
+                      </m:rPr>
                       <w:rPr>
                         <w:rFonts w:ascii="Cambria Math" w:hAnsi="Cambria Math"/>
                         <w:sz w:val="22"/>
@@ -3809,6 +3977,9 @@
                       </m:sSubPr>
                       <m:e>
                         <m:r>
+                          <m:rPr>
+                            <m:sty m:val="bi"/>
+                          </m:rPr>
                           <w:rPr>
                             <w:rFonts w:ascii="Cambria Math" w:hAnsi="Cambria Math"/>
                             <w:sz w:val="22"/>
@@ -3819,6 +3990,9 @@
                       </m:e>
                       <m:sub>
                         <m:r>
+                          <m:rPr>
+                            <m:sty m:val="bi"/>
+                          </m:rPr>
                           <w:rPr>
                             <w:rFonts w:ascii="Cambria Math" w:hAnsi="Cambria Math"/>
                             <w:sz w:val="22"/>
@@ -3843,6 +4017,9 @@
                       </m:dPr>
                       <m:e>
                         <m:r>
+                          <m:rPr>
+                            <m:sty m:val="bi"/>
+                          </m:rPr>
                           <w:rPr>
                             <w:rFonts w:ascii="Cambria Math" w:hAnsi="Cambria Math"/>
                             <w:sz w:val="22"/>
@@ -3983,7 +4160,7 @@
                   <m:num>
                     <m:r>
                       <m:rPr>
-                        <m:sty m:val="p"/>
+                        <m:sty m:val="b"/>
                       </m:rPr>
                       <w:rPr>
                         <w:rFonts w:ascii="Cambria Math" w:hAnsi="Cambria Math"/>
@@ -3996,7 +4173,7 @@
                   <m:den>
                     <m:r>
                       <m:rPr>
-                        <m:sty m:val="p"/>
+                        <m:sty m:val="b"/>
                       </m:rPr>
                       <w:rPr>
                         <w:rFonts w:ascii="Cambria Math" w:hAnsi="Cambria Math"/>
@@ -4006,6 +4183,9 @@
                       <m:t>d</m:t>
                     </m:r>
                     <m:r>
+                      <m:rPr>
+                        <m:sty m:val="bi"/>
+                      </m:rPr>
                       <w:rPr>
                         <w:rFonts w:ascii="Cambria Math" w:hAnsi="Cambria Math"/>
                         <w:sz w:val="22"/>
@@ -4030,6 +4210,9 @@
                   </m:sSubPr>
                   <m:e>
                     <m:r>
+                      <m:rPr>
+                        <m:sty m:val="bi"/>
+                      </m:rPr>
                       <w:rPr>
                         <w:rFonts w:ascii="Cambria Math" w:hAnsi="Cambria Math"/>
                         <w:sz w:val="22"/>
@@ -4040,6 +4223,9 @@
                   </m:e>
                   <m:sub>
                     <m:r>
+                      <m:rPr>
+                        <m:sty m:val="bi"/>
+                      </m:rPr>
                       <w:rPr>
                         <w:rFonts w:ascii="Cambria Math" w:hAnsi="Cambria Math"/>
                         <w:sz w:val="22"/>
@@ -4064,6 +4250,9 @@
                   </m:dPr>
                   <m:e>
                     <m:r>
+                      <m:rPr>
+                        <m:sty m:val="bi"/>
+                      </m:rPr>
                       <w:rPr>
                         <w:rFonts w:ascii="Cambria Math" w:hAnsi="Cambria Math"/>
                         <w:sz w:val="22"/>
@@ -4074,6 +4263,9 @@
                   </m:e>
                 </m:d>
                 <m:r>
+                  <m:rPr>
+                    <m:sty m:val="bi"/>
+                  </m:rPr>
                   <w:rPr>
                     <w:rFonts w:ascii="Cambria Math" w:hAnsi="Cambria Math"/>
                     <w:sz w:val="22"/>
@@ -4096,6 +4288,9 @@
                   </m:fPr>
                   <m:num>
                     <m:r>
+                      <m:rPr>
+                        <m:sty m:val="bi"/>
+                      </m:rPr>
                       <w:rPr>
                         <w:rFonts w:ascii="Cambria Math" w:hAnsi="Cambria Math"/>
                         <w:sz w:val="22"/>
@@ -4106,6 +4301,9 @@
                   </m:num>
                   <m:den>
                     <m:r>
+                      <m:rPr>
+                        <m:sty m:val="bi"/>
+                      </m:rPr>
                       <w:rPr>
                         <w:rFonts w:ascii="Cambria Math" w:hAnsi="Cambria Math"/>
                         <w:sz w:val="22"/>
@@ -4116,6 +4314,9 @@
                   </m:den>
                 </m:f>
                 <m:r>
+                  <m:rPr>
+                    <m:sty m:val="bi"/>
+                  </m:rPr>
                   <w:rPr>
                     <w:rFonts w:ascii="Cambria Math" w:hAnsi="Cambria Math"/>
                     <w:sz w:val="22"/>
@@ -4138,6 +4339,9 @@
                   </m:dPr>
                   <m:e>
                     <m:r>
+                      <m:rPr>
+                        <m:sty m:val="bi"/>
+                      </m:rPr>
                       <w:rPr>
                         <w:rFonts w:ascii="Cambria Math" w:hAnsi="Cambria Math"/>
                         <w:sz w:val="22"/>
@@ -4160,6 +4364,9 @@
                       </m:sSubPr>
                       <m:e>
                         <m:r>
+                          <m:rPr>
+                            <m:sty m:val="bi"/>
+                          </m:rPr>
                           <w:rPr>
                             <w:rFonts w:ascii="Cambria Math" w:hAnsi="Cambria Math"/>
                             <w:sz w:val="22"/>
@@ -4170,6 +4377,9 @@
                       </m:e>
                       <m:sub>
                         <m:r>
+                          <m:rPr>
+                            <m:sty m:val="bi"/>
+                          </m:rPr>
                           <w:rPr>
                             <w:rFonts w:ascii="Cambria Math" w:hAnsi="Cambria Math"/>
                             <w:sz w:val="22"/>
@@ -4194,6 +4404,9 @@
                       </m:dPr>
                       <m:e>
                         <m:r>
+                          <m:rPr>
+                            <m:sty m:val="bi"/>
+                          </m:rPr>
                           <w:rPr>
                             <w:rFonts w:ascii="Cambria Math" w:hAnsi="Cambria Math"/>
                             <w:sz w:val="22"/>
@@ -4204,6 +4417,9 @@
                       </m:e>
                     </m:d>
                     <m:r>
+                      <m:rPr>
+                        <m:sty m:val="bi"/>
+                      </m:rPr>
                       <w:rPr>
                         <w:rFonts w:ascii="Cambria Math" w:hAnsi="Cambria Math"/>
                         <w:sz w:val="22"/>
@@ -4226,6 +4442,9 @@
                       </m:sSubPr>
                       <m:e>
                         <m:r>
+                          <m:rPr>
+                            <m:sty m:val="bi"/>
+                          </m:rPr>
                           <w:rPr>
                             <w:rFonts w:ascii="Cambria Math" w:hAnsi="Cambria Math"/>
                             <w:sz w:val="22"/>
@@ -4236,6 +4455,9 @@
                       </m:e>
                       <m:sub>
                         <m:r>
+                          <m:rPr>
+                            <m:sty m:val="bi"/>
+                          </m:rPr>
                           <w:rPr>
                             <w:rFonts w:ascii="Cambria Math" w:hAnsi="Cambria Math"/>
                             <w:sz w:val="22"/>
@@ -4260,6 +4482,9 @@
                       </m:dPr>
                       <m:e>
                         <m:r>
+                          <m:rPr>
+                            <m:sty m:val="bi"/>
+                          </m:rPr>
                           <w:rPr>
                             <w:rFonts w:ascii="Cambria Math" w:hAnsi="Cambria Math"/>
                             <w:sz w:val="22"/>
@@ -4270,6 +4495,9 @@
                       </m:e>
                     </m:d>
                     <m:r>
+                      <m:rPr>
+                        <m:sty m:val="bi"/>
+                      </m:rPr>
                       <w:rPr>
                         <w:rFonts w:ascii="Cambria Math" w:hAnsi="Cambria Math"/>
                         <w:sz w:val="22"/>
@@ -4393,6 +4621,9 @@
               </m:oMathParaPr>
               <m:oMath>
                 <m:r>
+                  <m:rPr>
+                    <m:sty m:val="bi"/>
+                  </m:rPr>
                   <w:rPr>
                     <w:rFonts w:ascii="Cambria Math" w:hAnsi="Cambria Math"/>
                     <w:sz w:val="22"/>
@@ -4429,6 +4660,9 @@
                       </m:sSubPr>
                       <m:e>
                         <m:r>
+                          <m:rPr>
+                            <m:sty m:val="bi"/>
+                          </m:rPr>
                           <w:rPr>
                             <w:rFonts w:ascii="Cambria Math" w:hAnsi="Cambria Math"/>
                             <w:sz w:val="22"/>
@@ -4439,6 +4673,9 @@
                       </m:e>
                       <m:sub>
                         <m:r>
+                          <m:rPr>
+                            <m:sty m:val="bi"/>
+                          </m:rPr>
                           <w:rPr>
                             <w:rFonts w:ascii="Cambria Math" w:hAnsi="Cambria Math"/>
                             <w:sz w:val="22"/>
@@ -4451,6 +4688,9 @@
                   </m:e>
                 </m:d>
                 <m:r>
+                  <m:rPr>
+                    <m:sty m:val="bi"/>
+                  </m:rPr>
                   <w:rPr>
                     <w:rFonts w:ascii="Cambria Math" w:hAnsi="Cambria Math"/>
                     <w:sz w:val="22"/>
@@ -4473,6 +4713,9 @@
                   </m:dPr>
                   <m:e>
                     <m:r>
+                      <m:rPr>
+                        <m:sty m:val="bi"/>
+                      </m:rPr>
                       <w:rPr>
                         <w:rFonts w:ascii="Cambria Math" w:hAnsi="Cambria Math"/>
                         <w:sz w:val="22"/>
@@ -4495,6 +4738,9 @@
                       </m:sSubPr>
                       <m:e>
                         <m:r>
+                          <m:rPr>
+                            <m:sty m:val="bi"/>
+                          </m:rPr>
                           <w:rPr>
                             <w:rFonts w:ascii="Cambria Math" w:hAnsi="Cambria Math"/>
                             <w:sz w:val="22"/>
@@ -4505,6 +4751,9 @@
                       </m:e>
                       <m:sub>
                         <m:r>
+                          <m:rPr>
+                            <m:sty m:val="bi"/>
+                          </m:rPr>
                           <w:rPr>
                             <w:rFonts w:ascii="Cambria Math" w:hAnsi="Cambria Math"/>
                             <w:sz w:val="22"/>
@@ -4515,6 +4764,9 @@
                       </m:sub>
                     </m:sSub>
                     <m:r>
+                      <m:rPr>
+                        <m:sty m:val="bi"/>
+                      </m:rPr>
                       <w:rPr>
                         <w:rFonts w:ascii="Cambria Math" w:hAnsi="Cambria Math"/>
                         <w:sz w:val="22"/>
@@ -4537,6 +4789,9 @@
                       </m:sSubSupPr>
                       <m:e>
                         <m:r>
+                          <m:rPr>
+                            <m:sty m:val="bi"/>
+                          </m:rPr>
                           <w:rPr>
                             <w:rFonts w:ascii="Cambria Math" w:hAnsi="Cambria Math"/>
                             <w:sz w:val="22"/>
@@ -4547,6 +4802,9 @@
                       </m:e>
                       <m:sub>
                         <m:r>
+                          <m:rPr>
+                            <m:sty m:val="bi"/>
+                          </m:rPr>
                           <w:rPr>
                             <w:rFonts w:ascii="Cambria Math" w:hAnsi="Cambria Math"/>
                             <w:sz w:val="22"/>
@@ -4557,6 +4815,9 @@
                       </m:sub>
                       <m:sup>
                         <m:r>
+                          <m:rPr>
+                            <m:sty m:val="bi"/>
+                          </m:rPr>
                           <w:rPr>
                             <w:rFonts w:ascii="Cambria Math" w:hAnsi="Cambria Math"/>
                             <w:sz w:val="22"/>
@@ -4567,6 +4828,9 @@
                       </m:sup>
                     </m:sSubSup>
                     <m:r>
+                      <m:rPr>
+                        <m:sty m:val="bi"/>
+                      </m:rPr>
                       <w:rPr>
                         <w:rFonts w:ascii="Cambria Math" w:hAnsi="Cambria Math"/>
                         <w:sz w:val="22"/>
@@ -4589,6 +4853,9 @@
                       </m:sSubSupPr>
                       <m:e>
                         <m:r>
+                          <m:rPr>
+                            <m:sty m:val="bi"/>
+                          </m:rPr>
                           <w:rPr>
                             <w:rFonts w:ascii="Cambria Math" w:hAnsi="Cambria Math"/>
                             <w:sz w:val="22"/>
@@ -4599,6 +4866,9 @@
                       </m:e>
                       <m:sub>
                         <m:r>
+                          <m:rPr>
+                            <m:sty m:val="bi"/>
+                          </m:rPr>
                           <w:rPr>
                             <w:rFonts w:ascii="Cambria Math" w:hAnsi="Cambria Math"/>
                             <w:sz w:val="22"/>
@@ -4609,6 +4879,9 @@
                       </m:sub>
                       <m:sup>
                         <m:r>
+                          <m:rPr>
+                            <m:sty m:val="bi"/>
+                          </m:rPr>
                           <w:rPr>
                             <w:rFonts w:ascii="Cambria Math" w:hAnsi="Cambria Math"/>
                             <w:sz w:val="22"/>
@@ -4619,6 +4892,9 @@
                       </m:sup>
                     </m:sSubSup>
                     <m:r>
+                      <m:rPr>
+                        <m:sty m:val="bi"/>
+                      </m:rPr>
                       <w:rPr>
                         <w:rFonts w:ascii="Cambria Math" w:hAnsi="Cambria Math"/>
                         <w:sz w:val="22"/>
@@ -4641,6 +4917,9 @@
                       </m:sSubSupPr>
                       <m:e>
                         <m:r>
+                          <m:rPr>
+                            <m:sty m:val="bi"/>
+                          </m:rPr>
                           <w:rPr>
                             <w:rFonts w:ascii="Cambria Math" w:hAnsi="Cambria Math"/>
                             <w:sz w:val="22"/>
@@ -4651,6 +4930,9 @@
                       </m:e>
                       <m:sub>
                         <m:r>
+                          <m:rPr>
+                            <m:sty m:val="bi"/>
+                          </m:rPr>
                           <w:rPr>
                             <w:rFonts w:ascii="Cambria Math" w:hAnsi="Cambria Math"/>
                             <w:sz w:val="22"/>
@@ -4661,6 +4943,9 @@
                       </m:sub>
                       <m:sup>
                         <m:r>
+                          <m:rPr>
+                            <m:sty m:val="bi"/>
+                          </m:rPr>
                           <w:rPr>
                             <w:rFonts w:ascii="Cambria Math" w:hAnsi="Cambria Math"/>
                             <w:sz w:val="22"/>
@@ -4671,6 +4956,9 @@
                       </m:sup>
                     </m:sSubSup>
                     <m:r>
+                      <m:rPr>
+                        <m:sty m:val="bi"/>
+                      </m:rPr>
                       <w:rPr>
                         <w:rFonts w:ascii="Cambria Math" w:hAnsi="Cambria Math"/>
                         <w:sz w:val="22"/>
@@ -4693,6 +4981,9 @@
                       </m:sSubSupPr>
                       <m:e>
                         <m:r>
+                          <m:rPr>
+                            <m:sty m:val="bi"/>
+                          </m:rPr>
                           <w:rPr>
                             <w:rFonts w:ascii="Cambria Math" w:hAnsi="Cambria Math"/>
                             <w:sz w:val="22"/>
@@ -4703,6 +4994,9 @@
                       </m:e>
                       <m:sub>
                         <m:r>
+                          <m:rPr>
+                            <m:sty m:val="bi"/>
+                          </m:rPr>
                           <w:rPr>
                             <w:rFonts w:ascii="Cambria Math" w:hAnsi="Cambria Math"/>
                             <w:sz w:val="22"/>
@@ -4713,6 +5007,9 @@
                       </m:sub>
                       <m:sup>
                         <m:r>
+                          <m:rPr>
+                            <m:sty m:val="bi"/>
+                          </m:rPr>
                           <w:rPr>
                             <w:rFonts w:ascii="Cambria Math" w:hAnsi="Cambria Math"/>
                             <w:sz w:val="22"/>
@@ -4725,6 +5022,9 @@
                   </m:e>
                 </m:d>
                 <m:r>
+                  <m:rPr>
+                    <m:sty m:val="bi"/>
+                  </m:rPr>
                   <w:rPr>
                     <w:rFonts w:ascii="Cambria Math" w:hAnsi="Cambria Math"/>
                     <w:sz w:val="22"/>
@@ -4747,6 +5047,9 @@
                   </m:sSupPr>
                   <m:e>
                     <m:r>
+                      <m:rPr>
+                        <m:sty m:val="bi"/>
+                      </m:rPr>
                       <w:rPr>
                         <w:rFonts w:ascii="Cambria Math" w:hAnsi="Cambria Math"/>
                         <w:sz w:val="22"/>
@@ -4757,6 +5060,9 @@
                   </m:e>
                   <m:sup>
                     <m:r>
+                      <m:rPr>
+                        <m:sty m:val="bi"/>
+                      </m:rPr>
                       <w:rPr>
                         <w:rFonts w:ascii="Cambria Math" w:hAnsi="Cambria Math"/>
                         <w:sz w:val="22"/>
@@ -5102,7 +5408,7 @@
                   <m:num>
                     <m:r>
                       <m:rPr>
-                        <m:sty m:val="b"/>
+                        <m:sty m:val="p"/>
                       </m:rPr>
                       <w:rPr>
                         <w:rFonts w:ascii="Cambria Math" w:hAnsi="Cambria Math"/>
@@ -5115,7 +5421,7 @@
                   <m:den>
                     <m:r>
                       <m:rPr>
-                        <m:sty m:val="b"/>
+                        <m:sty m:val="p"/>
                       </m:rPr>
                       <w:rPr>
                         <w:rFonts w:ascii="Cambria Math" w:hAnsi="Cambria Math"/>
@@ -5125,9 +5431,6 @@
                       <m:t>d</m:t>
                     </m:r>
                     <m:r>
-                      <m:rPr>
-                        <m:sty m:val="bi"/>
-                      </m:rPr>
                       <w:rPr>
                         <w:rFonts w:ascii="Cambria Math" w:hAnsi="Cambria Math"/>
                         <w:sz w:val="22"/>
@@ -5161,6 +5464,9 @@
                   </m:dPr>
                   <m:e>
                     <m:r>
+                      <m:rPr>
+                        <m:sty m:val="bi"/>
+                      </m:rPr>
                       <w:rPr>
                         <w:rFonts w:ascii="Cambria Math" w:hAnsi="Cambria Math"/>
                         <w:sz w:val="22"/>
@@ -5203,9 +5509,6 @@
                   </m:dPr>
                   <m:e>
                     <m:r>
-                      <m:rPr>
-                        <m:sty m:val="bi"/>
-                      </m:rPr>
                       <w:rPr>
                         <w:rFonts w:ascii="Cambria Math" w:hAnsi="Cambria Math"/>
                         <w:sz w:val="22"/>
@@ -5224,7 +5527,26 @@
                     <w:sz w:val="22"/>
                     <w:szCs w:val="22"/>
                   </w:rPr>
-                  <m:t>,u)</m:t>
+                  <m:t>,</m:t>
+                </m:r>
+                <m:r>
+                  <w:rPr>
+                    <w:rFonts w:ascii="Cambria Math" w:hAnsi="Cambria Math"/>
+                    <w:sz w:val="22"/>
+                    <w:szCs w:val="22"/>
+                  </w:rPr>
+                  <m:t>u</m:t>
+                </m:r>
+                <m:r>
+                  <m:rPr>
+                    <m:sty m:val="bi"/>
+                  </m:rPr>
+                  <w:rPr>
+                    <w:rFonts w:ascii="Cambria Math" w:hAnsi="Cambria Math"/>
+                    <w:sz w:val="22"/>
+                    <w:szCs w:val="22"/>
+                  </w:rPr>
+                  <m:t>)</m:t>
                 </m:r>
               </m:oMath>
             </m:oMathPara>
@@ -6792,7 +7114,7 @@
           <v:shape id="_x0000_i1028" type="#_x0000_t75" style="width:453.5pt;height:199pt" o:ole="">
             <v:imagedata r:id="rId21" o:title=""/>
           </v:shape>
-          <o:OLEObject Type="Embed" ProgID="Word.OpenDocumentText.12" ShapeID="_x0000_i1028" DrawAspect="Content" ObjectID="_1740380155" r:id="rId22"/>
+          <o:OLEObject Type="Embed" ProgID="Word.OpenDocumentText.12" ShapeID="_x0000_i1028" DrawAspect="Content" ObjectID="_1740383294" r:id="rId22"/>
         </w:object>
       </w:r>
     </w:p>
@@ -6934,7 +7256,7 @@
           <v:shape id="_x0000_i1029" type="#_x0000_t75" style="width:453.5pt;height:221.5pt" o:ole="">
             <v:imagedata r:id="rId23" o:title=""/>
           </v:shape>
-          <o:OLEObject Type="Embed" ProgID="Word.OpenDocumentText.12" ShapeID="_x0000_i1029" DrawAspect="Content" ObjectID="_1740380156" r:id="rId24"/>
+          <o:OLEObject Type="Embed" ProgID="Word.OpenDocumentText.12" ShapeID="_x0000_i1029" DrawAspect="Content" ObjectID="_1740383295" r:id="rId24"/>
         </w:object>
       </w:r>
     </w:p>
@@ -7597,6 +7919,9 @@
               </m:oMathParaPr>
               <m:oMath>
                 <m:r>
+                  <m:rPr>
+                    <m:sty m:val="bi"/>
+                  </m:rPr>
                   <w:rPr>
                     <w:rFonts w:ascii="Cambria Math" w:hAnsi="Cambria Math"/>
                     <w:sz w:val="22"/>
@@ -7619,6 +7944,9 @@
                   </m:fPr>
                   <m:num>
                     <m:r>
+                      <m:rPr>
+                        <m:sty m:val="bi"/>
+                      </m:rPr>
                       <w:rPr>
                         <w:rFonts w:ascii="Cambria Math" w:hAnsi="Cambria Math"/>
                         <w:sz w:val="22"/>
@@ -7629,6 +7957,9 @@
                   </m:num>
                   <m:den>
                     <m:r>
+                      <m:rPr>
+                        <m:sty m:val="bi"/>
+                      </m:rPr>
                       <w:rPr>
                         <w:rFonts w:ascii="Cambria Math" w:hAnsi="Cambria Math"/>
                         <w:sz w:val="22"/>
@@ -7653,6 +7984,9 @@
                   </m:dPr>
                   <m:e>
                     <m:r>
+                      <m:rPr>
+                        <m:sty m:val="bi"/>
+                      </m:rPr>
                       <w:rPr>
                         <w:rFonts w:ascii="Cambria Math" w:hAnsi="Cambria Math"/>
                         <w:sz w:val="22"/>
@@ -7689,6 +8023,9 @@
                           </m:sSubPr>
                           <m:e>
                             <m:r>
+                              <m:rPr>
+                                <m:sty m:val="bi"/>
+                              </m:rPr>
                               <w:rPr>
                                 <w:rFonts w:ascii="Cambria Math" w:hAnsi="Cambria Math"/>
                                 <w:sz w:val="22"/>
@@ -7699,6 +8036,9 @@
                           </m:e>
                           <m:sub>
                             <m:r>
+                              <m:rPr>
+                                <m:sty m:val="bi"/>
+                              </m:rPr>
                               <w:rPr>
                                 <w:rFonts w:ascii="Cambria Math" w:hAnsi="Cambria Math"/>
                                 <w:sz w:val="22"/>
@@ -7723,6 +8063,9 @@
                           </m:dPr>
                           <m:e>
                             <m:r>
+                              <m:rPr>
+                                <m:sty m:val="bi"/>
+                              </m:rPr>
                               <w:rPr>
                                 <w:rFonts w:ascii="Cambria Math" w:hAnsi="Cambria Math"/>
                                 <w:sz w:val="22"/>
@@ -7735,6 +8078,9 @@
                       </m:e>
                     </m:d>
                     <m:r>
+                      <m:rPr>
+                        <m:sty m:val="bi"/>
+                      </m:rPr>
                       <w:rPr>
                         <w:rFonts w:ascii="Cambria Math" w:hAnsi="Cambria Math"/>
                         <w:sz w:val="22"/>
@@ -7757,6 +8103,9 @@
                       </m:sSubPr>
                       <m:e>
                         <m:r>
+                          <m:rPr>
+                            <m:sty m:val="bi"/>
+                          </m:rPr>
                           <w:rPr>
                             <w:rFonts w:ascii="Cambria Math" w:hAnsi="Cambria Math"/>
                             <w:sz w:val="22"/>
@@ -7767,6 +8116,9 @@
                       </m:e>
                       <m:sub>
                         <m:r>
+                          <m:rPr>
+                            <m:sty m:val="bi"/>
+                          </m:rPr>
                           <w:rPr>
                             <w:rFonts w:ascii="Cambria Math" w:hAnsi="Cambria Math"/>
                             <w:sz w:val="22"/>
@@ -7791,6 +8143,9 @@
                       </m:dPr>
                       <m:e>
                         <m:r>
+                          <m:rPr>
+                            <m:sty m:val="bi"/>
+                          </m:rPr>
                           <w:rPr>
                             <w:rFonts w:ascii="Cambria Math" w:hAnsi="Cambria Math"/>
                             <w:sz w:val="22"/>
@@ -7923,6 +8278,9 @@
               </m:oMathParaPr>
               <m:oMath>
                 <m:r>
+                  <m:rPr>
+                    <m:sty m:val="bi"/>
+                  </m:rPr>
                   <w:rPr>
                     <w:rFonts w:ascii="Cambria Math" w:hAnsi="Cambria Math"/>
                     <w:sz w:val="22"/>
@@ -7945,6 +8303,9 @@
                   </m:fPr>
                   <m:num>
                     <m:r>
+                      <m:rPr>
+                        <m:sty m:val="bi"/>
+                      </m:rPr>
                       <w:rPr>
                         <w:rFonts w:ascii="Cambria Math" w:hAnsi="Cambria Math"/>
                         <w:sz w:val="22"/>
@@ -7955,6 +8316,9 @@
                   </m:num>
                   <m:den>
                     <m:r>
+                      <m:rPr>
+                        <m:sty m:val="bi"/>
+                      </m:rPr>
                       <w:rPr>
                         <w:rFonts w:ascii="Cambria Math" w:hAnsi="Cambria Math"/>
                         <w:sz w:val="22"/>
@@ -7979,6 +8343,9 @@
                   </m:dPr>
                   <m:e>
                     <m:r>
+                      <m:rPr>
+                        <m:sty m:val="bi"/>
+                      </m:rPr>
                       <w:rPr>
                         <w:rFonts w:ascii="Cambria Math" w:hAnsi="Cambria Math"/>
                         <w:sz w:val="22"/>
@@ -8001,6 +8368,9 @@
                       </m:sSubPr>
                       <m:e>
                         <m:r>
+                          <m:rPr>
+                            <m:sty m:val="bi"/>
+                          </m:rPr>
                           <w:rPr>
                             <w:rFonts w:ascii="Cambria Math" w:hAnsi="Cambria Math"/>
                             <w:sz w:val="22"/>
@@ -8011,6 +8381,9 @@
                       </m:e>
                       <m:sub>
                         <m:r>
+                          <m:rPr>
+                            <m:sty m:val="bi"/>
+                          </m:rPr>
                           <w:rPr>
                             <w:rFonts w:ascii="Cambria Math" w:hAnsi="Cambria Math"/>
                             <w:sz w:val="22"/>
@@ -8035,6 +8408,9 @@
                       </m:dPr>
                       <m:e>
                         <m:r>
+                          <m:rPr>
+                            <m:sty m:val="bi"/>
+                          </m:rPr>
                           <w:rPr>
                             <w:rFonts w:ascii="Cambria Math" w:hAnsi="Cambria Math"/>
                             <w:sz w:val="22"/>
@@ -8045,6 +8421,9 @@
                       </m:e>
                     </m:d>
                     <m:r>
+                      <m:rPr>
+                        <m:sty m:val="bi"/>
+                      </m:rPr>
                       <w:rPr>
                         <w:rFonts w:ascii="Cambria Math" w:hAnsi="Cambria Math"/>
                         <w:sz w:val="22"/>
@@ -8067,6 +8446,9 @@
                       </m:sSubPr>
                       <m:e>
                         <m:r>
+                          <m:rPr>
+                            <m:sty m:val="bi"/>
+                          </m:rPr>
                           <w:rPr>
                             <w:rFonts w:ascii="Cambria Math" w:hAnsi="Cambria Math"/>
                             <w:sz w:val="22"/>
@@ -8077,6 +8459,9 @@
                       </m:e>
                       <m:sub>
                         <m:r>
+                          <m:rPr>
+                            <m:sty m:val="bi"/>
+                          </m:rPr>
                           <w:rPr>
                             <w:rFonts w:ascii="Cambria Math" w:hAnsi="Cambria Math"/>
                             <w:sz w:val="22"/>
@@ -8101,6 +8486,9 @@
                       </m:dPr>
                       <m:e>
                         <m:r>
+                          <m:rPr>
+                            <m:sty m:val="bi"/>
+                          </m:rPr>
                           <w:rPr>
                             <w:rFonts w:ascii="Cambria Math" w:hAnsi="Cambria Math"/>
                             <w:sz w:val="22"/>
@@ -8111,6 +8499,9 @@
                       </m:e>
                     </m:d>
                     <m:r>
+                      <m:rPr>
+                        <m:sty m:val="bi"/>
+                      </m:rPr>
                       <w:rPr>
                         <w:rFonts w:ascii="Cambria Math" w:hAnsi="Cambria Math"/>
                         <w:sz w:val="22"/>
@@ -8324,6 +8715,9 @@
             <m:oMathPara>
               <m:oMath>
                 <m:r>
+                  <m:rPr>
+                    <m:sty m:val="bi"/>
+                  </m:rPr>
                   <w:rPr>
                     <w:rFonts w:ascii="Cambria Math" w:hAnsi="Cambria Math"/>
                     <w:sz w:val="22"/>
@@ -8360,6 +8754,9 @@
                       </m:sSubPr>
                       <m:e>
                         <m:r>
+                          <m:rPr>
+                            <m:sty m:val="bi"/>
+                          </m:rPr>
                           <w:rPr>
                             <w:rFonts w:ascii="Cambria Math" w:hAnsi="Cambria Math"/>
                             <w:sz w:val="22"/>
@@ -8370,6 +8767,9 @@
                       </m:e>
                       <m:sub>
                         <m:r>
+                          <m:rPr>
+                            <m:sty m:val="bi"/>
+                          </m:rPr>
                           <w:rPr>
                             <w:rFonts w:ascii="Cambria Math" w:hAnsi="Cambria Math"/>
                             <w:sz w:val="22"/>
@@ -8394,6 +8794,9 @@
                       </m:dPr>
                       <m:e>
                         <m:r>
+                          <m:rPr>
+                            <m:sty m:val="bi"/>
+                          </m:rPr>
                           <w:rPr>
                             <w:rFonts w:ascii="Cambria Math" w:hAnsi="Cambria Math"/>
                             <w:sz w:val="22"/>
@@ -8406,6 +8809,9 @@
                   </m:e>
                 </m:d>
                 <m:r>
+                  <m:rPr>
+                    <m:sty m:val="bi"/>
+                  </m:rPr>
                   <w:rPr>
                     <w:rFonts w:ascii="Cambria Math" w:hAnsi="Cambria Math"/>
                     <w:sz w:val="22"/>
@@ -8428,6 +8834,9 @@
                   </m:sSubPr>
                   <m:e>
                     <m:r>
+                      <m:rPr>
+                        <m:sty m:val="bi"/>
+                      </m:rPr>
                       <w:rPr>
                         <w:rFonts w:ascii="Cambria Math" w:hAnsi="Cambria Math"/>
                         <w:sz w:val="22"/>
@@ -8438,6 +8847,9 @@
                   </m:e>
                   <m:sub>
                     <m:r>
+                      <m:rPr>
+                        <m:sty m:val="bi"/>
+                      </m:rPr>
                       <w:rPr>
                         <w:rFonts w:ascii="Cambria Math" w:hAnsi="Cambria Math"/>
                         <w:sz w:val="22"/>
@@ -8448,6 +8860,9 @@
                   </m:sub>
                 </m:sSub>
                 <m:r>
+                  <m:rPr>
+                    <m:sty m:val="bi"/>
+                  </m:rPr>
                   <w:rPr>
                     <w:rFonts w:ascii="Cambria Math" w:hAnsi="Cambria Math"/>
                     <w:sz w:val="22"/>
@@ -8639,6 +9054,9 @@
                   </m:sSubPr>
                   <m:e>
                     <m:r>
+                      <m:rPr>
+                        <m:sty m:val="bi"/>
+                      </m:rPr>
                       <w:rPr>
                         <w:rFonts w:ascii="Cambria Math" w:hAnsi="Cambria Math"/>
                         <w:sz w:val="22"/>
@@ -8649,6 +9067,9 @@
                   </m:e>
                   <m:sub>
                     <m:r>
+                      <m:rPr>
+                        <m:sty m:val="bi"/>
+                      </m:rPr>
                       <w:rPr>
                         <w:rFonts w:ascii="Cambria Math" w:hAnsi="Cambria Math"/>
                         <w:sz w:val="22"/>
@@ -8673,6 +9094,9 @@
                   </m:dPr>
                   <m:e>
                     <m:r>
+                      <m:rPr>
+                        <m:sty m:val="bi"/>
+                      </m:rPr>
                       <w:rPr>
                         <w:rFonts w:ascii="Cambria Math" w:hAnsi="Cambria Math"/>
                         <w:sz w:val="22"/>
@@ -8683,6 +9107,9 @@
                   </m:e>
                 </m:d>
                 <m:r>
+                  <m:rPr>
+                    <m:sty m:val="bi"/>
+                  </m:rPr>
                   <w:rPr>
                     <w:rFonts w:ascii="Cambria Math" w:hAnsi="Cambria Math"/>
                     <w:sz w:val="22"/>
@@ -8705,6 +9132,9 @@
                   </m:fPr>
                   <m:num>
                     <m:r>
+                      <m:rPr>
+                        <m:sty m:val="bi"/>
+                      </m:rPr>
                       <w:rPr>
                         <w:rFonts w:ascii="Cambria Math" w:hAnsi="Cambria Math"/>
                         <w:sz w:val="22"/>
@@ -8727,6 +9157,9 @@
                       </m:sSubPr>
                       <m:e>
                         <m:r>
+                          <m:rPr>
+                            <m:sty m:val="bi"/>
+                          </m:rPr>
                           <w:rPr>
                             <w:rFonts w:ascii="Cambria Math" w:hAnsi="Cambria Math"/>
                             <w:sz w:val="22"/>
@@ -8737,6 +9170,9 @@
                       </m:e>
                       <m:sub>
                         <m:r>
+                          <m:rPr>
+                            <m:sty m:val="bi"/>
+                          </m:rPr>
                           <w:rPr>
                             <w:rFonts w:ascii="Cambria Math" w:hAnsi="Cambria Math"/>
                             <w:sz w:val="22"/>
@@ -8747,6 +9183,9 @@
                       </m:sub>
                     </m:sSub>
                     <m:r>
+                      <m:rPr>
+                        <m:sty m:val="bi"/>
+                      </m:rPr>
                       <w:rPr>
                         <w:rFonts w:ascii="Cambria Math" w:hAnsi="Cambria Math"/>
                         <w:sz w:val="22"/>
@@ -8757,6 +9196,9 @@
                   </m:num>
                   <m:den>
                     <m:r>
+                      <m:rPr>
+                        <m:sty m:val="bi"/>
+                      </m:rPr>
                       <w:rPr>
                         <w:rFonts w:ascii="Cambria Math" w:hAnsi="Cambria Math"/>
                         <w:sz w:val="22"/>
@@ -8966,6 +9408,9 @@
               </m:oMathParaPr>
               <m:oMath>
                 <m:r>
+                  <m:rPr>
+                    <m:sty m:val="bi"/>
+                  </m:rPr>
                   <w:rPr>
                     <w:rFonts w:ascii="Cambria Math" w:hAnsi="Cambria Math"/>
                     <w:sz w:val="22"/>
@@ -9002,6 +9447,9 @@
                       </m:sSubPr>
                       <m:e>
                         <m:r>
+                          <m:rPr>
+                            <m:sty m:val="bi"/>
+                          </m:rPr>
                           <w:rPr>
                             <w:rFonts w:ascii="Cambria Math" w:hAnsi="Cambria Math"/>
                             <w:sz w:val="22"/>
@@ -9012,6 +9460,9 @@
                       </m:e>
                       <m:sub>
                         <m:r>
+                          <m:rPr>
+                            <m:sty m:val="bi"/>
+                          </m:rPr>
                           <w:rPr>
                             <w:rFonts w:ascii="Cambria Math" w:hAnsi="Cambria Math"/>
                             <w:sz w:val="22"/>
@@ -9036,6 +9487,9 @@
                       </m:dPr>
                       <m:e>
                         <m:r>
+                          <m:rPr>
+                            <m:sty m:val="bi"/>
+                          </m:rPr>
                           <w:rPr>
                             <w:rFonts w:ascii="Cambria Math" w:hAnsi="Cambria Math"/>
                             <w:sz w:val="22"/>
@@ -9048,6 +9502,9 @@
                   </m:e>
                 </m:d>
                 <m:r>
+                  <m:rPr>
+                    <m:sty m:val="bi"/>
+                  </m:rPr>
                   <w:rPr>
                     <w:rFonts w:ascii="Cambria Math" w:hAnsi="Cambria Math"/>
                     <w:sz w:val="22"/>
@@ -9070,6 +9527,9 @@
                   </m:fPr>
                   <m:num>
                     <m:r>
+                      <m:rPr>
+                        <m:sty m:val="bi"/>
+                      </m:rPr>
                       <w:rPr>
                         <w:rFonts w:ascii="Cambria Math" w:hAnsi="Cambria Math"/>
                         <w:sz w:val="22"/>
@@ -9092,6 +9552,9 @@
                       </m:sSubPr>
                       <m:e>
                         <m:r>
+                          <m:rPr>
+                            <m:sty m:val="bi"/>
+                          </m:rPr>
                           <w:rPr>
                             <w:rFonts w:ascii="Cambria Math" w:hAnsi="Cambria Math"/>
                             <w:sz w:val="22"/>
@@ -9102,6 +9565,9 @@
                       </m:e>
                       <m:sub>
                         <m:r>
+                          <m:rPr>
+                            <m:sty m:val="bi"/>
+                          </m:rPr>
                           <w:rPr>
                             <w:rFonts w:ascii="Cambria Math" w:hAnsi="Cambria Math"/>
                             <w:sz w:val="22"/>
@@ -9112,6 +9578,9 @@
                       </m:sub>
                     </m:sSub>
                     <m:r>
+                      <m:rPr>
+                        <m:sty m:val="bi"/>
+                      </m:rPr>
                       <w:rPr>
                         <w:rFonts w:ascii="Cambria Math" w:hAnsi="Cambria Math"/>
                         <w:sz w:val="22"/>
@@ -9122,6 +9591,9 @@
                   </m:num>
                   <m:den>
                     <m:r>
+                      <m:rPr>
+                        <m:sty m:val="bi"/>
+                      </m:rPr>
                       <w:rPr>
                         <w:rFonts w:ascii="Cambria Math" w:hAnsi="Cambria Math"/>
                         <w:sz w:val="22"/>
@@ -9132,6 +9604,9 @@
                   </m:den>
                 </m:f>
                 <m:r>
+                  <m:rPr>
+                    <m:sty m:val="bi"/>
+                  </m:rPr>
                   <w:rPr>
                     <w:rFonts w:ascii="Cambria Math" w:hAnsi="Cambria Math"/>
                     <w:sz w:val="22"/>
@@ -9168,6 +9643,9 @@
                       </m:sSubPr>
                       <m:e>
                         <m:r>
+                          <m:rPr>
+                            <m:sty m:val="bi"/>
+                          </m:rPr>
                           <w:rPr>
                             <w:rFonts w:ascii="Cambria Math" w:hAnsi="Cambria Math"/>
                             <w:sz w:val="22"/>
@@ -9178,6 +9656,9 @@
                       </m:e>
                       <m:sub>
                         <m:r>
+                          <m:rPr>
+                            <m:sty m:val="bi"/>
+                          </m:rPr>
                           <w:rPr>
                             <w:rFonts w:ascii="Cambria Math" w:hAnsi="Cambria Math"/>
                             <w:sz w:val="22"/>
@@ -9202,6 +9683,9 @@
                       </m:dPr>
                       <m:e>
                         <m:r>
+                          <m:rPr>
+                            <m:sty m:val="bi"/>
+                          </m:rPr>
                           <w:rPr>
                             <w:rFonts w:ascii="Cambria Math" w:hAnsi="Cambria Math"/>
                             <w:sz w:val="22"/>
@@ -10171,7 +10655,7 @@
                   <m:num>
                     <m:r>
                       <m:rPr>
-                        <m:sty m:val="b"/>
+                        <m:sty m:val="p"/>
                       </m:rPr>
                       <w:rPr>
                         <w:rFonts w:ascii="Cambria Math" w:hAnsi="Cambria Math"/>
@@ -10184,7 +10668,7 @@
                   <m:den>
                     <m:r>
                       <m:rPr>
-                        <m:sty m:val="b"/>
+                        <m:sty m:val="p"/>
                       </m:rPr>
                       <w:rPr>
                         <w:rFonts w:ascii="Cambria Math" w:hAnsi="Cambria Math"/>
@@ -10207,9 +10691,6 @@
                       </m:sSubPr>
                       <m:e>
                         <m:r>
-                          <m:rPr>
-                            <m:sty m:val="bi"/>
-                          </m:rPr>
                           <w:rPr>
                             <w:rFonts w:ascii="Cambria Math" w:hAnsi="Cambria Math"/>
                             <w:sz w:val="22"/>
@@ -10220,9 +10701,6 @@
                       </m:e>
                       <m:sub>
                         <m:r>
-                          <m:rPr>
-                            <m:sty m:val="bi"/>
-                          </m:rPr>
                           <w:rPr>
                             <w:rFonts w:ascii="Cambria Math" w:hAnsi="Cambria Math"/>
                             <w:sz w:val="22"/>
@@ -10324,6 +10802,14 @@
                   </m:dPr>
                   <m:e>
                     <m:r>
+                      <w:rPr>
+                        <w:rFonts w:ascii="Cambria Math" w:hAnsi="Cambria Math"/>
+                        <w:sz w:val="22"/>
+                        <w:szCs w:val="22"/>
+                      </w:rPr>
+                      <m:t>17.67</m:t>
+                    </m:r>
+                    <m:r>
                       <m:rPr>
                         <m:sty m:val="bi"/>
                       </m:rPr>
@@ -10332,15 +10818,7 @@
                         <w:sz w:val="22"/>
                         <w:szCs w:val="22"/>
                       </w:rPr>
-                      <m:t>17.67-</m:t>
-                    </m:r>
-                    <m:r>
-                      <w:rPr>
-                        <w:rFonts w:ascii="Cambria Math" w:hAnsi="Cambria Math"/>
-                        <w:sz w:val="22"/>
-                        <w:szCs w:val="22"/>
-                      </w:rPr>
-                      <m:t xml:space="preserve">207.58 </m:t>
+                      <m:t xml:space="preserve">-207.58 </m:t>
                     </m:r>
                     <m:sSub>
                       <m:sSubPr>
@@ -10357,6 +10835,9 @@
                       </m:sSubPr>
                       <m:e>
                         <m:r>
+                          <m:rPr>
+                            <m:sty m:val="bi"/>
+                          </m:rPr>
                           <w:rPr>
                             <w:rFonts w:ascii="Cambria Math" w:hAnsi="Cambria Math"/>
                             <w:sz w:val="22"/>
@@ -10367,6 +10848,9 @@
                       </m:e>
                       <m:sub>
                         <m:r>
+                          <m:rPr>
+                            <m:sty m:val="bi"/>
+                          </m:rPr>
                           <w:rPr>
                             <w:rFonts w:ascii="Cambria Math" w:hAnsi="Cambria Math"/>
                             <w:sz w:val="22"/>
@@ -10377,6 +10861,9 @@
                       </m:sub>
                     </m:sSub>
                     <m:r>
+                      <m:rPr>
+                        <m:sty m:val="bi"/>
+                      </m:rPr>
                       <w:rPr>
                         <w:rFonts w:ascii="Cambria Math" w:hAnsi="Cambria Math"/>
                         <w:sz w:val="22"/>
@@ -10399,6 +10886,9 @@
                       </m:sSubSupPr>
                       <m:e>
                         <m:r>
+                          <m:rPr>
+                            <m:sty m:val="bi"/>
+                          </m:rPr>
                           <w:rPr>
                             <w:rFonts w:ascii="Cambria Math" w:hAnsi="Cambria Math"/>
                             <w:sz w:val="22"/>
@@ -10409,6 +10899,9 @@
                       </m:e>
                       <m:sub>
                         <m:r>
+                          <m:rPr>
+                            <m:sty m:val="bi"/>
+                          </m:rPr>
                           <w:rPr>
                             <w:rFonts w:ascii="Cambria Math" w:hAnsi="Cambria Math"/>
                             <w:sz w:val="22"/>
@@ -10419,6 +10912,9 @@
                       </m:sub>
                       <m:sup>
                         <m:r>
+                          <m:rPr>
+                            <m:sty m:val="bi"/>
+                          </m:rPr>
                           <w:rPr>
                             <w:rFonts w:ascii="Cambria Math" w:hAnsi="Cambria Math"/>
                             <w:sz w:val="22"/>
@@ -10429,6 +10925,9 @@
                       </m:sup>
                     </m:sSubSup>
                     <m:r>
+                      <m:rPr>
+                        <m:sty m:val="bi"/>
+                      </m:rPr>
                       <w:rPr>
                         <w:rFonts w:ascii="Cambria Math" w:hAnsi="Cambria Math"/>
                         <w:sz w:val="22"/>
@@ -10451,6 +10950,9 @@
                       </m:sSubSupPr>
                       <m:e>
                         <m:r>
+                          <m:rPr>
+                            <m:sty m:val="bi"/>
+                          </m:rPr>
                           <w:rPr>
                             <w:rFonts w:ascii="Cambria Math" w:hAnsi="Cambria Math"/>
                             <w:sz w:val="22"/>
@@ -10461,6 +10963,9 @@
                       </m:e>
                       <m:sub>
                         <m:r>
+                          <m:rPr>
+                            <m:sty m:val="bi"/>
+                          </m:rPr>
                           <w:rPr>
                             <w:rFonts w:ascii="Cambria Math" w:hAnsi="Cambria Math"/>
                             <w:sz w:val="22"/>
@@ -10471,6 +10976,9 @@
                       </m:sub>
                       <m:sup>
                         <m:r>
+                          <m:rPr>
+                            <m:sty m:val="bi"/>
+                          </m:rPr>
                           <w:rPr>
                             <w:rFonts w:ascii="Cambria Math" w:hAnsi="Cambria Math"/>
                             <w:sz w:val="22"/>
@@ -10481,14 +10989,6 @@
                       </m:sup>
                     </m:sSubSup>
                     <m:r>
-                      <w:rPr>
-                        <w:rFonts w:ascii="Cambria Math" w:hAnsi="Cambria Math"/>
-                        <w:sz w:val="22"/>
-                        <w:szCs w:val="22"/>
-                      </w:rPr>
-                      <m:t>+418.6</m:t>
-                    </m:r>
-                    <m:r>
                       <m:rPr>
                         <m:sty m:val="bi"/>
                       </m:rPr>
@@ -10497,7 +10997,7 @@
                         <w:sz w:val="22"/>
                         <w:szCs w:val="22"/>
                       </w:rPr>
-                      <m:t xml:space="preserve"> </m:t>
+                      <m:t xml:space="preserve">+418.6 </m:t>
                     </m:r>
                     <m:sSubSup>
                       <m:sSubSupPr>
@@ -10578,9 +11078,6 @@
                   </m:sSupPr>
                   <m:e>
                     <m:r>
-                      <m:rPr>
-                        <m:sty m:val="bi"/>
-                      </m:rPr>
                       <w:rPr>
                         <w:rFonts w:ascii="Cambria Math" w:hAnsi="Cambria Math"/>
                         <w:sz w:val="22"/>
@@ -10591,9 +11088,6 @@
                   </m:e>
                   <m:sup>
                     <m:r>
-                      <m:rPr>
-                        <m:sty m:val="bi"/>
-                      </m:rPr>
                       <w:rPr>
                         <w:rFonts w:ascii="Cambria Math" w:hAnsi="Cambria Math"/>
                         <w:sz w:val="22"/>
@@ -11424,7 +11918,13 @@
     </w:p>
     <w:p>
       <w:r>
-        <w:t>Die Ruhelage ist vom Typ instabiler Sattel.</w:t>
+        <w:t xml:space="preserve">Die Ruhelage ist vom Typ </w:t>
+      </w:r>
+      <w:r>
+        <w:t>asymptotisch stabiler Knoten</w:t>
+      </w:r>
+      <w:r>
+        <w:t>.</w:t>
       </w:r>
     </w:p>
     <w:sectPr>

--- a/SIM2023_6028535_2449040_Dokumentation.docx
+++ b/SIM2023_6028535_2449040_Dokumentation.docx
@@ -145,9 +145,6 @@
               </m:oMathParaPr>
               <m:oMath>
                 <m:r>
-                  <m:rPr>
-                    <m:sty m:val="bi"/>
-                  </m:rPr>
                   <w:rPr>
                     <w:rFonts w:ascii="Cambria Math" w:hAnsi="Cambria Math"/>
                     <w:sz w:val="22"/>
@@ -171,9 +168,6 @@
                   </m:accPr>
                   <m:e>
                     <m:r>
-                      <m:rPr>
-                        <m:sty m:val="bi"/>
-                      </m:rPr>
                       <w:rPr>
                         <w:rFonts w:ascii="Cambria Math" w:hAnsi="Cambria Math"/>
                         <w:sz w:val="22"/>
@@ -198,9 +192,6 @@
                   </m:dPr>
                   <m:e>
                     <m:r>
-                      <m:rPr>
-                        <m:sty m:val="bi"/>
-                      </m:rPr>
                       <w:rPr>
                         <w:rFonts w:ascii="Cambria Math" w:hAnsi="Cambria Math"/>
                         <w:sz w:val="22"/>
@@ -211,9 +202,6 @@
                   </m:e>
                 </m:d>
                 <m:r>
-                  <m:rPr>
-                    <m:sty m:val="bi"/>
-                  </m:rPr>
                   <w:rPr>
                     <w:rFonts w:ascii="Cambria Math" w:hAnsi="Cambria Math"/>
                     <w:sz w:val="22"/>
@@ -236,9 +224,6 @@
                   </m:sSubPr>
                   <m:e>
                     <m:r>
-                      <m:rPr>
-                        <m:sty m:val="bi"/>
-                      </m:rPr>
                       <w:rPr>
                         <w:rFonts w:ascii="Cambria Math" w:hAnsi="Cambria Math"/>
                         <w:sz w:val="22"/>
@@ -249,9 +234,6 @@
                   </m:e>
                   <m:sub>
                     <m:r>
-                      <m:rPr>
-                        <m:sty m:val="bi"/>
-                      </m:rPr>
                       <w:rPr>
                         <w:rFonts w:ascii="Cambria Math" w:hAnsi="Cambria Math"/>
                         <w:sz w:val="22"/>
@@ -276,9 +258,6 @@
                   </m:dPr>
                   <m:e>
                     <m:r>
-                      <m:rPr>
-                        <m:sty m:val="bi"/>
-                      </m:rPr>
                       <w:rPr>
                         <w:rFonts w:ascii="Cambria Math" w:hAnsi="Cambria Math"/>
                         <w:sz w:val="22"/>
@@ -289,9 +268,6 @@
                   </m:e>
                 </m:d>
                 <m:r>
-                  <m:rPr>
-                    <m:sty m:val="bi"/>
-                  </m:rPr>
                   <w:rPr>
                     <w:rFonts w:ascii="Cambria Math" w:hAnsi="Cambria Math"/>
                     <w:sz w:val="22"/>
@@ -314,9 +290,6 @@
                   </m:sSubPr>
                   <m:e>
                     <m:r>
-                      <m:rPr>
-                        <m:sty m:val="bi"/>
-                      </m:rPr>
                       <w:rPr>
                         <w:rFonts w:ascii="Cambria Math" w:hAnsi="Cambria Math"/>
                         <w:sz w:val="22"/>
@@ -327,9 +300,6 @@
                   </m:e>
                   <m:sub>
                     <m:r>
-                      <m:rPr>
-                        <m:sty m:val="bi"/>
-                      </m:rPr>
                       <w:rPr>
                         <w:rFonts w:ascii="Cambria Math" w:hAnsi="Cambria Math"/>
                         <w:sz w:val="22"/>
@@ -354,9 +324,6 @@
                   </m:dPr>
                   <m:e>
                     <m:r>
-                      <m:rPr>
-                        <m:sty m:val="bi"/>
-                      </m:rPr>
                       <w:rPr>
                         <w:rFonts w:ascii="Cambria Math" w:hAnsi="Cambria Math"/>
                         <w:sz w:val="22"/>
@@ -367,9 +334,6 @@
                   </m:e>
                 </m:d>
                 <m:r>
-                  <m:rPr>
-                    <m:sty m:val="bi"/>
-                  </m:rPr>
                   <w:rPr>
                     <w:rFonts w:ascii="Cambria Math" w:hAnsi="Cambria Math"/>
                     <w:sz w:val="22"/>
@@ -392,9 +356,6 @@
                   </m:sSubPr>
                   <m:e>
                     <m:r>
-                      <m:rPr>
-                        <m:sty m:val="bi"/>
-                      </m:rPr>
                       <w:rPr>
                         <w:rFonts w:ascii="Cambria Math" w:hAnsi="Cambria Math"/>
                         <w:sz w:val="22"/>
@@ -405,9 +366,6 @@
                   </m:e>
                   <m:sub>
                     <m:r>
-                      <m:rPr>
-                        <m:sty m:val="bi"/>
-                      </m:rPr>
                       <w:rPr>
                         <w:rFonts w:ascii="Cambria Math" w:hAnsi="Cambria Math"/>
                         <w:sz w:val="22"/>
@@ -418,9 +376,6 @@
                   </m:sub>
                 </m:sSub>
                 <m:r>
-                  <m:rPr>
-                    <m:sty m:val="bi"/>
-                  </m:rPr>
                   <w:rPr>
                     <w:rFonts w:ascii="Cambria Math" w:hAnsi="Cambria Math"/>
                     <w:sz w:val="22"/>
@@ -558,9 +513,6 @@
                   </m:sSubPr>
                   <m:e>
                     <m:r>
-                      <m:rPr>
-                        <m:sty m:val="bi"/>
-                      </m:rPr>
                       <w:rPr>
                         <w:rFonts w:ascii="Cambria Math" w:hAnsi="Cambria Math"/>
                         <w:sz w:val="22"/>
@@ -571,9 +523,6 @@
                   </m:e>
                   <m:sub>
                     <m:r>
-                      <m:rPr>
-                        <m:sty m:val="bi"/>
-                      </m:rPr>
                       <w:rPr>
                         <w:rFonts w:ascii="Cambria Math" w:hAnsi="Cambria Math"/>
                         <w:sz w:val="22"/>
@@ -598,9 +547,6 @@
                   </m:dPr>
                   <m:e>
                     <m:r>
-                      <m:rPr>
-                        <m:sty m:val="bi"/>
-                      </m:rPr>
                       <w:rPr>
                         <w:rFonts w:ascii="Cambria Math" w:hAnsi="Cambria Math"/>
                         <w:sz w:val="22"/>
@@ -611,9 +557,6 @@
                   </m:e>
                 </m:d>
                 <m:r>
-                  <m:rPr>
-                    <m:sty m:val="bi"/>
-                  </m:rPr>
                   <w:rPr>
                     <w:rFonts w:ascii="Cambria Math" w:hAnsi="Cambria Math"/>
                     <w:sz w:val="22"/>
@@ -749,9 +692,6 @@
                   </m:sSubPr>
                   <m:e>
                     <m:r>
-                      <m:rPr>
-                        <m:sty m:val="bi"/>
-                      </m:rPr>
                       <w:rPr>
                         <w:rFonts w:ascii="Cambria Math" w:hAnsi="Cambria Math"/>
                         <w:sz w:val="22"/>
@@ -762,9 +702,6 @@
                   </m:e>
                   <m:sub>
                     <m:r>
-                      <m:rPr>
-                        <m:sty m:val="bi"/>
-                      </m:rPr>
                       <w:rPr>
                         <w:rFonts w:ascii="Cambria Math" w:hAnsi="Cambria Math"/>
                         <w:sz w:val="22"/>
@@ -775,9 +712,6 @@
                   </m:sub>
                 </m:sSub>
                 <m:r>
-                  <m:rPr>
-                    <m:sty m:val="bi"/>
-                  </m:rPr>
                   <w:rPr>
                     <w:rFonts w:ascii="Cambria Math" w:hAnsi="Cambria Math"/>
                     <w:sz w:val="22"/>
@@ -800,9 +734,6 @@
                   </m:sSubPr>
                   <m:e>
                     <m:r>
-                      <m:rPr>
-                        <m:sty m:val="bi"/>
-                      </m:rPr>
                       <w:rPr>
                         <w:rFonts w:ascii="Cambria Math" w:hAnsi="Cambria Math"/>
                         <w:sz w:val="22"/>
@@ -813,9 +744,6 @@
                   </m:e>
                   <m:sub>
                     <m:r>
-                      <m:rPr>
-                        <m:sty m:val="bi"/>
-                      </m:rPr>
                       <w:rPr>
                         <w:rFonts w:ascii="Cambria Math" w:hAnsi="Cambria Math"/>
                         <w:sz w:val="22"/>
@@ -826,9 +754,6 @@
                   </m:sub>
                 </m:sSub>
                 <m:r>
-                  <m:rPr>
-                    <m:sty m:val="bi"/>
-                  </m:rPr>
                   <w:rPr>
                     <w:rFonts w:ascii="Cambria Math" w:hAnsi="Cambria Math"/>
                     <w:sz w:val="22"/>
@@ -851,9 +776,6 @@
                   </m:dPr>
                   <m:e>
                     <m:r>
-                      <m:rPr>
-                        <m:sty m:val="bi"/>
-                      </m:rPr>
                       <w:rPr>
                         <w:rFonts w:ascii="Cambria Math" w:hAnsi="Cambria Math"/>
                         <w:sz w:val="22"/>
@@ -876,9 +798,6 @@
                       </m:dPr>
                       <m:e>
                         <m:r>
-                          <m:rPr>
-                            <m:sty m:val="bi"/>
-                          </m:rPr>
                           <w:rPr>
                             <w:rFonts w:ascii="Cambria Math" w:hAnsi="Cambria Math"/>
                             <w:sz w:val="22"/>
@@ -1020,9 +939,6 @@
                   </m:sSubPr>
                   <m:e>
                     <m:r>
-                      <m:rPr>
-                        <m:sty m:val="bi"/>
-                      </m:rPr>
                       <w:rPr>
                         <w:rFonts w:ascii="Cambria Math" w:hAnsi="Cambria Math"/>
                         <w:sz w:val="22"/>
@@ -1033,9 +949,6 @@
                   </m:e>
                   <m:sub>
                     <m:r>
-                      <m:rPr>
-                        <m:sty m:val="bi"/>
-                      </m:rPr>
                       <w:rPr>
                         <w:rFonts w:ascii="Cambria Math" w:hAnsi="Cambria Math"/>
                         <w:sz w:val="22"/>
@@ -1060,9 +973,6 @@
                   </m:dPr>
                   <m:e>
                     <m:r>
-                      <m:rPr>
-                        <m:sty m:val="bi"/>
-                      </m:rPr>
                       <w:rPr>
                         <w:rFonts w:ascii="Cambria Math" w:hAnsi="Cambria Math"/>
                         <w:sz w:val="22"/>
@@ -1073,9 +983,6 @@
                   </m:e>
                 </m:d>
                 <m:r>
-                  <m:rPr>
-                    <m:sty m:val="bi"/>
-                  </m:rPr>
                   <w:rPr>
                     <w:rFonts w:ascii="Cambria Math" w:hAnsi="Cambria Math"/>
                     <w:sz w:val="22"/>
@@ -1098,9 +1005,6 @@
                   </m:fPr>
                   <m:num>
                     <m:r>
-                      <m:rPr>
-                        <m:sty m:val="bi"/>
-                      </m:rPr>
                       <w:rPr>
                         <w:rFonts w:ascii="Cambria Math" w:hAnsi="Cambria Math"/>
                         <w:sz w:val="22"/>
@@ -1111,9 +1015,6 @@
                   </m:num>
                   <m:den>
                     <m:r>
-                      <m:rPr>
-                        <m:sty m:val="bi"/>
-                      </m:rPr>
                       <w:rPr>
                         <w:rFonts w:ascii="Cambria Math" w:hAnsi="Cambria Math"/>
                         <w:sz w:val="22"/>
@@ -1124,9 +1025,6 @@
                   </m:den>
                 </m:f>
                 <m:r>
-                  <m:rPr>
-                    <m:sty m:val="bi"/>
-                  </m:rPr>
                   <w:rPr>
                     <w:rFonts w:ascii="Cambria Math" w:hAnsi="Cambria Math"/>
                     <w:sz w:val="22"/>
@@ -1149,9 +1047,6 @@
                   </m:sSubPr>
                   <m:e>
                     <m:r>
-                      <m:rPr>
-                        <m:sty m:val="bi"/>
-                      </m:rPr>
                       <w:rPr>
                         <w:rFonts w:ascii="Cambria Math" w:hAnsi="Cambria Math"/>
                         <w:sz w:val="22"/>
@@ -1162,9 +1057,6 @@
                   </m:e>
                   <m:sub>
                     <m:r>
-                      <m:rPr>
-                        <m:sty m:val="bi"/>
-                      </m:rPr>
                       <w:rPr>
                         <w:rFonts w:ascii="Cambria Math" w:hAnsi="Cambria Math"/>
                         <w:sz w:val="22"/>
@@ -1175,9 +1067,6 @@
                   </m:sub>
                 </m:sSub>
                 <m:r>
-                  <m:rPr>
-                    <m:sty m:val="bi"/>
-                  </m:rPr>
                   <w:rPr>
                     <w:rFonts w:ascii="Cambria Math" w:hAnsi="Cambria Math"/>
                     <w:sz w:val="22"/>
@@ -1214,9 +1103,6 @@
                       </m:dPr>
                       <m:e>
                         <m:r>
-                          <m:rPr>
-                            <m:sty m:val="bi"/>
-                          </m:rPr>
                           <w:rPr>
                             <w:rFonts w:ascii="Cambria Math" w:hAnsi="Cambria Math"/>
                             <w:sz w:val="22"/>
@@ -1239,9 +1125,6 @@
                           </m:dPr>
                           <m:e>
                             <m:r>
-                              <m:rPr>
-                                <m:sty m:val="bi"/>
-                              </m:rPr>
                               <w:rPr>
                                 <w:rFonts w:ascii="Cambria Math" w:hAnsi="Cambria Math"/>
                                 <w:sz w:val="22"/>
@@ -1256,9 +1139,6 @@
                   </m:e>
                   <m:sup>
                     <m:r>
-                      <m:rPr>
-                        <m:sty m:val="bi"/>
-                      </m:rPr>
                       <w:rPr>
                         <w:rFonts w:ascii="Cambria Math" w:hAnsi="Cambria Math"/>
                         <w:sz w:val="22"/>
@@ -1269,9 +1149,6 @@
                   </m:sup>
                 </m:sSup>
                 <m:r>
-                  <m:rPr>
-                    <m:sty m:val="bi"/>
-                  </m:rPr>
                   <w:rPr>
                     <w:rFonts w:ascii="Cambria Math" w:hAnsi="Cambria Math"/>
                     <w:sz w:val="22"/>
@@ -1294,9 +1171,6 @@
                   </m:dPr>
                   <m:e>
                     <m:r>
-                      <m:rPr>
-                        <m:sty m:val="bi"/>
-                      </m:rPr>
                       <w:rPr>
                         <w:rFonts w:ascii="Cambria Math" w:hAnsi="Cambria Math"/>
                         <w:sz w:val="22"/>
@@ -1319,9 +1193,6 @@
                       </m:dPr>
                       <m:e>
                         <m:r>
-                          <m:rPr>
-                            <m:sty m:val="bi"/>
-                          </m:rPr>
                           <w:rPr>
                             <w:rFonts w:ascii="Cambria Math" w:hAnsi="Cambria Math"/>
                             <w:sz w:val="22"/>
@@ -2655,7 +2526,7 @@
           <v:shape id="_x0000_i1025" type="#_x0000_t75" style="width:453.5pt;height:234.5pt" o:ole="">
             <v:imagedata r:id="rId9" o:title=""/>
           </v:shape>
-          <o:OLEObject Type="Embed" ProgID="Word.OpenDocumentText.12" ShapeID="_x0000_i1025" DrawAspect="Content" ObjectID="_1740383291" r:id="rId10"/>
+          <o:OLEObject Type="Embed" ProgID="Word.OpenDocumentText.12" ShapeID="_x0000_i1025" DrawAspect="Content" ObjectID="_1740383582" r:id="rId10"/>
         </w:object>
       </w:r>
     </w:p>
@@ -2933,7 +2804,7 @@
           <v:shape id="_x0000_i1026" type="#_x0000_t75" style="width:453.5pt;height:152.5pt" o:ole="">
             <v:imagedata r:id="rId12" o:title=""/>
           </v:shape>
-          <o:OLEObject Type="Embed" ProgID="Word.OpenDocumentText.12" ShapeID="_x0000_i1026" DrawAspect="Content" ObjectID="_1740383292" r:id="rId13"/>
+          <o:OLEObject Type="Embed" ProgID="Word.OpenDocumentText.12" ShapeID="_x0000_i1026" DrawAspect="Content" ObjectID="_1740383583" r:id="rId13"/>
         </w:object>
       </w:r>
     </w:p>
@@ -3168,7 +3039,7 @@
           <v:shape id="_x0000_i1027" type="#_x0000_t75" style="width:453.5pt;height:35pt" o:ole="">
             <v:imagedata r:id="rId15" o:title=""/>
           </v:shape>
-          <o:OLEObject Type="Embed" ProgID="Word.OpenDocumentText.12" ShapeID="_x0000_i1027" DrawAspect="Content" ObjectID="_1740383293" r:id="rId16"/>
+          <o:OLEObject Type="Embed" ProgID="Word.OpenDocumentText.12" ShapeID="_x0000_i1027" DrawAspect="Content" ObjectID="_1740383584" r:id="rId16"/>
         </w:object>
       </w:r>
     </w:p>
@@ -3679,7 +3550,7 @@
                   <m:num>
                     <m:r>
                       <m:rPr>
-                        <m:sty m:val="b"/>
+                        <m:sty m:val="p"/>
                       </m:rPr>
                       <w:rPr>
                         <w:rFonts w:ascii="Cambria Math" w:hAnsi="Cambria Math"/>
@@ -3692,7 +3563,7 @@
                   <m:den>
                     <m:r>
                       <m:rPr>
-                        <m:sty m:val="b"/>
+                        <m:sty m:val="p"/>
                       </m:rPr>
                       <w:rPr>
                         <w:rFonts w:ascii="Cambria Math" w:hAnsi="Cambria Math"/>
@@ -3702,9 +3573,6 @@
                       <m:t>d</m:t>
                     </m:r>
                     <m:r>
-                      <m:rPr>
-                        <m:sty m:val="bi"/>
-                      </m:rPr>
                       <w:rPr>
                         <w:rFonts w:ascii="Cambria Math" w:hAnsi="Cambria Math"/>
                         <w:sz w:val="22"/>
@@ -3729,9 +3597,6 @@
                   </m:sSubPr>
                   <m:e>
                     <m:r>
-                      <m:rPr>
-                        <m:sty m:val="bi"/>
-                      </m:rPr>
                       <w:rPr>
                         <w:rFonts w:ascii="Cambria Math" w:hAnsi="Cambria Math"/>
                         <w:sz w:val="22"/>
@@ -3742,9 +3607,6 @@
                   </m:e>
                   <m:sub>
                     <m:r>
-                      <m:rPr>
-                        <m:sty m:val="bi"/>
-                      </m:rPr>
                       <w:rPr>
                         <w:rFonts w:ascii="Cambria Math" w:hAnsi="Cambria Math"/>
                         <w:sz w:val="22"/>
@@ -3769,9 +3631,6 @@
                   </m:dPr>
                   <m:e>
                     <m:r>
-                      <m:rPr>
-                        <m:sty m:val="bi"/>
-                      </m:rPr>
                       <w:rPr>
                         <w:rFonts w:ascii="Cambria Math" w:hAnsi="Cambria Math"/>
                         <w:sz w:val="22"/>
@@ -3782,9 +3641,6 @@
                   </m:e>
                 </m:d>
                 <m:r>
-                  <m:rPr>
-                    <m:sty m:val="bi"/>
-                  </m:rPr>
                   <w:rPr>
                     <w:rFonts w:ascii="Cambria Math" w:hAnsi="Cambria Math"/>
                     <w:sz w:val="22"/>
@@ -3807,9 +3663,6 @@
                   </m:fPr>
                   <m:num>
                     <m:r>
-                      <m:rPr>
-                        <m:sty m:val="bi"/>
-                      </m:rPr>
                       <w:rPr>
                         <w:rFonts w:ascii="Cambria Math" w:hAnsi="Cambria Math"/>
                         <w:sz w:val="22"/>
@@ -3820,9 +3673,6 @@
                   </m:num>
                   <m:den>
                     <m:r>
-                      <m:rPr>
-                        <m:sty m:val="bi"/>
-                      </m:rPr>
                       <w:rPr>
                         <w:rFonts w:ascii="Cambria Math" w:hAnsi="Cambria Math"/>
                         <w:sz w:val="22"/>
@@ -3833,9 +3683,6 @@
                   </m:den>
                 </m:f>
                 <m:r>
-                  <m:rPr>
-                    <m:sty m:val="bi"/>
-                  </m:rPr>
                   <w:rPr>
                     <w:rFonts w:ascii="Cambria Math" w:hAnsi="Cambria Math"/>
                     <w:sz w:val="22"/>
@@ -3858,9 +3705,6 @@
                   </m:dPr>
                   <m:e>
                     <m:r>
-                      <m:rPr>
-                        <m:sty m:val="bi"/>
-                      </m:rPr>
                       <w:rPr>
                         <w:rFonts w:ascii="Cambria Math" w:hAnsi="Cambria Math"/>
                         <w:sz w:val="22"/>
@@ -3897,9 +3741,6 @@
                           </m:sSubPr>
                           <m:e>
                             <m:r>
-                              <m:rPr>
-                                <m:sty m:val="bi"/>
-                              </m:rPr>
                               <w:rPr>
                                 <w:rFonts w:ascii="Cambria Math" w:hAnsi="Cambria Math"/>
                                 <w:sz w:val="22"/>
@@ -3910,9 +3751,6 @@
                           </m:e>
                           <m:sub>
                             <m:r>
-                              <m:rPr>
-                                <m:sty m:val="bi"/>
-                              </m:rPr>
                               <w:rPr>
                                 <w:rFonts w:ascii="Cambria Math" w:hAnsi="Cambria Math"/>
                                 <w:sz w:val="22"/>
@@ -3937,9 +3775,6 @@
                           </m:dPr>
                           <m:e>
                             <m:r>
-                              <m:rPr>
-                                <m:sty m:val="bi"/>
-                              </m:rPr>
                               <w:rPr>
                                 <w:rFonts w:ascii="Cambria Math" w:hAnsi="Cambria Math"/>
                                 <w:sz w:val="22"/>
@@ -3952,9 +3787,6 @@
                       </m:e>
                     </m:d>
                     <m:r>
-                      <m:rPr>
-                        <m:sty m:val="bi"/>
-                      </m:rPr>
                       <w:rPr>
                         <w:rFonts w:ascii="Cambria Math" w:hAnsi="Cambria Math"/>
                         <w:sz w:val="22"/>
@@ -3977,9 +3809,6 @@
                       </m:sSubPr>
                       <m:e>
                         <m:r>
-                          <m:rPr>
-                            <m:sty m:val="bi"/>
-                          </m:rPr>
                           <w:rPr>
                             <w:rFonts w:ascii="Cambria Math" w:hAnsi="Cambria Math"/>
                             <w:sz w:val="22"/>
@@ -3990,9 +3819,6 @@
                       </m:e>
                       <m:sub>
                         <m:r>
-                          <m:rPr>
-                            <m:sty m:val="bi"/>
-                          </m:rPr>
                           <w:rPr>
                             <w:rFonts w:ascii="Cambria Math" w:hAnsi="Cambria Math"/>
                             <w:sz w:val="22"/>
@@ -4017,9 +3843,6 @@
                       </m:dPr>
                       <m:e>
                         <m:r>
-                          <m:rPr>
-                            <m:sty m:val="bi"/>
-                          </m:rPr>
                           <w:rPr>
                             <w:rFonts w:ascii="Cambria Math" w:hAnsi="Cambria Math"/>
                             <w:sz w:val="22"/>
@@ -4160,7 +3983,7 @@
                   <m:num>
                     <m:r>
                       <m:rPr>
-                        <m:sty m:val="b"/>
+                        <m:sty m:val="p"/>
                       </m:rPr>
                       <w:rPr>
                         <w:rFonts w:ascii="Cambria Math" w:hAnsi="Cambria Math"/>
@@ -4173,7 +3996,7 @@
                   <m:den>
                     <m:r>
                       <m:rPr>
-                        <m:sty m:val="b"/>
+                        <m:sty m:val="p"/>
                       </m:rPr>
                       <w:rPr>
                         <w:rFonts w:ascii="Cambria Math" w:hAnsi="Cambria Math"/>
@@ -4183,9 +4006,6 @@
                       <m:t>d</m:t>
                     </m:r>
                     <m:r>
-                      <m:rPr>
-                        <m:sty m:val="bi"/>
-                      </m:rPr>
                       <w:rPr>
                         <w:rFonts w:ascii="Cambria Math" w:hAnsi="Cambria Math"/>
                         <w:sz w:val="22"/>
@@ -4210,9 +4030,6 @@
                   </m:sSubPr>
                   <m:e>
                     <m:r>
-                      <m:rPr>
-                        <m:sty m:val="bi"/>
-                      </m:rPr>
                       <w:rPr>
                         <w:rFonts w:ascii="Cambria Math" w:hAnsi="Cambria Math"/>
                         <w:sz w:val="22"/>
@@ -4223,9 +4040,6 @@
                   </m:e>
                   <m:sub>
                     <m:r>
-                      <m:rPr>
-                        <m:sty m:val="bi"/>
-                      </m:rPr>
                       <w:rPr>
                         <w:rFonts w:ascii="Cambria Math" w:hAnsi="Cambria Math"/>
                         <w:sz w:val="22"/>
@@ -4250,9 +4064,6 @@
                   </m:dPr>
                   <m:e>
                     <m:r>
-                      <m:rPr>
-                        <m:sty m:val="bi"/>
-                      </m:rPr>
                       <w:rPr>
                         <w:rFonts w:ascii="Cambria Math" w:hAnsi="Cambria Math"/>
                         <w:sz w:val="22"/>
@@ -4263,9 +4074,6 @@
                   </m:e>
                 </m:d>
                 <m:r>
-                  <m:rPr>
-                    <m:sty m:val="bi"/>
-                  </m:rPr>
                   <w:rPr>
                     <w:rFonts w:ascii="Cambria Math" w:hAnsi="Cambria Math"/>
                     <w:sz w:val="22"/>
@@ -4288,9 +4096,6 @@
                   </m:fPr>
                   <m:num>
                     <m:r>
-                      <m:rPr>
-                        <m:sty m:val="bi"/>
-                      </m:rPr>
                       <w:rPr>
                         <w:rFonts w:ascii="Cambria Math" w:hAnsi="Cambria Math"/>
                         <w:sz w:val="22"/>
@@ -4301,9 +4106,6 @@
                   </m:num>
                   <m:den>
                     <m:r>
-                      <m:rPr>
-                        <m:sty m:val="bi"/>
-                      </m:rPr>
                       <w:rPr>
                         <w:rFonts w:ascii="Cambria Math" w:hAnsi="Cambria Math"/>
                         <w:sz w:val="22"/>
@@ -4314,9 +4116,6 @@
                   </m:den>
                 </m:f>
                 <m:r>
-                  <m:rPr>
-                    <m:sty m:val="bi"/>
-                  </m:rPr>
                   <w:rPr>
                     <w:rFonts w:ascii="Cambria Math" w:hAnsi="Cambria Math"/>
                     <w:sz w:val="22"/>
@@ -4339,9 +4138,6 @@
                   </m:dPr>
                   <m:e>
                     <m:r>
-                      <m:rPr>
-                        <m:sty m:val="bi"/>
-                      </m:rPr>
                       <w:rPr>
                         <w:rFonts w:ascii="Cambria Math" w:hAnsi="Cambria Math"/>
                         <w:sz w:val="22"/>
@@ -4364,9 +4160,6 @@
                       </m:sSubPr>
                       <m:e>
                         <m:r>
-                          <m:rPr>
-                            <m:sty m:val="bi"/>
-                          </m:rPr>
                           <w:rPr>
                             <w:rFonts w:ascii="Cambria Math" w:hAnsi="Cambria Math"/>
                             <w:sz w:val="22"/>
@@ -4377,9 +4170,6 @@
                       </m:e>
                       <m:sub>
                         <m:r>
-                          <m:rPr>
-                            <m:sty m:val="bi"/>
-                          </m:rPr>
                           <w:rPr>
                             <w:rFonts w:ascii="Cambria Math" w:hAnsi="Cambria Math"/>
                             <w:sz w:val="22"/>
@@ -4404,9 +4194,6 @@
                       </m:dPr>
                       <m:e>
                         <m:r>
-                          <m:rPr>
-                            <m:sty m:val="bi"/>
-                          </m:rPr>
                           <w:rPr>
                             <w:rFonts w:ascii="Cambria Math" w:hAnsi="Cambria Math"/>
                             <w:sz w:val="22"/>
@@ -4417,9 +4204,6 @@
                       </m:e>
                     </m:d>
                     <m:r>
-                      <m:rPr>
-                        <m:sty m:val="bi"/>
-                      </m:rPr>
                       <w:rPr>
                         <w:rFonts w:ascii="Cambria Math" w:hAnsi="Cambria Math"/>
                         <w:sz w:val="22"/>
@@ -4442,9 +4226,6 @@
                       </m:sSubPr>
                       <m:e>
                         <m:r>
-                          <m:rPr>
-                            <m:sty m:val="bi"/>
-                          </m:rPr>
                           <w:rPr>
                             <w:rFonts w:ascii="Cambria Math" w:hAnsi="Cambria Math"/>
                             <w:sz w:val="22"/>
@@ -4455,9 +4236,6 @@
                       </m:e>
                       <m:sub>
                         <m:r>
-                          <m:rPr>
-                            <m:sty m:val="bi"/>
-                          </m:rPr>
                           <w:rPr>
                             <w:rFonts w:ascii="Cambria Math" w:hAnsi="Cambria Math"/>
                             <w:sz w:val="22"/>
@@ -4482,9 +4260,6 @@
                       </m:dPr>
                       <m:e>
                         <m:r>
-                          <m:rPr>
-                            <m:sty m:val="bi"/>
-                          </m:rPr>
                           <w:rPr>
                             <w:rFonts w:ascii="Cambria Math" w:hAnsi="Cambria Math"/>
                             <w:sz w:val="22"/>
@@ -4495,9 +4270,6 @@
                       </m:e>
                     </m:d>
                     <m:r>
-                      <m:rPr>
-                        <m:sty m:val="bi"/>
-                      </m:rPr>
                       <w:rPr>
                         <w:rFonts w:ascii="Cambria Math" w:hAnsi="Cambria Math"/>
                         <w:sz w:val="22"/>
@@ -4621,9 +4393,6 @@
               </m:oMathParaPr>
               <m:oMath>
                 <m:r>
-                  <m:rPr>
-                    <m:sty m:val="bi"/>
-                  </m:rPr>
                   <w:rPr>
                     <w:rFonts w:ascii="Cambria Math" w:hAnsi="Cambria Math"/>
                     <w:sz w:val="22"/>
@@ -4660,9 +4429,6 @@
                       </m:sSubPr>
                       <m:e>
                         <m:r>
-                          <m:rPr>
-                            <m:sty m:val="bi"/>
-                          </m:rPr>
                           <w:rPr>
                             <w:rFonts w:ascii="Cambria Math" w:hAnsi="Cambria Math"/>
                             <w:sz w:val="22"/>
@@ -4673,9 +4439,6 @@
                       </m:e>
                       <m:sub>
                         <m:r>
-                          <m:rPr>
-                            <m:sty m:val="bi"/>
-                          </m:rPr>
                           <w:rPr>
                             <w:rFonts w:ascii="Cambria Math" w:hAnsi="Cambria Math"/>
                             <w:sz w:val="22"/>
@@ -4688,9 +4451,6 @@
                   </m:e>
                 </m:d>
                 <m:r>
-                  <m:rPr>
-                    <m:sty m:val="bi"/>
-                  </m:rPr>
                   <w:rPr>
                     <w:rFonts w:ascii="Cambria Math" w:hAnsi="Cambria Math"/>
                     <w:sz w:val="22"/>
@@ -4713,9 +4473,6 @@
                   </m:dPr>
                   <m:e>
                     <m:r>
-                      <m:rPr>
-                        <m:sty m:val="bi"/>
-                      </m:rPr>
                       <w:rPr>
                         <w:rFonts w:ascii="Cambria Math" w:hAnsi="Cambria Math"/>
                         <w:sz w:val="22"/>
@@ -4738,9 +4495,6 @@
                       </m:sSubPr>
                       <m:e>
                         <m:r>
-                          <m:rPr>
-                            <m:sty m:val="bi"/>
-                          </m:rPr>
                           <w:rPr>
                             <w:rFonts w:ascii="Cambria Math" w:hAnsi="Cambria Math"/>
                             <w:sz w:val="22"/>
@@ -4751,9 +4505,6 @@
                       </m:e>
                       <m:sub>
                         <m:r>
-                          <m:rPr>
-                            <m:sty m:val="bi"/>
-                          </m:rPr>
                           <w:rPr>
                             <w:rFonts w:ascii="Cambria Math" w:hAnsi="Cambria Math"/>
                             <w:sz w:val="22"/>
@@ -4764,9 +4515,6 @@
                       </m:sub>
                     </m:sSub>
                     <m:r>
-                      <m:rPr>
-                        <m:sty m:val="bi"/>
-                      </m:rPr>
                       <w:rPr>
                         <w:rFonts w:ascii="Cambria Math" w:hAnsi="Cambria Math"/>
                         <w:sz w:val="22"/>
@@ -4789,9 +4537,6 @@
                       </m:sSubSupPr>
                       <m:e>
                         <m:r>
-                          <m:rPr>
-                            <m:sty m:val="bi"/>
-                          </m:rPr>
                           <w:rPr>
                             <w:rFonts w:ascii="Cambria Math" w:hAnsi="Cambria Math"/>
                             <w:sz w:val="22"/>
@@ -4802,9 +4547,6 @@
                       </m:e>
                       <m:sub>
                         <m:r>
-                          <m:rPr>
-                            <m:sty m:val="bi"/>
-                          </m:rPr>
                           <w:rPr>
                             <w:rFonts w:ascii="Cambria Math" w:hAnsi="Cambria Math"/>
                             <w:sz w:val="22"/>
@@ -4815,9 +4557,6 @@
                       </m:sub>
                       <m:sup>
                         <m:r>
-                          <m:rPr>
-                            <m:sty m:val="bi"/>
-                          </m:rPr>
                           <w:rPr>
                             <w:rFonts w:ascii="Cambria Math" w:hAnsi="Cambria Math"/>
                             <w:sz w:val="22"/>
@@ -4828,9 +4567,6 @@
                       </m:sup>
                     </m:sSubSup>
                     <m:r>
-                      <m:rPr>
-                        <m:sty m:val="bi"/>
-                      </m:rPr>
                       <w:rPr>
                         <w:rFonts w:ascii="Cambria Math" w:hAnsi="Cambria Math"/>
                         <w:sz w:val="22"/>
@@ -4853,9 +4589,6 @@
                       </m:sSubSupPr>
                       <m:e>
                         <m:r>
-                          <m:rPr>
-                            <m:sty m:val="bi"/>
-                          </m:rPr>
                           <w:rPr>
                             <w:rFonts w:ascii="Cambria Math" w:hAnsi="Cambria Math"/>
                             <w:sz w:val="22"/>
@@ -4866,9 +4599,6 @@
                       </m:e>
                       <m:sub>
                         <m:r>
-                          <m:rPr>
-                            <m:sty m:val="bi"/>
-                          </m:rPr>
                           <w:rPr>
                             <w:rFonts w:ascii="Cambria Math" w:hAnsi="Cambria Math"/>
                             <w:sz w:val="22"/>
@@ -4879,9 +4609,6 @@
                       </m:sub>
                       <m:sup>
                         <m:r>
-                          <m:rPr>
-                            <m:sty m:val="bi"/>
-                          </m:rPr>
                           <w:rPr>
                             <w:rFonts w:ascii="Cambria Math" w:hAnsi="Cambria Math"/>
                             <w:sz w:val="22"/>
@@ -4892,9 +4619,6 @@
                       </m:sup>
                     </m:sSubSup>
                     <m:r>
-                      <m:rPr>
-                        <m:sty m:val="bi"/>
-                      </m:rPr>
                       <w:rPr>
                         <w:rFonts w:ascii="Cambria Math" w:hAnsi="Cambria Math"/>
                         <w:sz w:val="22"/>
@@ -4917,9 +4641,6 @@
                       </m:sSubSupPr>
                       <m:e>
                         <m:r>
-                          <m:rPr>
-                            <m:sty m:val="bi"/>
-                          </m:rPr>
                           <w:rPr>
                             <w:rFonts w:ascii="Cambria Math" w:hAnsi="Cambria Math"/>
                             <w:sz w:val="22"/>
@@ -4930,9 +4651,6 @@
                       </m:e>
                       <m:sub>
                         <m:r>
-                          <m:rPr>
-                            <m:sty m:val="bi"/>
-                          </m:rPr>
                           <w:rPr>
                             <w:rFonts w:ascii="Cambria Math" w:hAnsi="Cambria Math"/>
                             <w:sz w:val="22"/>
@@ -4943,9 +4661,6 @@
                       </m:sub>
                       <m:sup>
                         <m:r>
-                          <m:rPr>
-                            <m:sty m:val="bi"/>
-                          </m:rPr>
                           <w:rPr>
                             <w:rFonts w:ascii="Cambria Math" w:hAnsi="Cambria Math"/>
                             <w:sz w:val="22"/>
@@ -4956,9 +4671,6 @@
                       </m:sup>
                     </m:sSubSup>
                     <m:r>
-                      <m:rPr>
-                        <m:sty m:val="bi"/>
-                      </m:rPr>
                       <w:rPr>
                         <w:rFonts w:ascii="Cambria Math" w:hAnsi="Cambria Math"/>
                         <w:sz w:val="22"/>
@@ -4981,9 +4693,6 @@
                       </m:sSubSupPr>
                       <m:e>
                         <m:r>
-                          <m:rPr>
-                            <m:sty m:val="bi"/>
-                          </m:rPr>
                           <w:rPr>
                             <w:rFonts w:ascii="Cambria Math" w:hAnsi="Cambria Math"/>
                             <w:sz w:val="22"/>
@@ -4994,9 +4703,6 @@
                       </m:e>
                       <m:sub>
                         <m:r>
-                          <m:rPr>
-                            <m:sty m:val="bi"/>
-                          </m:rPr>
                           <w:rPr>
                             <w:rFonts w:ascii="Cambria Math" w:hAnsi="Cambria Math"/>
                             <w:sz w:val="22"/>
@@ -5007,9 +4713,6 @@
                       </m:sub>
                       <m:sup>
                         <m:r>
-                          <m:rPr>
-                            <m:sty m:val="bi"/>
-                          </m:rPr>
                           <w:rPr>
                             <w:rFonts w:ascii="Cambria Math" w:hAnsi="Cambria Math"/>
                             <w:sz w:val="22"/>
@@ -5022,9 +4725,6 @@
                   </m:e>
                 </m:d>
                 <m:r>
-                  <m:rPr>
-                    <m:sty m:val="bi"/>
-                  </m:rPr>
                   <w:rPr>
                     <w:rFonts w:ascii="Cambria Math" w:hAnsi="Cambria Math"/>
                     <w:sz w:val="22"/>
@@ -5047,9 +4747,6 @@
                   </m:sSupPr>
                   <m:e>
                     <m:r>
-                      <m:rPr>
-                        <m:sty m:val="bi"/>
-                      </m:rPr>
                       <w:rPr>
                         <w:rFonts w:ascii="Cambria Math" w:hAnsi="Cambria Math"/>
                         <w:sz w:val="22"/>
@@ -5060,9 +4757,6 @@
                   </m:e>
                   <m:sup>
                     <m:r>
-                      <m:rPr>
-                        <m:sty m:val="bi"/>
-                      </m:rPr>
                       <w:rPr>
                         <w:rFonts w:ascii="Cambria Math" w:hAnsi="Cambria Math"/>
                         <w:sz w:val="22"/>
@@ -5408,7 +5102,7 @@
                   <m:num>
                     <m:r>
                       <m:rPr>
-                        <m:sty m:val="p"/>
+                        <m:sty m:val="b"/>
                       </m:rPr>
                       <w:rPr>
                         <w:rFonts w:ascii="Cambria Math" w:hAnsi="Cambria Math"/>
@@ -5421,7 +5115,7 @@
                   <m:den>
                     <m:r>
                       <m:rPr>
-                        <m:sty m:val="p"/>
+                        <m:sty m:val="b"/>
                       </m:rPr>
                       <w:rPr>
                         <w:rFonts w:ascii="Cambria Math" w:hAnsi="Cambria Math"/>
@@ -5431,6 +5125,9 @@
                       <m:t>d</m:t>
                     </m:r>
                     <m:r>
+                      <m:rPr>
+                        <m:sty m:val="bi"/>
+                      </m:rPr>
                       <w:rPr>
                         <w:rFonts w:ascii="Cambria Math" w:hAnsi="Cambria Math"/>
                         <w:sz w:val="22"/>
@@ -5509,6 +5206,9 @@
                   </m:dPr>
                   <m:e>
                     <m:r>
+                      <m:rPr>
+                        <m:sty m:val="bi"/>
+                      </m:rPr>
                       <w:rPr>
                         <w:rFonts w:ascii="Cambria Math" w:hAnsi="Cambria Math"/>
                         <w:sz w:val="22"/>
@@ -5527,26 +5227,7 @@
                     <w:sz w:val="22"/>
                     <w:szCs w:val="22"/>
                   </w:rPr>
-                  <m:t>,</m:t>
-                </m:r>
-                <m:r>
-                  <w:rPr>
-                    <w:rFonts w:ascii="Cambria Math" w:hAnsi="Cambria Math"/>
-                    <w:sz w:val="22"/>
-                    <w:szCs w:val="22"/>
-                  </w:rPr>
-                  <m:t>u</m:t>
-                </m:r>
-                <m:r>
-                  <m:rPr>
-                    <m:sty m:val="bi"/>
-                  </m:rPr>
-                  <w:rPr>
-                    <w:rFonts w:ascii="Cambria Math" w:hAnsi="Cambria Math"/>
-                    <w:sz w:val="22"/>
-                    <w:szCs w:val="22"/>
-                  </w:rPr>
-                  <m:t>)</m:t>
+                  <m:t>,u)</m:t>
                 </m:r>
               </m:oMath>
             </m:oMathPara>
@@ -7114,7 +6795,7 @@
           <v:shape id="_x0000_i1028" type="#_x0000_t75" style="width:453.5pt;height:199pt" o:ole="">
             <v:imagedata r:id="rId21" o:title=""/>
           </v:shape>
-          <o:OLEObject Type="Embed" ProgID="Word.OpenDocumentText.12" ShapeID="_x0000_i1028" DrawAspect="Content" ObjectID="_1740383294" r:id="rId22"/>
+          <o:OLEObject Type="Embed" ProgID="Word.OpenDocumentText.12" ShapeID="_x0000_i1028" DrawAspect="Content" ObjectID="_1740383585" r:id="rId22"/>
         </w:object>
       </w:r>
     </w:p>
@@ -7256,7 +6937,7 @@
           <v:shape id="_x0000_i1029" type="#_x0000_t75" style="width:453.5pt;height:221.5pt" o:ole="">
             <v:imagedata r:id="rId23" o:title=""/>
           </v:shape>
-          <o:OLEObject Type="Embed" ProgID="Word.OpenDocumentText.12" ShapeID="_x0000_i1029" DrawAspect="Content" ObjectID="_1740383295" r:id="rId24"/>
+          <o:OLEObject Type="Embed" ProgID="Word.OpenDocumentText.12" ShapeID="_x0000_i1029" DrawAspect="Content" ObjectID="_1740383586" r:id="rId24"/>
         </w:object>
       </w:r>
     </w:p>
@@ -7919,9 +7600,6 @@
               </m:oMathParaPr>
               <m:oMath>
                 <m:r>
-                  <m:rPr>
-                    <m:sty m:val="bi"/>
-                  </m:rPr>
                   <w:rPr>
                     <w:rFonts w:ascii="Cambria Math" w:hAnsi="Cambria Math"/>
                     <w:sz w:val="22"/>
@@ -7944,9 +7622,6 @@
                   </m:fPr>
                   <m:num>
                     <m:r>
-                      <m:rPr>
-                        <m:sty m:val="bi"/>
-                      </m:rPr>
                       <w:rPr>
                         <w:rFonts w:ascii="Cambria Math" w:hAnsi="Cambria Math"/>
                         <w:sz w:val="22"/>
@@ -7957,9 +7632,6 @@
                   </m:num>
                   <m:den>
                     <m:r>
-                      <m:rPr>
-                        <m:sty m:val="bi"/>
-                      </m:rPr>
                       <w:rPr>
                         <w:rFonts w:ascii="Cambria Math" w:hAnsi="Cambria Math"/>
                         <w:sz w:val="22"/>
@@ -7984,9 +7656,6 @@
                   </m:dPr>
                   <m:e>
                     <m:r>
-                      <m:rPr>
-                        <m:sty m:val="bi"/>
-                      </m:rPr>
                       <w:rPr>
                         <w:rFonts w:ascii="Cambria Math" w:hAnsi="Cambria Math"/>
                         <w:sz w:val="22"/>
@@ -8023,9 +7692,6 @@
                           </m:sSubPr>
                           <m:e>
                             <m:r>
-                              <m:rPr>
-                                <m:sty m:val="bi"/>
-                              </m:rPr>
                               <w:rPr>
                                 <w:rFonts w:ascii="Cambria Math" w:hAnsi="Cambria Math"/>
                                 <w:sz w:val="22"/>
@@ -8036,9 +7702,6 @@
                           </m:e>
                           <m:sub>
                             <m:r>
-                              <m:rPr>
-                                <m:sty m:val="bi"/>
-                              </m:rPr>
                               <w:rPr>
                                 <w:rFonts w:ascii="Cambria Math" w:hAnsi="Cambria Math"/>
                                 <w:sz w:val="22"/>
@@ -8063,9 +7726,6 @@
                           </m:dPr>
                           <m:e>
                             <m:r>
-                              <m:rPr>
-                                <m:sty m:val="bi"/>
-                              </m:rPr>
                               <w:rPr>
                                 <w:rFonts w:ascii="Cambria Math" w:hAnsi="Cambria Math"/>
                                 <w:sz w:val="22"/>
@@ -8078,9 +7738,6 @@
                       </m:e>
                     </m:d>
                     <m:r>
-                      <m:rPr>
-                        <m:sty m:val="bi"/>
-                      </m:rPr>
                       <w:rPr>
                         <w:rFonts w:ascii="Cambria Math" w:hAnsi="Cambria Math"/>
                         <w:sz w:val="22"/>
@@ -8103,9 +7760,6 @@
                       </m:sSubPr>
                       <m:e>
                         <m:r>
-                          <m:rPr>
-                            <m:sty m:val="bi"/>
-                          </m:rPr>
                           <w:rPr>
                             <w:rFonts w:ascii="Cambria Math" w:hAnsi="Cambria Math"/>
                             <w:sz w:val="22"/>
@@ -8116,9 +7770,6 @@
                       </m:e>
                       <m:sub>
                         <m:r>
-                          <m:rPr>
-                            <m:sty m:val="bi"/>
-                          </m:rPr>
                           <w:rPr>
                             <w:rFonts w:ascii="Cambria Math" w:hAnsi="Cambria Math"/>
                             <w:sz w:val="22"/>
@@ -8143,9 +7794,6 @@
                       </m:dPr>
                       <m:e>
                         <m:r>
-                          <m:rPr>
-                            <m:sty m:val="bi"/>
-                          </m:rPr>
                           <w:rPr>
                             <w:rFonts w:ascii="Cambria Math" w:hAnsi="Cambria Math"/>
                             <w:sz w:val="22"/>
@@ -8278,9 +7926,6 @@
               </m:oMathParaPr>
               <m:oMath>
                 <m:r>
-                  <m:rPr>
-                    <m:sty m:val="bi"/>
-                  </m:rPr>
                   <w:rPr>
                     <w:rFonts w:ascii="Cambria Math" w:hAnsi="Cambria Math"/>
                     <w:sz w:val="22"/>
@@ -8303,9 +7948,6 @@
                   </m:fPr>
                   <m:num>
                     <m:r>
-                      <m:rPr>
-                        <m:sty m:val="bi"/>
-                      </m:rPr>
                       <w:rPr>
                         <w:rFonts w:ascii="Cambria Math" w:hAnsi="Cambria Math"/>
                         <w:sz w:val="22"/>
@@ -8316,9 +7958,6 @@
                   </m:num>
                   <m:den>
                     <m:r>
-                      <m:rPr>
-                        <m:sty m:val="bi"/>
-                      </m:rPr>
                       <w:rPr>
                         <w:rFonts w:ascii="Cambria Math" w:hAnsi="Cambria Math"/>
                         <w:sz w:val="22"/>
@@ -8343,9 +7982,6 @@
                   </m:dPr>
                   <m:e>
                     <m:r>
-                      <m:rPr>
-                        <m:sty m:val="bi"/>
-                      </m:rPr>
                       <w:rPr>
                         <w:rFonts w:ascii="Cambria Math" w:hAnsi="Cambria Math"/>
                         <w:sz w:val="22"/>
@@ -8368,9 +8004,6 @@
                       </m:sSubPr>
                       <m:e>
                         <m:r>
-                          <m:rPr>
-                            <m:sty m:val="bi"/>
-                          </m:rPr>
                           <w:rPr>
                             <w:rFonts w:ascii="Cambria Math" w:hAnsi="Cambria Math"/>
                             <w:sz w:val="22"/>
@@ -8381,9 +8014,6 @@
                       </m:e>
                       <m:sub>
                         <m:r>
-                          <m:rPr>
-                            <m:sty m:val="bi"/>
-                          </m:rPr>
                           <w:rPr>
                             <w:rFonts w:ascii="Cambria Math" w:hAnsi="Cambria Math"/>
                             <w:sz w:val="22"/>
@@ -8408,9 +8038,6 @@
                       </m:dPr>
                       <m:e>
                         <m:r>
-                          <m:rPr>
-                            <m:sty m:val="bi"/>
-                          </m:rPr>
                           <w:rPr>
                             <w:rFonts w:ascii="Cambria Math" w:hAnsi="Cambria Math"/>
                             <w:sz w:val="22"/>
@@ -8421,9 +8048,6 @@
                       </m:e>
                     </m:d>
                     <m:r>
-                      <m:rPr>
-                        <m:sty m:val="bi"/>
-                      </m:rPr>
                       <w:rPr>
                         <w:rFonts w:ascii="Cambria Math" w:hAnsi="Cambria Math"/>
                         <w:sz w:val="22"/>
@@ -8446,9 +8070,6 @@
                       </m:sSubPr>
                       <m:e>
                         <m:r>
-                          <m:rPr>
-                            <m:sty m:val="bi"/>
-                          </m:rPr>
                           <w:rPr>
                             <w:rFonts w:ascii="Cambria Math" w:hAnsi="Cambria Math"/>
                             <w:sz w:val="22"/>
@@ -8459,9 +8080,6 @@
                       </m:e>
                       <m:sub>
                         <m:r>
-                          <m:rPr>
-                            <m:sty m:val="bi"/>
-                          </m:rPr>
                           <w:rPr>
                             <w:rFonts w:ascii="Cambria Math" w:hAnsi="Cambria Math"/>
                             <w:sz w:val="22"/>
@@ -8486,9 +8104,6 @@
                       </m:dPr>
                       <m:e>
                         <m:r>
-                          <m:rPr>
-                            <m:sty m:val="bi"/>
-                          </m:rPr>
                           <w:rPr>
                             <w:rFonts w:ascii="Cambria Math" w:hAnsi="Cambria Math"/>
                             <w:sz w:val="22"/>
@@ -8499,9 +8114,6 @@
                       </m:e>
                     </m:d>
                     <m:r>
-                      <m:rPr>
-                        <m:sty m:val="bi"/>
-                      </m:rPr>
                       <w:rPr>
                         <w:rFonts w:ascii="Cambria Math" w:hAnsi="Cambria Math"/>
                         <w:sz w:val="22"/>
@@ -8715,9 +8327,6 @@
             <m:oMathPara>
               <m:oMath>
                 <m:r>
-                  <m:rPr>
-                    <m:sty m:val="bi"/>
-                  </m:rPr>
                   <w:rPr>
                     <w:rFonts w:ascii="Cambria Math" w:hAnsi="Cambria Math"/>
                     <w:sz w:val="22"/>
@@ -8754,9 +8363,6 @@
                       </m:sSubPr>
                       <m:e>
                         <m:r>
-                          <m:rPr>
-                            <m:sty m:val="bi"/>
-                          </m:rPr>
                           <w:rPr>
                             <w:rFonts w:ascii="Cambria Math" w:hAnsi="Cambria Math"/>
                             <w:sz w:val="22"/>
@@ -8767,9 +8373,6 @@
                       </m:e>
                       <m:sub>
                         <m:r>
-                          <m:rPr>
-                            <m:sty m:val="bi"/>
-                          </m:rPr>
                           <w:rPr>
                             <w:rFonts w:ascii="Cambria Math" w:hAnsi="Cambria Math"/>
                             <w:sz w:val="22"/>
@@ -8794,9 +8397,6 @@
                       </m:dPr>
                       <m:e>
                         <m:r>
-                          <m:rPr>
-                            <m:sty m:val="bi"/>
-                          </m:rPr>
                           <w:rPr>
                             <w:rFonts w:ascii="Cambria Math" w:hAnsi="Cambria Math"/>
                             <w:sz w:val="22"/>
@@ -8809,9 +8409,6 @@
                   </m:e>
                 </m:d>
                 <m:r>
-                  <m:rPr>
-                    <m:sty m:val="bi"/>
-                  </m:rPr>
                   <w:rPr>
                     <w:rFonts w:ascii="Cambria Math" w:hAnsi="Cambria Math"/>
                     <w:sz w:val="22"/>
@@ -8834,9 +8431,6 @@
                   </m:sSubPr>
                   <m:e>
                     <m:r>
-                      <m:rPr>
-                        <m:sty m:val="bi"/>
-                      </m:rPr>
                       <w:rPr>
                         <w:rFonts w:ascii="Cambria Math" w:hAnsi="Cambria Math"/>
                         <w:sz w:val="22"/>
@@ -8847,9 +8441,6 @@
                   </m:e>
                   <m:sub>
                     <m:r>
-                      <m:rPr>
-                        <m:sty m:val="bi"/>
-                      </m:rPr>
                       <w:rPr>
                         <w:rFonts w:ascii="Cambria Math" w:hAnsi="Cambria Math"/>
                         <w:sz w:val="22"/>
@@ -8860,9 +8451,6 @@
                   </m:sub>
                 </m:sSub>
                 <m:r>
-                  <m:rPr>
-                    <m:sty m:val="bi"/>
-                  </m:rPr>
                   <w:rPr>
                     <w:rFonts w:ascii="Cambria Math" w:hAnsi="Cambria Math"/>
                     <w:sz w:val="22"/>
@@ -9054,9 +8642,6 @@
                   </m:sSubPr>
                   <m:e>
                     <m:r>
-                      <m:rPr>
-                        <m:sty m:val="bi"/>
-                      </m:rPr>
                       <w:rPr>
                         <w:rFonts w:ascii="Cambria Math" w:hAnsi="Cambria Math"/>
                         <w:sz w:val="22"/>
@@ -9067,9 +8652,6 @@
                   </m:e>
                   <m:sub>
                     <m:r>
-                      <m:rPr>
-                        <m:sty m:val="bi"/>
-                      </m:rPr>
                       <w:rPr>
                         <w:rFonts w:ascii="Cambria Math" w:hAnsi="Cambria Math"/>
                         <w:sz w:val="22"/>
@@ -9094,9 +8676,6 @@
                   </m:dPr>
                   <m:e>
                     <m:r>
-                      <m:rPr>
-                        <m:sty m:val="bi"/>
-                      </m:rPr>
                       <w:rPr>
                         <w:rFonts w:ascii="Cambria Math" w:hAnsi="Cambria Math"/>
                         <w:sz w:val="22"/>
@@ -9107,9 +8686,6 @@
                   </m:e>
                 </m:d>
                 <m:r>
-                  <m:rPr>
-                    <m:sty m:val="bi"/>
-                  </m:rPr>
                   <w:rPr>
                     <w:rFonts w:ascii="Cambria Math" w:hAnsi="Cambria Math"/>
                     <w:sz w:val="22"/>
@@ -9132,9 +8708,6 @@
                   </m:fPr>
                   <m:num>
                     <m:r>
-                      <m:rPr>
-                        <m:sty m:val="bi"/>
-                      </m:rPr>
                       <w:rPr>
                         <w:rFonts w:ascii="Cambria Math" w:hAnsi="Cambria Math"/>
                         <w:sz w:val="22"/>
@@ -9157,9 +8730,6 @@
                       </m:sSubPr>
                       <m:e>
                         <m:r>
-                          <m:rPr>
-                            <m:sty m:val="bi"/>
-                          </m:rPr>
                           <w:rPr>
                             <w:rFonts w:ascii="Cambria Math" w:hAnsi="Cambria Math"/>
                             <w:sz w:val="22"/>
@@ -9170,9 +8740,6 @@
                       </m:e>
                       <m:sub>
                         <m:r>
-                          <m:rPr>
-                            <m:sty m:val="bi"/>
-                          </m:rPr>
                           <w:rPr>
                             <w:rFonts w:ascii="Cambria Math" w:hAnsi="Cambria Math"/>
                             <w:sz w:val="22"/>
@@ -9183,9 +8750,6 @@
                       </m:sub>
                     </m:sSub>
                     <m:r>
-                      <m:rPr>
-                        <m:sty m:val="bi"/>
-                      </m:rPr>
                       <w:rPr>
                         <w:rFonts w:ascii="Cambria Math" w:hAnsi="Cambria Math"/>
                         <w:sz w:val="22"/>
@@ -9196,9 +8760,6 @@
                   </m:num>
                   <m:den>
                     <m:r>
-                      <m:rPr>
-                        <m:sty m:val="bi"/>
-                      </m:rPr>
                       <w:rPr>
                         <w:rFonts w:ascii="Cambria Math" w:hAnsi="Cambria Math"/>
                         <w:sz w:val="22"/>
@@ -9408,9 +8969,6 @@
               </m:oMathParaPr>
               <m:oMath>
                 <m:r>
-                  <m:rPr>
-                    <m:sty m:val="bi"/>
-                  </m:rPr>
                   <w:rPr>
                     <w:rFonts w:ascii="Cambria Math" w:hAnsi="Cambria Math"/>
                     <w:sz w:val="22"/>
@@ -9447,9 +9005,6 @@
                       </m:sSubPr>
                       <m:e>
                         <m:r>
-                          <m:rPr>
-                            <m:sty m:val="bi"/>
-                          </m:rPr>
                           <w:rPr>
                             <w:rFonts w:ascii="Cambria Math" w:hAnsi="Cambria Math"/>
                             <w:sz w:val="22"/>
@@ -9460,9 +9015,6 @@
                       </m:e>
                       <m:sub>
                         <m:r>
-                          <m:rPr>
-                            <m:sty m:val="bi"/>
-                          </m:rPr>
                           <w:rPr>
                             <w:rFonts w:ascii="Cambria Math" w:hAnsi="Cambria Math"/>
                             <w:sz w:val="22"/>
@@ -9487,9 +9039,6 @@
                       </m:dPr>
                       <m:e>
                         <m:r>
-                          <m:rPr>
-                            <m:sty m:val="bi"/>
-                          </m:rPr>
                           <w:rPr>
                             <w:rFonts w:ascii="Cambria Math" w:hAnsi="Cambria Math"/>
                             <w:sz w:val="22"/>
@@ -9502,9 +9051,6 @@
                   </m:e>
                 </m:d>
                 <m:r>
-                  <m:rPr>
-                    <m:sty m:val="bi"/>
-                  </m:rPr>
                   <w:rPr>
                     <w:rFonts w:ascii="Cambria Math" w:hAnsi="Cambria Math"/>
                     <w:sz w:val="22"/>
@@ -9527,9 +9073,6 @@
                   </m:fPr>
                   <m:num>
                     <m:r>
-                      <m:rPr>
-                        <m:sty m:val="bi"/>
-                      </m:rPr>
                       <w:rPr>
                         <w:rFonts w:ascii="Cambria Math" w:hAnsi="Cambria Math"/>
                         <w:sz w:val="22"/>
@@ -9552,9 +9095,6 @@
                       </m:sSubPr>
                       <m:e>
                         <m:r>
-                          <m:rPr>
-                            <m:sty m:val="bi"/>
-                          </m:rPr>
                           <w:rPr>
                             <w:rFonts w:ascii="Cambria Math" w:hAnsi="Cambria Math"/>
                             <w:sz w:val="22"/>
@@ -9565,9 +9105,6 @@
                       </m:e>
                       <m:sub>
                         <m:r>
-                          <m:rPr>
-                            <m:sty m:val="bi"/>
-                          </m:rPr>
                           <w:rPr>
                             <w:rFonts w:ascii="Cambria Math" w:hAnsi="Cambria Math"/>
                             <w:sz w:val="22"/>
@@ -9578,9 +9115,6 @@
                       </m:sub>
                     </m:sSub>
                     <m:r>
-                      <m:rPr>
-                        <m:sty m:val="bi"/>
-                      </m:rPr>
                       <w:rPr>
                         <w:rFonts w:ascii="Cambria Math" w:hAnsi="Cambria Math"/>
                         <w:sz w:val="22"/>
@@ -9591,9 +9125,6 @@
                   </m:num>
                   <m:den>
                     <m:r>
-                      <m:rPr>
-                        <m:sty m:val="bi"/>
-                      </m:rPr>
                       <w:rPr>
                         <w:rFonts w:ascii="Cambria Math" w:hAnsi="Cambria Math"/>
                         <w:sz w:val="22"/>
@@ -9604,9 +9135,6 @@
                   </m:den>
                 </m:f>
                 <m:r>
-                  <m:rPr>
-                    <m:sty m:val="bi"/>
-                  </m:rPr>
                   <w:rPr>
                     <w:rFonts w:ascii="Cambria Math" w:hAnsi="Cambria Math"/>
                     <w:sz w:val="22"/>
@@ -9643,9 +9171,6 @@
                       </m:sSubPr>
                       <m:e>
                         <m:r>
-                          <m:rPr>
-                            <m:sty m:val="bi"/>
-                          </m:rPr>
                           <w:rPr>
                             <w:rFonts w:ascii="Cambria Math" w:hAnsi="Cambria Math"/>
                             <w:sz w:val="22"/>
@@ -9656,9 +9181,6 @@
                       </m:e>
                       <m:sub>
                         <m:r>
-                          <m:rPr>
-                            <m:sty m:val="bi"/>
-                          </m:rPr>
                           <w:rPr>
                             <w:rFonts w:ascii="Cambria Math" w:hAnsi="Cambria Math"/>
                             <w:sz w:val="22"/>
@@ -9683,9 +9205,6 @@
                       </m:dPr>
                       <m:e>
                         <m:r>
-                          <m:rPr>
-                            <m:sty m:val="bi"/>
-                          </m:rPr>
                           <w:rPr>
                             <w:rFonts w:ascii="Cambria Math" w:hAnsi="Cambria Math"/>
                             <w:sz w:val="22"/>
@@ -10713,9 +10232,6 @@
                   </m:den>
                 </m:f>
                 <m:r>
-                  <m:rPr>
-                    <m:sty m:val="bi"/>
-                  </m:rPr>
                   <w:rPr>
                     <w:rFonts w:ascii="Cambria Math" w:hAnsi="Cambria Math"/>
                     <w:sz w:val="22"/>
@@ -10750,9 +10266,6 @@
                       </m:sSubPr>
                       <m:e>
                         <m:r>
-                          <m:rPr>
-                            <m:sty m:val="bi"/>
-                          </m:rPr>
                           <w:rPr>
                             <w:rFonts w:ascii="Cambria Math" w:hAnsi="Cambria Math"/>
                             <w:sz w:val="22"/>
@@ -10763,9 +10276,6 @@
                       </m:e>
                       <m:sub>
                         <m:r>
-                          <m:rPr>
-                            <m:sty m:val="bi"/>
-                          </m:rPr>
                           <w:rPr>
                             <w:rFonts w:ascii="Cambria Math" w:hAnsi="Cambria Math"/>
                             <w:sz w:val="22"/>
@@ -10778,9 +10288,6 @@
                   </m:e>
                 </m:d>
                 <m:r>
-                  <m:rPr>
-                    <m:sty m:val="bi"/>
-                  </m:rPr>
                   <w:rPr>
                     <w:rFonts w:ascii="Cambria Math" w:hAnsi="Cambria Math"/>
                     <w:sz w:val="22"/>
@@ -10807,18 +10314,7 @@
                         <w:sz w:val="22"/>
                         <w:szCs w:val="22"/>
                       </w:rPr>
-                      <m:t>17.67</m:t>
-                    </m:r>
-                    <m:r>
-                      <m:rPr>
-                        <m:sty m:val="bi"/>
-                      </m:rPr>
-                      <w:rPr>
-                        <w:rFonts w:ascii="Cambria Math" w:hAnsi="Cambria Math"/>
-                        <w:sz w:val="22"/>
-                        <w:szCs w:val="22"/>
-                      </w:rPr>
-                      <m:t xml:space="preserve">-207.58 </m:t>
+                      <m:t xml:space="preserve">17.67-207.58 </m:t>
                     </m:r>
                     <m:sSub>
                       <m:sSubPr>
@@ -10826,7 +10322,6 @@
                           <w:rPr>
                             <w:rFonts w:ascii="Cambria Math" w:hAnsi="Cambria Math"/>
                             <w:b w:val="0"/>
-                            <w:bCs w:val="0"/>
                             <w:i/>
                             <w:sz w:val="22"/>
                             <w:szCs w:val="22"/>
@@ -10835,9 +10330,6 @@
                       </m:sSubPr>
                       <m:e>
                         <m:r>
-                          <m:rPr>
-                            <m:sty m:val="bi"/>
-                          </m:rPr>
                           <w:rPr>
                             <w:rFonts w:ascii="Cambria Math" w:hAnsi="Cambria Math"/>
                             <w:sz w:val="22"/>
@@ -10848,9 +10340,6 @@
                       </m:e>
                       <m:sub>
                         <m:r>
-                          <m:rPr>
-                            <m:sty m:val="bi"/>
-                          </m:rPr>
                           <w:rPr>
                             <w:rFonts w:ascii="Cambria Math" w:hAnsi="Cambria Math"/>
                             <w:sz w:val="22"/>
@@ -10861,9 +10350,6 @@
                       </m:sub>
                     </m:sSub>
                     <m:r>
-                      <m:rPr>
-                        <m:sty m:val="bi"/>
-                      </m:rPr>
                       <w:rPr>
                         <w:rFonts w:ascii="Cambria Math" w:hAnsi="Cambria Math"/>
                         <w:sz w:val="22"/>
@@ -10877,7 +10363,6 @@
                           <w:rPr>
                             <w:rFonts w:ascii="Cambria Math" w:hAnsi="Cambria Math"/>
                             <w:b w:val="0"/>
-                            <w:bCs w:val="0"/>
                             <w:i/>
                             <w:sz w:val="22"/>
                             <w:szCs w:val="22"/>
@@ -10886,9 +10371,6 @@
                       </m:sSubSupPr>
                       <m:e>
                         <m:r>
-                          <m:rPr>
-                            <m:sty m:val="bi"/>
-                          </m:rPr>
                           <w:rPr>
                             <w:rFonts w:ascii="Cambria Math" w:hAnsi="Cambria Math"/>
                             <w:sz w:val="22"/>
@@ -10899,9 +10381,6 @@
                       </m:e>
                       <m:sub>
                         <m:r>
-                          <m:rPr>
-                            <m:sty m:val="bi"/>
-                          </m:rPr>
                           <w:rPr>
                             <w:rFonts w:ascii="Cambria Math" w:hAnsi="Cambria Math"/>
                             <w:sz w:val="22"/>
@@ -10912,9 +10391,6 @@
                       </m:sub>
                       <m:sup>
                         <m:r>
-                          <m:rPr>
-                            <m:sty m:val="bi"/>
-                          </m:rPr>
                           <w:rPr>
                             <w:rFonts w:ascii="Cambria Math" w:hAnsi="Cambria Math"/>
                             <w:sz w:val="22"/>
@@ -10925,9 +10401,6 @@
                       </m:sup>
                     </m:sSubSup>
                     <m:r>
-                      <m:rPr>
-                        <m:sty m:val="bi"/>
-                      </m:rPr>
                       <w:rPr>
                         <w:rFonts w:ascii="Cambria Math" w:hAnsi="Cambria Math"/>
                         <w:sz w:val="22"/>
@@ -10941,7 +10414,6 @@
                           <w:rPr>
                             <w:rFonts w:ascii="Cambria Math" w:hAnsi="Cambria Math"/>
                             <w:b w:val="0"/>
-                            <w:bCs w:val="0"/>
                             <w:i/>
                             <w:sz w:val="22"/>
                             <w:szCs w:val="22"/>
@@ -10950,9 +10422,6 @@
                       </m:sSubSupPr>
                       <m:e>
                         <m:r>
-                          <m:rPr>
-                            <m:sty m:val="bi"/>
-                          </m:rPr>
                           <w:rPr>
                             <w:rFonts w:ascii="Cambria Math" w:hAnsi="Cambria Math"/>
                             <w:sz w:val="22"/>
@@ -10963,9 +10432,6 @@
                       </m:e>
                       <m:sub>
                         <m:r>
-                          <m:rPr>
-                            <m:sty m:val="bi"/>
-                          </m:rPr>
                           <w:rPr>
                             <w:rFonts w:ascii="Cambria Math" w:hAnsi="Cambria Math"/>
                             <w:sz w:val="22"/>
@@ -10976,9 +10442,6 @@
                       </m:sub>
                       <m:sup>
                         <m:r>
-                          <m:rPr>
-                            <m:sty m:val="bi"/>
-                          </m:rPr>
                           <w:rPr>
                             <w:rFonts w:ascii="Cambria Math" w:hAnsi="Cambria Math"/>
                             <w:sz w:val="22"/>
@@ -10989,9 +10452,6 @@
                       </m:sup>
                     </m:sSubSup>
                     <m:r>
-                      <m:rPr>
-                        <m:sty m:val="bi"/>
-                      </m:rPr>
                       <w:rPr>
                         <w:rFonts w:ascii="Cambria Math" w:hAnsi="Cambria Math"/>
                         <w:sz w:val="22"/>
@@ -11013,9 +10473,6 @@
                       </m:sSubSupPr>
                       <m:e>
                         <m:r>
-                          <m:rPr>
-                            <m:sty m:val="bi"/>
-                          </m:rPr>
                           <w:rPr>
                             <w:rFonts w:ascii="Cambria Math" w:hAnsi="Cambria Math"/>
                             <w:sz w:val="22"/>
@@ -11026,9 +10483,6 @@
                       </m:e>
                       <m:sub>
                         <m:r>
-                          <m:rPr>
-                            <m:sty m:val="bi"/>
-                          </m:rPr>
                           <w:rPr>
                             <w:rFonts w:ascii="Cambria Math" w:hAnsi="Cambria Math"/>
                             <w:sz w:val="22"/>
@@ -11039,9 +10493,6 @@
                       </m:sub>
                       <m:sup>
                         <m:r>
-                          <m:rPr>
-                            <m:sty m:val="bi"/>
-                          </m:rPr>
                           <w:rPr>
                             <w:rFonts w:ascii="Cambria Math" w:hAnsi="Cambria Math"/>
                             <w:sz w:val="22"/>
@@ -11054,9 +10505,6 @@
                   </m:e>
                 </m:d>
                 <m:r>
-                  <m:rPr>
-                    <m:sty m:val="bi"/>
-                  </m:rPr>
                   <w:rPr>
                     <w:rFonts w:ascii="Cambria Math" w:hAnsi="Cambria Math"/>
                     <w:sz w:val="22"/>
